--- a/reports/practice_report_template.docx
+++ b/reports/practice_report_template.docx
@@ -1,6 +1,6 @@
 
 <file path=word/document.xml><?xml version="1.0" encoding="utf-8"?>
-<w:document xmlns:wpc="http://schemas.microsoft.com/office/word/2010/wordprocessingCanvas" xmlns:mc="http://schemas.openxmlformats.org/markup-compatibility/2006" xmlns:o="urn:schemas-microsoft-com:office:office" xmlns:r="http://schemas.openxmlformats.org/officeDocument/2006/relationships" xmlns:m="http://schemas.openxmlformats.org/officeDocument/2006/math" xmlns:v="urn:schemas-microsoft-com:vml" xmlns:wp14="http://schemas.microsoft.com/office/word/2010/wordprocessingDrawing" xmlns:wp="http://schemas.openxmlformats.org/drawingml/2006/wordprocessingDrawing" xmlns:w10="urn:schemas-microsoft-com:office:word" xmlns:w="http://schemas.openxmlformats.org/wordprocessingml/2006/main" xmlns:w14="http://schemas.microsoft.com/office/word/2010/wordml" xmlns:w15="http://schemas.microsoft.com/office/word/2012/wordml" xmlns:wpg="http://schemas.microsoft.com/office/word/2010/wordprocessingGroup" xmlns:wpi="http://schemas.microsoft.com/office/word/2010/wordprocessingInk" xmlns:wne="http://schemas.microsoft.com/office/word/2006/wordml" xmlns:wps="http://schemas.microsoft.com/office/word/2010/wordprocessingShape" mc:Ignorable="w14 w15 wp14">
+<w:document xmlns:wpc="http://schemas.microsoft.com/office/word/2010/wordprocessingCanvas" xmlns:cx="http://schemas.microsoft.com/office/drawing/2014/chartex" xmlns:cx1="http://schemas.microsoft.com/office/drawing/2015/9/8/chartex" xmlns:cx2="http://schemas.microsoft.com/office/drawing/2015/10/21/chartex" xmlns:cx3="http://schemas.microsoft.com/office/drawing/2016/5/9/chartex" xmlns:cx4="http://schemas.microsoft.com/office/drawing/2016/5/10/chartex" xmlns:cx5="http://schemas.microsoft.com/office/drawing/2016/5/11/chartex" xmlns:cx6="http://schemas.microsoft.com/office/drawing/2016/5/12/chartex" xmlns:cx7="http://schemas.microsoft.com/office/drawing/2016/5/13/chartex" xmlns:cx8="http://schemas.microsoft.com/office/drawing/2016/5/14/chartex" xmlns:mc="http://schemas.openxmlformats.org/markup-compatibility/2006" xmlns:aink="http://schemas.microsoft.com/office/drawing/2016/ink" xmlns:am3d="http://schemas.microsoft.com/office/drawing/2017/model3d" xmlns:o="urn:schemas-microsoft-com:office:office" xmlns:r="http://schemas.openxmlformats.org/officeDocument/2006/relationships" xmlns:m="http://schemas.openxmlformats.org/officeDocument/2006/math" xmlns:v="urn:schemas-microsoft-com:vml" xmlns:wp14="http://schemas.microsoft.com/office/word/2010/wordprocessingDrawing" xmlns:wp="http://schemas.openxmlformats.org/drawingml/2006/wordprocessingDrawing" xmlns:w10="urn:schemas-microsoft-com:office:word" xmlns:w="http://schemas.openxmlformats.org/wordprocessingml/2006/main" xmlns:w14="http://schemas.microsoft.com/office/word/2010/wordml" xmlns:w15="http://schemas.microsoft.com/office/word/2012/wordml" xmlns:w16cex="http://schemas.microsoft.com/office/word/2018/wordml/cex" xmlns:w16cid="http://schemas.microsoft.com/office/word/2016/wordml/cid" xmlns:w16="http://schemas.microsoft.com/office/word/2018/wordml" xmlns:w16sdtdh="http://schemas.microsoft.com/office/word/2020/wordml/sdtdatahash" xmlns:w16se="http://schemas.microsoft.com/office/word/2015/wordml/symex" xmlns:wpg="http://schemas.microsoft.com/office/word/2010/wordprocessingGroup" xmlns:wpi="http://schemas.microsoft.com/office/word/2010/wordprocessingInk" xmlns:wne="http://schemas.microsoft.com/office/word/2006/wordml" xmlns:wps="http://schemas.microsoft.com/office/word/2010/wordprocessingShape" mc:Ignorable="w14 w15 w16se w16cid w16 w16cex w16sdtdh wp14">
   <w:body>
     <w:p>
       <w:pPr>
@@ -10,8 +10,8 @@
         <w:rPr>
           <w:rFonts w:ascii="Times New Roman" w:eastAsia="Times New Roman" w:hAnsi="Times New Roman" w:cs="Times New Roman"/>
           <w:color w:val="000000"/>
-          <w:sz w:val="24"/>
-          <w:szCs w:val="24"/>
+          <w:sz w:val="28"/>
+          <w:szCs w:val="28"/>
           <w:lang w:eastAsia="en-US" w:bidi="en-US"/>
         </w:rPr>
       </w:pPr>
@@ -19,8 +19,8 @@
         <w:rPr>
           <w:rFonts w:ascii="Times New Roman" w:eastAsia="Times New Roman" w:hAnsi="Times New Roman" w:cs="Times New Roman"/>
           <w:color w:val="000000"/>
-          <w:sz w:val="24"/>
-          <w:szCs w:val="24"/>
+          <w:sz w:val="28"/>
+          <w:szCs w:val="28"/>
           <w:lang w:eastAsia="en-US" w:bidi="en-US"/>
         </w:rPr>
         <w:t xml:space="preserve">Федеральное государственное </w:t>
@@ -29,8 +29,8 @@
         <w:rPr>
           <w:rFonts w:ascii="Times New Roman" w:eastAsia="Times New Roman" w:hAnsi="Times New Roman" w:cs="Times New Roman"/>
           <w:color w:val="000000"/>
-          <w:sz w:val="24"/>
-          <w:szCs w:val="24"/>
+          <w:sz w:val="28"/>
+          <w:szCs w:val="28"/>
           <w:lang w:eastAsia="en-US" w:bidi="en-US"/>
         </w:rPr>
         <w:t>автономн</w:t>
@@ -39,8 +39,8 @@
         <w:rPr>
           <w:rFonts w:ascii="Times New Roman" w:eastAsia="Times New Roman" w:hAnsi="Times New Roman" w:cs="Times New Roman"/>
           <w:color w:val="000000"/>
-          <w:sz w:val="24"/>
-          <w:szCs w:val="24"/>
+          <w:sz w:val="28"/>
+          <w:szCs w:val="28"/>
           <w:lang w:eastAsia="en-US" w:bidi="en-US"/>
         </w:rPr>
         <w:t>ое образовательное учреждение высшего образования</w:t>
@@ -54,8 +54,8 @@
         <w:rPr>
           <w:rFonts w:ascii="Times New Roman" w:eastAsia="Times New Roman" w:hAnsi="Times New Roman" w:cs="Times New Roman"/>
           <w:color w:val="000000"/>
-          <w:sz w:val="24"/>
-          <w:szCs w:val="24"/>
+          <w:sz w:val="28"/>
+          <w:szCs w:val="28"/>
           <w:lang w:eastAsia="en-US" w:bidi="en-US"/>
         </w:rPr>
       </w:pPr>
@@ -63,8 +63,8 @@
         <w:rPr>
           <w:rFonts w:ascii="Times New Roman" w:eastAsia="Times New Roman" w:hAnsi="Times New Roman" w:cs="Times New Roman"/>
           <w:color w:val="000000"/>
-          <w:sz w:val="24"/>
-          <w:szCs w:val="24"/>
+          <w:sz w:val="28"/>
+          <w:szCs w:val="28"/>
           <w:lang w:eastAsia="en-US" w:bidi="en-US"/>
         </w:rPr>
         <w:t>«МОСКОВСКИЙ ПОЛИТЕХНИЧЕСКИЙ УНИВЕРСИТЕТ»</w:t>
@@ -78,8 +78,8 @@
         <w:rPr>
           <w:rFonts w:ascii="Times New Roman" w:eastAsia="Times New Roman" w:hAnsi="Times New Roman" w:cs="Times New Roman"/>
           <w:color w:val="000000"/>
-          <w:sz w:val="24"/>
-          <w:szCs w:val="24"/>
+          <w:sz w:val="28"/>
+          <w:szCs w:val="28"/>
           <w:lang w:eastAsia="en-US" w:bidi="en-US"/>
         </w:rPr>
       </w:pPr>
@@ -87,8 +87,8 @@
         <w:rPr>
           <w:rFonts w:ascii="Times New Roman" w:eastAsia="Times New Roman" w:hAnsi="Times New Roman" w:cs="Times New Roman"/>
           <w:color w:val="000000"/>
-          <w:sz w:val="24"/>
-          <w:szCs w:val="24"/>
+          <w:sz w:val="28"/>
+          <w:szCs w:val="28"/>
           <w:lang w:eastAsia="en-US" w:bidi="en-US"/>
         </w:rPr>
         <w:t xml:space="preserve">Факультет </w:t>
@@ -97,18 +97,18 @@
         <w:rPr>
           <w:rFonts w:ascii="Times New Roman" w:eastAsia="Times New Roman" w:hAnsi="Times New Roman" w:cs="Times New Roman"/>
           <w:color w:val="000000"/>
-          <w:sz w:val="24"/>
-          <w:szCs w:val="24"/>
+          <w:sz w:val="28"/>
+          <w:szCs w:val="28"/>
           <w:lang w:eastAsia="en-US" w:bidi="en-US"/>
         </w:rPr>
-        <w:t>_______________________________</w:t>
-      </w:r>
-      <w:r>
-        <w:rPr>
-          <w:rFonts w:ascii="Times New Roman" w:eastAsia="Times New Roman" w:hAnsi="Times New Roman" w:cs="Times New Roman"/>
-          <w:color w:val="000000"/>
-          <w:sz w:val="24"/>
-          <w:szCs w:val="24"/>
+        <w:t>информационных технологий</w:t>
+      </w:r>
+      <w:r>
+        <w:rPr>
+          <w:rFonts w:ascii="Times New Roman" w:eastAsia="Times New Roman" w:hAnsi="Times New Roman" w:cs="Times New Roman"/>
+          <w:color w:val="000000"/>
+          <w:sz w:val="28"/>
+          <w:szCs w:val="28"/>
           <w:lang w:eastAsia="en-US" w:bidi="en-US"/>
         </w:rPr>
         <w:br/>
@@ -118,18 +118,18 @@
         <w:rPr>
           <w:rFonts w:ascii="Times New Roman" w:eastAsia="Times New Roman" w:hAnsi="Times New Roman" w:cs="Times New Roman"/>
           <w:color w:val="000000"/>
-          <w:sz w:val="24"/>
-          <w:szCs w:val="24"/>
+          <w:sz w:val="28"/>
+          <w:szCs w:val="28"/>
           <w:lang w:eastAsia="en-US" w:bidi="en-US"/>
         </w:rPr>
-        <w:t>_____________________________________</w:t>
-      </w:r>
-      <w:r>
-        <w:rPr>
-          <w:rFonts w:ascii="Times New Roman" w:eastAsia="Times New Roman" w:hAnsi="Times New Roman" w:cs="Times New Roman"/>
-          <w:color w:val="000000"/>
-          <w:sz w:val="24"/>
-          <w:szCs w:val="24"/>
+        <w:t>Инфокогнитивные технологии</w:t>
+      </w:r>
+      <w:r>
+        <w:rPr>
+          <w:rFonts w:ascii="Times New Roman" w:eastAsia="Times New Roman" w:hAnsi="Times New Roman" w:cs="Times New Roman"/>
+          <w:color w:val="000000"/>
+          <w:sz w:val="28"/>
+          <w:szCs w:val="28"/>
           <w:lang w:eastAsia="en-US" w:bidi="en-US"/>
         </w:rPr>
         <w:t>»</w:t>
@@ -143,8 +143,8 @@
         <w:rPr>
           <w:rFonts w:ascii="Times New Roman" w:hAnsi="Times New Roman" w:cs="Times New Roman"/>
           <w:color w:val="000000"/>
-          <w:sz w:val="24"/>
-          <w:szCs w:val="24"/>
+          <w:sz w:val="28"/>
+          <w:szCs w:val="28"/>
           <w:lang w:eastAsia="en-US" w:bidi="en-US"/>
         </w:rPr>
       </w:pPr>
@@ -152,31 +152,21 @@
         <w:rPr>
           <w:rFonts w:ascii="Times New Roman" w:hAnsi="Times New Roman" w:cs="Times New Roman"/>
           <w:color w:val="000000"/>
-          <w:sz w:val="24"/>
-          <w:szCs w:val="24"/>
+          <w:sz w:val="28"/>
+          <w:szCs w:val="28"/>
           <w:lang w:eastAsia="en-US" w:bidi="en-US"/>
         </w:rPr>
-        <w:t>Направление подготовки/ с</w:t>
+        <w:t>Направление подготовки/ специальность:</w:t>
       </w:r>
       <w:r>
         <w:rPr>
           <w:rFonts w:ascii="Times New Roman" w:hAnsi="Times New Roman" w:cs="Times New Roman"/>
           <w:color w:val="000000"/>
-          <w:sz w:val="24"/>
-          <w:szCs w:val="24"/>
+          <w:sz w:val="28"/>
+          <w:szCs w:val="28"/>
           <w:lang w:eastAsia="en-US" w:bidi="en-US"/>
         </w:rPr>
-        <w:t xml:space="preserve">пециальность: </w:t>
-      </w:r>
-      <w:r>
-        <w:rPr>
-          <w:rFonts w:ascii="Times New Roman" w:hAnsi="Times New Roman" w:cs="Times New Roman"/>
-          <w:color w:val="000000"/>
-          <w:sz w:val="24"/>
-          <w:szCs w:val="24"/>
-          <w:lang w:eastAsia="en-US" w:bidi="en-US"/>
-        </w:rPr>
-        <w:t>______________________________________</w:t>
+        <w:t xml:space="preserve"> Веб-технологии</w:t>
       </w:r>
     </w:p>
     <w:p>
@@ -324,7 +314,7 @@
           <w:sz w:val="28"/>
           <w:lang w:eastAsia="en-US" w:bidi="en-US"/>
         </w:rPr>
-        <w:t xml:space="preserve">: </w:t>
+        <w:t>:</w:t>
       </w:r>
       <w:r>
         <w:rPr>
@@ -333,7 +323,7 @@
           <w:sz w:val="28"/>
           <w:lang w:eastAsia="en-US" w:bidi="en-US"/>
         </w:rPr>
-        <w:t>____________________________</w:t>
+        <w:t xml:space="preserve"> Петров Кирилл Андреевич</w:t>
       </w:r>
       <w:r>
         <w:rPr>
@@ -342,7 +332,7 @@
           <w:sz w:val="28"/>
           <w:lang w:eastAsia="en-US" w:bidi="en-US"/>
         </w:rPr>
-        <w:t xml:space="preserve"> Группа: </w:t>
+        <w:t xml:space="preserve"> </w:t>
       </w:r>
       <w:r>
         <w:rPr>
@@ -351,7 +341,25 @@
           <w:sz w:val="28"/>
           <w:lang w:eastAsia="en-US" w:bidi="en-US"/>
         </w:rPr>
-        <w:t>_______________</w:t>
+        <w:t xml:space="preserve"> </w:t>
+      </w:r>
+      <w:r>
+        <w:rPr>
+          <w:rFonts w:ascii="Times New Roman" w:eastAsia="Times New Roman" w:hAnsi="Times New Roman" w:cs="Times New Roman"/>
+          <w:color w:val="000000"/>
+          <w:sz w:val="28"/>
+          <w:lang w:eastAsia="en-US" w:bidi="en-US"/>
+        </w:rPr>
+        <w:t xml:space="preserve">Группа: </w:t>
+      </w:r>
+      <w:r>
+        <w:rPr>
+          <w:rFonts w:ascii="Times New Roman" w:eastAsia="Times New Roman" w:hAnsi="Times New Roman" w:cs="Times New Roman"/>
+          <w:color w:val="000000"/>
+          <w:sz w:val="28"/>
+          <w:lang w:eastAsia="en-US" w:bidi="en-US"/>
+        </w:rPr>
+        <w:t>241-321</w:t>
       </w:r>
     </w:p>
     <w:p>
@@ -362,6 +370,7 @@
           <w:rFonts w:ascii="Times New Roman" w:eastAsia="Times New Roman" w:hAnsi="Times New Roman" w:cs="Times New Roman"/>
           <w:color w:val="000000"/>
           <w:sz w:val="28"/>
+          <w:szCs w:val="28"/>
           <w:lang w:eastAsia="en-US" w:bidi="en-US"/>
         </w:rPr>
       </w:pPr>
@@ -382,9 +391,8 @@
           <w:sz w:val="28"/>
           <w:lang w:eastAsia="en-US" w:bidi="en-US"/>
         </w:rPr>
-        <w:t xml:space="preserve">Московский </w:t>
-      </w:r>
-      <w:proofErr w:type="spellStart"/>
+        <w:t>Московский Политех</w:t>
+      </w:r>
       <w:r>
         <w:rPr>
           <w:rFonts w:ascii="Times New Roman" w:eastAsia="Times New Roman" w:hAnsi="Times New Roman" w:cs="Times New Roman"/>
@@ -392,17 +400,17 @@
           <w:sz w:val="28"/>
           <w:lang w:eastAsia="en-US" w:bidi="en-US"/>
         </w:rPr>
-        <w:t>Политех</w:t>
-      </w:r>
-      <w:proofErr w:type="spellEnd"/>
-      <w:r>
-        <w:rPr>
-          <w:rFonts w:ascii="Times New Roman" w:eastAsia="Times New Roman" w:hAnsi="Times New Roman" w:cs="Times New Roman"/>
-          <w:color w:val="000000"/>
-          <w:sz w:val="28"/>
+        <w:t xml:space="preserve">, кафедра </w:t>
+      </w:r>
+      <w:r>
+        <w:rPr>
+          <w:rFonts w:ascii="Times New Roman" w:eastAsia="Times New Roman" w:hAnsi="Times New Roman" w:cs="Times New Roman"/>
+          <w:color w:val="000000"/>
+          <w:sz w:val="28"/>
+          <w:szCs w:val="28"/>
           <w:lang w:eastAsia="en-US" w:bidi="en-US"/>
         </w:rPr>
-        <w:t>, кафедра _________________</w:t>
+        <w:t>Инфокогнитивные технологии</w:t>
       </w:r>
     </w:p>
     <w:p>
@@ -499,21 +507,6 @@
           <w:lang w:eastAsia="en-US" w:bidi="en-US"/>
         </w:rPr>
       </w:pPr>
-    </w:p>
-    <w:p>
-      <w:pPr>
-        <w:spacing w:before="100" w:beforeAutospacing="1" w:after="100" w:afterAutospacing="1" w:line="360" w:lineRule="auto"/>
-        <w:ind w:left="-5" w:right="67"/>
-        <w:rPr>
-          <w:rFonts w:ascii="Times New Roman" w:eastAsia="Times New Roman" w:hAnsi="Times New Roman" w:cs="Times New Roman"/>
-          <w:color w:val="000000"/>
-          <w:sz w:val="28"/>
-          <w:szCs w:val="28"/>
-          <w:lang w:eastAsia="en-US" w:bidi="en-US"/>
-        </w:rPr>
-      </w:pPr>
-      <w:bookmarkStart w:id="0" w:name="_GoBack"/>
-      <w:bookmarkEnd w:id="0"/>
     </w:p>
     <w:p>
       <w:pPr>
@@ -645,7 +638,7 @@
     </w:p>
     <w:p>
       <w:pPr>
-        <w:pStyle w:val="a6"/>
+        <w:pStyle w:val="ListParagraph"/>
         <w:keepNext/>
         <w:keepLines/>
         <w:numPr>
@@ -688,7 +681,7 @@
     </w:p>
     <w:p>
       <w:pPr>
-        <w:pStyle w:val="a6"/>
+        <w:pStyle w:val="ListParagraph"/>
         <w:keepNext/>
         <w:keepLines/>
         <w:numPr>
@@ -722,7 +715,7 @@
     </w:p>
     <w:p>
       <w:pPr>
-        <w:pStyle w:val="a6"/>
+        <w:pStyle w:val="ListParagraph"/>
         <w:keepNext/>
         <w:keepLines/>
         <w:numPr>
@@ -765,7 +758,7 @@
     </w:p>
     <w:p>
       <w:pPr>
-        <w:pStyle w:val="a6"/>
+        <w:pStyle w:val="ListParagraph"/>
         <w:keepNext/>
         <w:keepLines/>
         <w:numPr>
@@ -794,142 +787,12 @@
           <w:sz w:val="28"/>
           <w:szCs w:val="28"/>
         </w:rPr>
-        <w:t>Общая характеристика деятельности организации</w:t>
-      </w:r>
-      <w:r>
-        <w:rPr>
-          <w:rFonts w:ascii="Times New Roman" w:eastAsia="Times New Roman" w:hAnsi="Times New Roman" w:cs="Times New Roman"/>
-          <w:color w:val="000000"/>
-          <w:sz w:val="28"/>
-          <w:szCs w:val="28"/>
-        </w:rPr>
-        <w:t xml:space="preserve"> </w:t>
-      </w:r>
-      <w:r>
-        <w:rPr>
-          <w:rFonts w:ascii="Times New Roman" w:eastAsia="Times New Roman" w:hAnsi="Times New Roman" w:cs="Times New Roman"/>
-          <w:i/>
-          <w:color w:val="000000"/>
-          <w:sz w:val="28"/>
-          <w:szCs w:val="28"/>
-        </w:rPr>
-        <w:t>(заказчика проекта)</w:t>
-      </w:r>
-    </w:p>
-    <w:p>
-      <w:pPr>
-        <w:pStyle w:val="a6"/>
-        <w:keepNext/>
-        <w:keepLines/>
-        <w:numPr>
-          <w:ilvl w:val="0"/>
-          <w:numId w:val="22"/>
-        </w:numPr>
-        <w:pBdr>
-          <w:top w:val="nil"/>
-          <w:left w:val="nil"/>
-          <w:bottom w:val="nil"/>
-          <w:right w:val="nil"/>
-          <w:between w:val="nil"/>
-        </w:pBdr>
-        <w:spacing w:after="0" w:line="360" w:lineRule="auto"/>
-        <w:rPr>
-          <w:rFonts w:ascii="Times New Roman" w:eastAsia="Times New Roman" w:hAnsi="Times New Roman" w:cs="Times New Roman"/>
-          <w:color w:val="000000"/>
-          <w:sz w:val="28"/>
-          <w:szCs w:val="28"/>
-        </w:rPr>
-      </w:pPr>
-      <w:r>
-        <w:rPr>
-          <w:rFonts w:ascii="Times New Roman" w:eastAsia="Times New Roman" w:hAnsi="Times New Roman" w:cs="Times New Roman"/>
-          <w:color w:val="000000"/>
-          <w:sz w:val="28"/>
-          <w:szCs w:val="28"/>
-        </w:rPr>
-        <w:t>Наименование заказчика</w:t>
-      </w:r>
-    </w:p>
-    <w:p>
-      <w:pPr>
-        <w:pStyle w:val="a6"/>
-        <w:keepNext/>
-        <w:keepLines/>
-        <w:numPr>
-          <w:ilvl w:val="0"/>
-          <w:numId w:val="22"/>
-        </w:numPr>
-        <w:pBdr>
-          <w:top w:val="nil"/>
-          <w:left w:val="nil"/>
-          <w:bottom w:val="nil"/>
-          <w:right w:val="nil"/>
-          <w:between w:val="nil"/>
-        </w:pBdr>
-        <w:spacing w:after="0" w:line="360" w:lineRule="auto"/>
-        <w:rPr>
-          <w:rFonts w:ascii="Times New Roman" w:eastAsia="Times New Roman" w:hAnsi="Times New Roman" w:cs="Times New Roman"/>
-          <w:color w:val="000000"/>
-          <w:sz w:val="28"/>
-          <w:szCs w:val="28"/>
-        </w:rPr>
-      </w:pPr>
-      <w:r>
-        <w:rPr>
-          <w:rFonts w:ascii="Times New Roman" w:eastAsia="Times New Roman" w:hAnsi="Times New Roman" w:cs="Times New Roman"/>
-          <w:color w:val="000000"/>
-          <w:sz w:val="28"/>
-          <w:szCs w:val="28"/>
-        </w:rPr>
-        <w:t>О</w:t>
-      </w:r>
-      <w:r>
-        <w:rPr>
-          <w:rFonts w:ascii="Times New Roman" w:eastAsia="Times New Roman" w:hAnsi="Times New Roman" w:cs="Times New Roman"/>
-          <w:color w:val="000000"/>
-          <w:sz w:val="28"/>
-          <w:szCs w:val="28"/>
-        </w:rPr>
-        <w:t>рганизационная структура</w:t>
-      </w:r>
-    </w:p>
-    <w:p>
-      <w:pPr>
-        <w:pStyle w:val="a6"/>
-        <w:keepNext/>
-        <w:keepLines/>
-        <w:numPr>
-          <w:ilvl w:val="0"/>
-          <w:numId w:val="22"/>
-        </w:numPr>
-        <w:pBdr>
-          <w:top w:val="nil"/>
-          <w:left w:val="nil"/>
-          <w:bottom w:val="nil"/>
-          <w:right w:val="nil"/>
-          <w:between w:val="nil"/>
-        </w:pBdr>
-        <w:spacing w:after="0" w:line="360" w:lineRule="auto"/>
-        <w:rPr>
-          <w:rFonts w:ascii="Times New Roman" w:eastAsia="Times New Roman" w:hAnsi="Times New Roman" w:cs="Times New Roman"/>
-          <w:color w:val="000000"/>
-          <w:sz w:val="28"/>
-          <w:szCs w:val="28"/>
-        </w:rPr>
-      </w:pPr>
-      <w:r>
-        <w:rPr>
-          <w:rFonts w:ascii="Times New Roman" w:eastAsia="Times New Roman" w:hAnsi="Times New Roman" w:cs="Times New Roman"/>
-          <w:color w:val="000000"/>
-          <w:sz w:val="28"/>
-          <w:szCs w:val="28"/>
-        </w:rPr>
-        <w:t>Описание деятельности</w:t>
-      </w:r>
-    </w:p>
-    <w:p>
-      <w:pPr>
-        <w:pStyle w:val="a6"/>
+        <w:t xml:space="preserve">Описание задания по проектной практике </w:t>
+      </w:r>
+    </w:p>
+    <w:p>
+      <w:pPr>
+        <w:pStyle w:val="ListParagraph"/>
         <w:keepNext/>
         <w:keepLines/>
         <w:numPr>
@@ -958,40 +821,6 @@
           <w:sz w:val="28"/>
           <w:szCs w:val="28"/>
         </w:rPr>
-        <w:t xml:space="preserve">Описание задания по проектной практике </w:t>
-      </w:r>
-    </w:p>
-    <w:p>
-      <w:pPr>
-        <w:pStyle w:val="a6"/>
-        <w:keepNext/>
-        <w:keepLines/>
-        <w:numPr>
-          <w:ilvl w:val="0"/>
-          <w:numId w:val="19"/>
-        </w:numPr>
-        <w:pBdr>
-          <w:top w:val="nil"/>
-          <w:left w:val="nil"/>
-          <w:bottom w:val="nil"/>
-          <w:right w:val="nil"/>
-          <w:between w:val="nil"/>
-        </w:pBdr>
-        <w:spacing w:after="0" w:line="360" w:lineRule="auto"/>
-        <w:rPr>
-          <w:rFonts w:ascii="Times New Roman" w:eastAsia="Times New Roman" w:hAnsi="Times New Roman" w:cs="Times New Roman"/>
-          <w:color w:val="000000"/>
-          <w:sz w:val="28"/>
-          <w:szCs w:val="28"/>
-        </w:rPr>
-      </w:pPr>
-      <w:r>
-        <w:rPr>
-          <w:rFonts w:ascii="Times New Roman" w:eastAsia="Times New Roman" w:hAnsi="Times New Roman" w:cs="Times New Roman"/>
-          <w:color w:val="000000"/>
-          <w:sz w:val="28"/>
-          <w:szCs w:val="28"/>
-        </w:rPr>
         <w:t>Описание достигнутых результатов по</w:t>
       </w:r>
       <w:r>
@@ -1379,8 +1208,1912 @@
         </w:rPr>
       </w:pPr>
     </w:p>
+    <w:p>
+      <w:pPr>
+        <w:keepNext/>
+        <w:keepLines/>
+        <w:pBdr>
+          <w:top w:val="nil"/>
+          <w:left w:val="nil"/>
+          <w:bottom w:val="nil"/>
+          <w:right w:val="nil"/>
+          <w:between w:val="nil"/>
+        </w:pBdr>
+        <w:spacing w:after="0" w:line="360" w:lineRule="auto"/>
+        <w:rPr>
+          <w:rFonts w:ascii="Times New Roman" w:eastAsia="Times New Roman" w:hAnsi="Times New Roman" w:cs="Times New Roman"/>
+          <w:color w:val="000000"/>
+          <w:sz w:val="28"/>
+          <w:szCs w:val="28"/>
+        </w:rPr>
+      </w:pPr>
+    </w:p>
+    <w:p>
+      <w:pPr>
+        <w:keepNext/>
+        <w:keepLines/>
+        <w:pBdr>
+          <w:top w:val="nil"/>
+          <w:left w:val="nil"/>
+          <w:bottom w:val="nil"/>
+          <w:right w:val="nil"/>
+          <w:between w:val="nil"/>
+        </w:pBdr>
+        <w:spacing w:after="0" w:line="360" w:lineRule="auto"/>
+        <w:rPr>
+          <w:rFonts w:ascii="Times New Roman" w:eastAsia="Times New Roman" w:hAnsi="Times New Roman" w:cs="Times New Roman"/>
+          <w:color w:val="000000"/>
+          <w:sz w:val="28"/>
+          <w:szCs w:val="28"/>
+        </w:rPr>
+      </w:pPr>
+    </w:p>
+    <w:p>
+      <w:pPr>
+        <w:keepNext/>
+        <w:keepLines/>
+        <w:pBdr>
+          <w:top w:val="nil"/>
+          <w:left w:val="nil"/>
+          <w:bottom w:val="nil"/>
+          <w:right w:val="nil"/>
+          <w:between w:val="nil"/>
+        </w:pBdr>
+        <w:spacing w:after="0" w:line="360" w:lineRule="auto"/>
+        <w:rPr>
+          <w:rFonts w:ascii="Times New Roman" w:eastAsia="Times New Roman" w:hAnsi="Times New Roman" w:cs="Times New Roman"/>
+          <w:color w:val="000000"/>
+          <w:sz w:val="28"/>
+          <w:szCs w:val="28"/>
+        </w:rPr>
+      </w:pPr>
+    </w:p>
+    <w:p>
+      <w:pPr>
+        <w:keepNext/>
+        <w:keepLines/>
+        <w:pBdr>
+          <w:top w:val="nil"/>
+          <w:left w:val="nil"/>
+          <w:bottom w:val="nil"/>
+          <w:right w:val="nil"/>
+          <w:between w:val="nil"/>
+        </w:pBdr>
+        <w:spacing w:after="0" w:line="360" w:lineRule="auto"/>
+        <w:rPr>
+          <w:rFonts w:ascii="Times New Roman" w:eastAsia="Times New Roman" w:hAnsi="Times New Roman" w:cs="Times New Roman"/>
+          <w:color w:val="000000"/>
+          <w:sz w:val="28"/>
+          <w:szCs w:val="28"/>
+        </w:rPr>
+      </w:pPr>
+    </w:p>
+    <w:p>
+      <w:pPr>
+        <w:keepNext/>
+        <w:keepLines/>
+        <w:pBdr>
+          <w:top w:val="nil"/>
+          <w:left w:val="nil"/>
+          <w:bottom w:val="nil"/>
+          <w:right w:val="nil"/>
+          <w:between w:val="nil"/>
+        </w:pBdr>
+        <w:spacing w:after="0" w:line="360" w:lineRule="auto"/>
+        <w:rPr>
+          <w:rFonts w:ascii="Times New Roman" w:eastAsia="Times New Roman" w:hAnsi="Times New Roman" w:cs="Times New Roman"/>
+          <w:color w:val="000000"/>
+          <w:sz w:val="28"/>
+          <w:szCs w:val="28"/>
+        </w:rPr>
+      </w:pPr>
+    </w:p>
+    <w:p>
+      <w:pPr>
+        <w:keepNext/>
+        <w:keepLines/>
+        <w:pBdr>
+          <w:top w:val="nil"/>
+          <w:left w:val="nil"/>
+          <w:bottom w:val="nil"/>
+          <w:right w:val="nil"/>
+          <w:between w:val="nil"/>
+        </w:pBdr>
+        <w:spacing w:after="0" w:line="360" w:lineRule="auto"/>
+        <w:rPr>
+          <w:rFonts w:ascii="Times New Roman" w:eastAsia="Times New Roman" w:hAnsi="Times New Roman" w:cs="Times New Roman"/>
+          <w:color w:val="000000"/>
+          <w:sz w:val="28"/>
+          <w:szCs w:val="28"/>
+        </w:rPr>
+      </w:pPr>
+    </w:p>
+    <w:p>
+      <w:pPr>
+        <w:keepNext/>
+        <w:keepLines/>
+        <w:pBdr>
+          <w:top w:val="nil"/>
+          <w:left w:val="nil"/>
+          <w:bottom w:val="nil"/>
+          <w:right w:val="nil"/>
+          <w:between w:val="nil"/>
+        </w:pBdr>
+        <w:spacing w:after="0" w:line="360" w:lineRule="auto"/>
+        <w:ind w:firstLine="360"/>
+        <w:rPr>
+          <w:rFonts w:ascii="Times New Roman" w:eastAsia="Times New Roman" w:hAnsi="Times New Roman" w:cs="Times New Roman"/>
+          <w:color w:val="000000"/>
+          <w:sz w:val="28"/>
+          <w:szCs w:val="28"/>
+        </w:rPr>
+      </w:pPr>
+      <w:r>
+        <w:rPr>
+          <w:rFonts w:ascii="Times New Roman" w:eastAsia="Times New Roman" w:hAnsi="Times New Roman" w:cs="Times New Roman"/>
+          <w:color w:val="000000"/>
+          <w:sz w:val="28"/>
+          <w:szCs w:val="28"/>
+        </w:rPr>
+        <w:lastRenderedPageBreak/>
+        <w:t>Введение</w:t>
+      </w:r>
+    </w:p>
+    <w:p>
+      <w:pPr>
+        <w:pStyle w:val="ListParagraph"/>
+        <w:keepNext/>
+        <w:keepLines/>
+        <w:numPr>
+          <w:ilvl w:val="0"/>
+          <w:numId w:val="26"/>
+        </w:numPr>
+        <w:pBdr>
+          <w:top w:val="nil"/>
+          <w:left w:val="nil"/>
+          <w:bottom w:val="nil"/>
+          <w:right w:val="nil"/>
+          <w:between w:val="nil"/>
+        </w:pBdr>
+        <w:spacing w:after="0" w:line="360" w:lineRule="auto"/>
+        <w:rPr>
+          <w:rFonts w:ascii="Times New Roman" w:eastAsia="Times New Roman" w:hAnsi="Times New Roman" w:cs="Times New Roman"/>
+          <w:color w:val="000000"/>
+          <w:sz w:val="28"/>
+          <w:szCs w:val="28"/>
+        </w:rPr>
+      </w:pPr>
+      <w:r>
+        <w:rPr>
+          <w:rFonts w:ascii="Times New Roman" w:eastAsia="Times New Roman" w:hAnsi="Times New Roman" w:cs="Times New Roman"/>
+          <w:color w:val="000000"/>
+          <w:sz w:val="28"/>
+          <w:szCs w:val="28"/>
+        </w:rPr>
+        <w:t>Общая информация о проекте</w:t>
+      </w:r>
+    </w:p>
+    <w:p>
+      <w:pPr>
+        <w:keepNext/>
+        <w:keepLines/>
+        <w:pBdr>
+          <w:top w:val="nil"/>
+          <w:left w:val="nil"/>
+          <w:bottom w:val="nil"/>
+          <w:right w:val="nil"/>
+          <w:between w:val="nil"/>
+        </w:pBdr>
+        <w:spacing w:after="0" w:line="360" w:lineRule="auto"/>
+        <w:rPr>
+          <w:rFonts w:ascii="Times New Roman" w:eastAsia="Times New Roman" w:hAnsi="Times New Roman" w:cs="Times New Roman"/>
+          <w:color w:val="000000"/>
+          <w:sz w:val="28"/>
+          <w:szCs w:val="28"/>
+        </w:rPr>
+      </w:pPr>
+      <w:r>
+        <w:rPr>
+          <w:rFonts w:ascii="Times New Roman" w:eastAsia="Times New Roman" w:hAnsi="Times New Roman" w:cs="Times New Roman"/>
+          <w:color w:val="000000"/>
+          <w:sz w:val="28"/>
+          <w:szCs w:val="28"/>
+        </w:rPr>
+        <w:t>Название проекта:</w:t>
+      </w:r>
+    </w:p>
+    <w:p>
+      <w:pPr>
+        <w:tabs>
+          <w:tab w:val="left" w:pos="916"/>
+          <w:tab w:val="left" w:pos="1832"/>
+          <w:tab w:val="left" w:pos="2748"/>
+          <w:tab w:val="left" w:pos="3664"/>
+          <w:tab w:val="left" w:pos="4580"/>
+          <w:tab w:val="left" w:pos="5496"/>
+          <w:tab w:val="left" w:pos="6412"/>
+          <w:tab w:val="left" w:pos="7328"/>
+          <w:tab w:val="left" w:pos="8244"/>
+          <w:tab w:val="left" w:pos="9160"/>
+          <w:tab w:val="left" w:pos="10076"/>
+          <w:tab w:val="left" w:pos="10992"/>
+          <w:tab w:val="left" w:pos="11908"/>
+          <w:tab w:val="left" w:pos="12824"/>
+          <w:tab w:val="left" w:pos="13740"/>
+          <w:tab w:val="left" w:pos="14656"/>
+        </w:tabs>
+        <w:spacing w:after="0" w:line="360" w:lineRule="auto"/>
+        <w:rPr>
+          <w:rFonts w:ascii="Courier New" w:eastAsia="Times New Roman" w:hAnsi="Courier New" w:cs="Courier New"/>
+          <w:color w:val="FFFFFF"/>
+          <w:sz w:val="28"/>
+          <w:szCs w:val="28"/>
+        </w:rPr>
+      </w:pPr>
+      <w:r>
+        <w:rPr>
+          <w:rFonts w:ascii="Times New Roman" w:eastAsia="Times New Roman" w:hAnsi="Times New Roman" w:cs="Times New Roman"/>
+          <w:sz w:val="28"/>
+          <w:szCs w:val="28"/>
+        </w:rPr>
+        <w:t xml:space="preserve">Разработка пользовательской реализации библиотеки управления состоянием </w:t>
+      </w:r>
+      <w:r>
+        <w:rPr>
+          <w:rFonts w:ascii="Times New Roman" w:eastAsia="Times New Roman" w:hAnsi="Times New Roman" w:cs="Times New Roman"/>
+          <w:i/>
+          <w:iCs/>
+          <w:sz w:val="28"/>
+          <w:szCs w:val="28"/>
+        </w:rPr>
+        <w:t>MicroRedux</w:t>
+      </w:r>
+    </w:p>
+    <w:p>
+      <w:pPr>
+        <w:spacing w:after="0" w:line="360" w:lineRule="auto"/>
+        <w:rPr>
+          <w:rFonts w:ascii="Times New Roman" w:eastAsia="Times New Roman" w:hAnsi="Times New Roman" w:cs="Times New Roman"/>
+          <w:sz w:val="28"/>
+          <w:szCs w:val="28"/>
+        </w:rPr>
+      </w:pPr>
+      <w:r>
+        <w:rPr>
+          <w:rFonts w:ascii="Times New Roman" w:eastAsia="Times New Roman" w:hAnsi="Times New Roman" w:cs="Times New Roman"/>
+          <w:sz w:val="28"/>
+          <w:szCs w:val="28"/>
+        </w:rPr>
+        <w:t>Цели и задачи проекта:</w:t>
+      </w:r>
+      <w:r>
+        <w:rPr>
+          <w:rFonts w:ascii="Times New Roman" w:eastAsia="Times New Roman" w:hAnsi="Times New Roman" w:cs="Times New Roman"/>
+          <w:sz w:val="28"/>
+          <w:szCs w:val="28"/>
+        </w:rPr>
+        <w:br/>
+      </w:r>
+    </w:p>
+    <w:p>
+      <w:pPr>
+        <w:pStyle w:val="NoSpacing"/>
+        <w:rPr>
+          <w:rFonts w:ascii="Times New Roman" w:hAnsi="Times New Roman" w:cs="Times New Roman"/>
+          <w:sz w:val="28"/>
+          <w:szCs w:val="28"/>
+        </w:rPr>
+      </w:pPr>
+      <w:r>
+        <w:rPr>
+          <w:rFonts w:ascii="Times New Roman" w:hAnsi="Times New Roman" w:cs="Times New Roman"/>
+          <w:sz w:val="28"/>
+          <w:szCs w:val="28"/>
+        </w:rPr>
+        <w:t xml:space="preserve">Таблица </w:t>
+      </w:r>
+      <w:r>
+        <w:rPr>
+          <w:rFonts w:ascii="Times New Roman" w:hAnsi="Times New Roman" w:cs="Times New Roman"/>
+          <w:sz w:val="28"/>
+          <w:szCs w:val="28"/>
+        </w:rPr>
+        <w:fldChar w:fldCharType="begin"/>
+      </w:r>
+      <w:r>
+        <w:rPr>
+          <w:rFonts w:ascii="Times New Roman" w:hAnsi="Times New Roman" w:cs="Times New Roman"/>
+          <w:sz w:val="28"/>
+          <w:szCs w:val="28"/>
+        </w:rPr>
+        <w:instrText xml:space="preserve"> SEQ Таблица \* ARABIC </w:instrText>
+      </w:r>
+      <w:r>
+        <w:rPr>
+          <w:rFonts w:ascii="Times New Roman" w:hAnsi="Times New Roman" w:cs="Times New Roman"/>
+          <w:sz w:val="28"/>
+          <w:szCs w:val="28"/>
+        </w:rPr>
+        <w:fldChar w:fldCharType="separate"/>
+      </w:r>
+      <w:r>
+        <w:rPr>
+          <w:rFonts w:ascii="Times New Roman" w:hAnsi="Times New Roman" w:cs="Times New Roman"/>
+          <w:noProof/>
+          <w:sz w:val="28"/>
+          <w:szCs w:val="28"/>
+        </w:rPr>
+        <w:t>1</w:t>
+      </w:r>
+      <w:r>
+        <w:rPr>
+          <w:rFonts w:ascii="Times New Roman" w:hAnsi="Times New Roman" w:cs="Times New Roman"/>
+          <w:sz w:val="28"/>
+          <w:szCs w:val="28"/>
+        </w:rPr>
+        <w:fldChar w:fldCharType="end"/>
+      </w:r>
+      <w:r>
+        <w:rPr>
+          <w:rFonts w:ascii="Times New Roman" w:hAnsi="Times New Roman" w:cs="Times New Roman"/>
+          <w:sz w:val="28"/>
+          <w:szCs w:val="28"/>
+        </w:rPr>
+        <w:t xml:space="preserve"> - Цели и задачи проекта</w:t>
+      </w:r>
+    </w:p>
+    <w:p>
+      <w:pPr>
+        <w:pStyle w:val="NoSpacing"/>
+        <w:rPr>
+          <w:rFonts w:ascii="Times New Roman" w:hAnsi="Times New Roman" w:cs="Times New Roman"/>
+          <w:sz w:val="28"/>
+          <w:szCs w:val="28"/>
+        </w:rPr>
+      </w:pPr>
+    </w:p>
+    <w:tbl>
+      <w:tblPr>
+        <w:tblStyle w:val="TableGrid"/>
+        <w:tblW w:w="0" w:type="auto"/>
+        <w:tblLook w:val="04A0" w:firstRow="1" w:lastRow="0" w:firstColumn="1" w:lastColumn="0" w:noHBand="0" w:noVBand="1"/>
+      </w:tblPr>
+      <w:tblGrid>
+        <w:gridCol w:w="846"/>
+        <w:gridCol w:w="5762"/>
+        <w:gridCol w:w="3304"/>
+      </w:tblGrid>
+      <w:tr>
+        <w:tc>
+          <w:tcPr>
+            <w:tcW w:w="846" w:type="dxa"/>
+          </w:tcPr>
+          <w:p>
+            <w:pPr>
+              <w:pStyle w:val="HTMLPreformatted"/>
+              <w:wordWrap w:val="0"/>
+              <w:rPr>
+                <w:rFonts w:ascii="Times New Roman" w:hAnsi="Times New Roman" w:cs="Times New Roman"/>
+                <w:color w:val="FFFFFF"/>
+                <w:sz w:val="28"/>
+                <w:szCs w:val="28"/>
+              </w:rPr>
+            </w:pPr>
+          </w:p>
+        </w:tc>
+        <w:tc>
+          <w:tcPr>
+            <w:tcW w:w="5762" w:type="dxa"/>
+          </w:tcPr>
+          <w:p>
+            <w:pPr>
+              <w:spacing w:line="360" w:lineRule="auto"/>
+              <w:jc w:val="center"/>
+              <w:rPr>
+                <w:rFonts w:ascii="Times New Roman" w:eastAsia="Times New Roman" w:hAnsi="Times New Roman" w:cs="Times New Roman"/>
+                <w:sz w:val="28"/>
+                <w:szCs w:val="28"/>
+              </w:rPr>
+            </w:pPr>
+            <w:r>
+              <w:rPr>
+                <w:rFonts w:ascii="Times New Roman" w:eastAsia="Times New Roman" w:hAnsi="Times New Roman" w:cs="Times New Roman"/>
+                <w:sz w:val="28"/>
+                <w:szCs w:val="28"/>
+              </w:rPr>
+              <w:t>Цель</w:t>
+            </w:r>
+          </w:p>
+        </w:tc>
+        <w:tc>
+          <w:tcPr>
+            <w:tcW w:w="3304" w:type="dxa"/>
+          </w:tcPr>
+          <w:p>
+            <w:pPr>
+              <w:spacing w:line="360" w:lineRule="auto"/>
+              <w:jc w:val="center"/>
+              <w:rPr>
+                <w:rFonts w:ascii="Times New Roman" w:eastAsia="Times New Roman" w:hAnsi="Times New Roman" w:cs="Times New Roman"/>
+                <w:sz w:val="28"/>
+                <w:szCs w:val="28"/>
+              </w:rPr>
+            </w:pPr>
+            <w:r>
+              <w:rPr>
+                <w:rFonts w:ascii="Times New Roman" w:eastAsia="Times New Roman" w:hAnsi="Times New Roman" w:cs="Times New Roman"/>
+                <w:sz w:val="28"/>
+                <w:szCs w:val="28"/>
+              </w:rPr>
+              <w:t>Задачи</w:t>
+            </w:r>
+          </w:p>
+        </w:tc>
+      </w:tr>
+      <w:tr>
+        <w:tc>
+          <w:tcPr>
+            <w:tcW w:w="846" w:type="dxa"/>
+          </w:tcPr>
+          <w:p>
+            <w:pPr>
+              <w:spacing w:line="360" w:lineRule="auto"/>
+              <w:jc w:val="center"/>
+              <w:rPr>
+                <w:rFonts w:ascii="Times New Roman" w:eastAsia="Times New Roman" w:hAnsi="Times New Roman" w:cs="Times New Roman"/>
+                <w:sz w:val="28"/>
+                <w:szCs w:val="28"/>
+              </w:rPr>
+            </w:pPr>
+            <w:r>
+              <w:rPr>
+                <w:rFonts w:ascii="Times New Roman" w:eastAsia="Times New Roman" w:hAnsi="Times New Roman" w:cs="Times New Roman"/>
+                <w:sz w:val="28"/>
+                <w:szCs w:val="28"/>
+              </w:rPr>
+              <w:t>1</w:t>
+            </w:r>
+          </w:p>
+        </w:tc>
+        <w:tc>
+          <w:tcPr>
+            <w:tcW w:w="5762" w:type="dxa"/>
+          </w:tcPr>
+          <w:p>
+            <w:pPr>
+              <w:spacing w:line="360" w:lineRule="auto"/>
+              <w:rPr>
+                <w:rFonts w:ascii="Times New Roman" w:eastAsia="Times New Roman" w:hAnsi="Times New Roman" w:cs="Times New Roman"/>
+                <w:sz w:val="28"/>
+                <w:szCs w:val="28"/>
+              </w:rPr>
+            </w:pPr>
+            <w:r>
+              <w:rPr>
+                <w:rFonts w:ascii="Times New Roman" w:eastAsia="Times New Roman" w:hAnsi="Times New Roman" w:cs="Times New Roman"/>
+                <w:sz w:val="28"/>
+                <w:szCs w:val="28"/>
+              </w:rPr>
+              <w:t>Создание минималистичной реализации Redux</w:t>
+            </w:r>
+          </w:p>
+        </w:tc>
+        <w:tc>
+          <w:tcPr>
+            <w:tcW w:w="3304" w:type="dxa"/>
+          </w:tcPr>
+          <w:p>
+            <w:pPr>
+              <w:spacing w:before="100" w:beforeAutospacing="1" w:after="100" w:afterAutospacing="1"/>
+              <w:rPr>
+                <w:rFonts w:ascii="Times New Roman" w:eastAsia="Times New Roman" w:hAnsi="Times New Roman" w:cs="Times New Roman"/>
+                <w:sz w:val="28"/>
+                <w:szCs w:val="28"/>
+              </w:rPr>
+            </w:pPr>
+            <w:r>
+              <w:rPr>
+                <w:rFonts w:ascii="Times New Roman" w:eastAsia="Times New Roman" w:hAnsi="Times New Roman" w:cs="Times New Roman"/>
+                <w:sz w:val="28"/>
+                <w:szCs w:val="28"/>
+              </w:rPr>
+              <w:t>-</w:t>
+            </w:r>
+            <w:r>
+              <w:rPr>
+                <w:rFonts w:ascii="Times New Roman" w:eastAsia="Times New Roman" w:hAnsi="Times New Roman" w:cs="Times New Roman"/>
+                <w:sz w:val="28"/>
+                <w:szCs w:val="28"/>
+              </w:rPr>
+              <w:t>Реализация ядра store</w:t>
+            </w:r>
+          </w:p>
+          <w:p>
+            <w:pPr>
+              <w:spacing w:before="100" w:beforeAutospacing="1" w:after="100" w:afterAutospacing="1"/>
+              <w:rPr>
+                <w:rFonts w:ascii="Times New Roman" w:eastAsia="Times New Roman" w:hAnsi="Times New Roman" w:cs="Times New Roman"/>
+                <w:sz w:val="28"/>
+                <w:szCs w:val="28"/>
+              </w:rPr>
+            </w:pPr>
+            <w:r>
+              <w:rPr>
+                <w:rFonts w:ascii="Times New Roman" w:eastAsia="Times New Roman" w:hAnsi="Times New Roman" w:cs="Times New Roman"/>
+                <w:sz w:val="28"/>
+                <w:szCs w:val="28"/>
+              </w:rPr>
+              <w:t>-</w:t>
+            </w:r>
+            <w:r>
+              <w:rPr>
+                <w:rFonts w:ascii="Times New Roman" w:eastAsia="Times New Roman" w:hAnsi="Times New Roman" w:cs="Times New Roman"/>
+                <w:sz w:val="28"/>
+                <w:szCs w:val="28"/>
+              </w:rPr>
+              <w:t>Разработка системы подписок</w:t>
+            </w:r>
+          </w:p>
+          <w:p>
+            <w:pPr>
+              <w:spacing w:before="100" w:beforeAutospacing="1" w:after="100" w:afterAutospacing="1"/>
+              <w:rPr>
+                <w:rFonts w:ascii="Times New Roman" w:eastAsia="Times New Roman" w:hAnsi="Times New Roman" w:cs="Times New Roman"/>
+                <w:sz w:val="28"/>
+                <w:szCs w:val="28"/>
+              </w:rPr>
+            </w:pPr>
+            <w:r>
+              <w:rPr>
+                <w:rFonts w:ascii="Times New Roman" w:eastAsia="Times New Roman" w:hAnsi="Times New Roman" w:cs="Times New Roman"/>
+                <w:sz w:val="28"/>
+                <w:szCs w:val="28"/>
+              </w:rPr>
+              <w:t>-</w:t>
+            </w:r>
+            <w:r>
+              <w:rPr>
+                <w:rFonts w:ascii="Times New Roman" w:eastAsia="Times New Roman" w:hAnsi="Times New Roman" w:cs="Times New Roman"/>
+                <w:sz w:val="28"/>
+                <w:szCs w:val="28"/>
+              </w:rPr>
+              <w:t>Создание механизма dispatch</w:t>
+            </w:r>
+          </w:p>
+        </w:tc>
+      </w:tr>
+      <w:tr>
+        <w:tc>
+          <w:tcPr>
+            <w:tcW w:w="846" w:type="dxa"/>
+          </w:tcPr>
+          <w:p>
+            <w:pPr>
+              <w:spacing w:line="360" w:lineRule="auto"/>
+              <w:jc w:val="center"/>
+              <w:rPr>
+                <w:rFonts w:ascii="Times New Roman" w:eastAsia="Times New Roman" w:hAnsi="Times New Roman" w:cs="Times New Roman"/>
+                <w:sz w:val="28"/>
+                <w:szCs w:val="28"/>
+              </w:rPr>
+            </w:pPr>
+            <w:r>
+              <w:rPr>
+                <w:rFonts w:ascii="Times New Roman" w:eastAsia="Times New Roman" w:hAnsi="Times New Roman" w:cs="Times New Roman"/>
+                <w:sz w:val="28"/>
+                <w:szCs w:val="28"/>
+              </w:rPr>
+              <w:t>2</w:t>
+            </w:r>
+          </w:p>
+        </w:tc>
+        <w:tc>
+          <w:tcPr>
+            <w:tcW w:w="5762" w:type="dxa"/>
+          </w:tcPr>
+          <w:p>
+            <w:pPr>
+              <w:spacing w:line="360" w:lineRule="auto"/>
+              <w:rPr>
+                <w:rFonts w:ascii="Times New Roman" w:eastAsia="Times New Roman" w:hAnsi="Times New Roman" w:cs="Times New Roman"/>
+                <w:sz w:val="28"/>
+                <w:szCs w:val="28"/>
+              </w:rPr>
+            </w:pPr>
+            <w:r>
+              <w:rPr>
+                <w:rFonts w:ascii="Times New Roman" w:eastAsia="Times New Roman" w:hAnsi="Times New Roman" w:cs="Times New Roman"/>
+                <w:sz w:val="28"/>
+                <w:szCs w:val="28"/>
+              </w:rPr>
+              <w:t>Обеспечение совместимости с экосистемой Redux</w:t>
+            </w:r>
+          </w:p>
+        </w:tc>
+        <w:tc>
+          <w:tcPr>
+            <w:tcW w:w="3304" w:type="dxa"/>
+          </w:tcPr>
+          <w:p>
+            <w:pPr>
+              <w:spacing w:before="100" w:beforeAutospacing="1" w:after="100" w:afterAutospacing="1"/>
+              <w:rPr>
+                <w:rFonts w:ascii="Times New Roman" w:eastAsia="Times New Roman" w:hAnsi="Times New Roman" w:cs="Times New Roman"/>
+                <w:sz w:val="28"/>
+                <w:szCs w:val="28"/>
+              </w:rPr>
+            </w:pPr>
+            <w:r>
+              <w:rPr>
+                <w:rFonts w:ascii="Times New Roman" w:eastAsia="Times New Roman" w:hAnsi="Times New Roman" w:cs="Times New Roman"/>
+                <w:sz w:val="28"/>
+                <w:szCs w:val="28"/>
+              </w:rPr>
+              <w:t>- Поддержка стандартных middleware</w:t>
+            </w:r>
+          </w:p>
+          <w:p>
+            <w:pPr>
+              <w:spacing w:before="100" w:beforeAutospacing="1" w:after="100" w:afterAutospacing="1"/>
+              <w:rPr>
+                <w:rFonts w:ascii="Times New Roman" w:eastAsia="Times New Roman" w:hAnsi="Times New Roman" w:cs="Times New Roman"/>
+                <w:sz w:val="28"/>
+                <w:szCs w:val="28"/>
+              </w:rPr>
+            </w:pPr>
+            <w:r>
+              <w:rPr>
+                <w:rFonts w:ascii="Times New Roman" w:eastAsia="Times New Roman" w:hAnsi="Times New Roman" w:cs="Times New Roman"/>
+                <w:sz w:val="28"/>
+                <w:szCs w:val="28"/>
+              </w:rPr>
+              <w:t>- Реализация функции combineReducers</w:t>
+            </w:r>
+          </w:p>
+          <w:p>
+            <w:pPr>
+              <w:spacing w:before="100" w:beforeAutospacing="1" w:after="100" w:afterAutospacing="1"/>
+              <w:rPr>
+                <w:rFonts w:ascii="Times New Roman" w:eastAsia="Times New Roman" w:hAnsi="Times New Roman" w:cs="Times New Roman"/>
+                <w:sz w:val="28"/>
+                <w:szCs w:val="28"/>
+              </w:rPr>
+            </w:pPr>
+          </w:p>
+        </w:tc>
+      </w:tr>
+      <w:tr>
+        <w:tc>
+          <w:tcPr>
+            <w:tcW w:w="846" w:type="dxa"/>
+          </w:tcPr>
+          <w:p>
+            <w:pPr>
+              <w:spacing w:line="360" w:lineRule="auto"/>
+              <w:jc w:val="center"/>
+              <w:rPr>
+                <w:rFonts w:ascii="Times New Roman" w:eastAsia="Times New Roman" w:hAnsi="Times New Roman" w:cs="Times New Roman"/>
+                <w:sz w:val="28"/>
+                <w:szCs w:val="28"/>
+              </w:rPr>
+            </w:pPr>
+            <w:r>
+              <w:rPr>
+                <w:rFonts w:ascii="Times New Roman" w:eastAsia="Times New Roman" w:hAnsi="Times New Roman" w:cs="Times New Roman"/>
+                <w:sz w:val="28"/>
+                <w:szCs w:val="28"/>
+              </w:rPr>
+              <w:t>3</w:t>
+            </w:r>
+          </w:p>
+        </w:tc>
+        <w:tc>
+          <w:tcPr>
+            <w:tcW w:w="5762" w:type="dxa"/>
+          </w:tcPr>
+          <w:p>
+            <w:pPr>
+              <w:spacing w:line="360" w:lineRule="auto"/>
+              <w:rPr>
+                <w:rFonts w:ascii="Times New Roman" w:eastAsia="Times New Roman" w:hAnsi="Times New Roman" w:cs="Times New Roman"/>
+                <w:sz w:val="28"/>
+                <w:szCs w:val="28"/>
+              </w:rPr>
+            </w:pPr>
+            <w:r>
+              <w:rPr>
+                <w:rFonts w:ascii="Times New Roman" w:eastAsia="Times New Roman" w:hAnsi="Times New Roman" w:cs="Times New Roman"/>
+                <w:sz w:val="28"/>
+                <w:szCs w:val="28"/>
+              </w:rPr>
+              <w:t>Оптимизация производительности</w:t>
+            </w:r>
+          </w:p>
+        </w:tc>
+        <w:tc>
+          <w:tcPr>
+            <w:tcW w:w="3304" w:type="dxa"/>
+          </w:tcPr>
+          <w:p>
+            <w:pPr>
+              <w:spacing w:before="100" w:beforeAutospacing="1" w:after="100" w:afterAutospacing="1"/>
+              <w:rPr>
+                <w:rFonts w:ascii="Times New Roman" w:eastAsia="Times New Roman" w:hAnsi="Times New Roman" w:cs="Times New Roman"/>
+                <w:sz w:val="28"/>
+                <w:szCs w:val="28"/>
+              </w:rPr>
+            </w:pPr>
+            <w:r>
+              <w:rPr>
+                <w:rFonts w:ascii="Times New Roman" w:eastAsia="Times New Roman" w:hAnsi="Times New Roman" w:cs="Times New Roman"/>
+                <w:sz w:val="28"/>
+                <w:szCs w:val="28"/>
+              </w:rPr>
+              <w:t xml:space="preserve">- </w:t>
+            </w:r>
+            <w:r>
+              <w:rPr>
+                <w:rFonts w:ascii="Times New Roman" w:eastAsia="Times New Roman" w:hAnsi="Times New Roman" w:cs="Times New Roman"/>
+                <w:sz w:val="28"/>
+                <w:szCs w:val="28"/>
+              </w:rPr>
+              <w:t>Снижение сложности операций до O(1)</w:t>
+            </w:r>
+          </w:p>
+          <w:p>
+            <w:pPr>
+              <w:spacing w:before="100" w:beforeAutospacing="1" w:after="100" w:afterAutospacing="1"/>
+              <w:rPr>
+                <w:rFonts w:ascii="Times New Roman" w:eastAsia="Times New Roman" w:hAnsi="Times New Roman" w:cs="Times New Roman"/>
+                <w:sz w:val="28"/>
+                <w:szCs w:val="28"/>
+              </w:rPr>
+            </w:pPr>
+            <w:r>
+              <w:rPr>
+                <w:rFonts w:ascii="Times New Roman" w:eastAsia="Times New Roman" w:hAnsi="Times New Roman" w:cs="Times New Roman"/>
+                <w:sz w:val="28"/>
+                <w:szCs w:val="28"/>
+              </w:rPr>
+              <w:t xml:space="preserve">- </w:t>
+            </w:r>
+            <w:r>
+              <w:rPr>
+                <w:rFonts w:ascii="Times New Roman" w:eastAsia="Times New Roman" w:hAnsi="Times New Roman" w:cs="Times New Roman"/>
+                <w:sz w:val="28"/>
+                <w:szCs w:val="28"/>
+              </w:rPr>
+              <w:t>Уменьшение размера библиотеки до 3.2 KB</w:t>
+            </w:r>
+          </w:p>
+          <w:p>
+            <w:pPr>
+              <w:spacing w:before="100" w:beforeAutospacing="1" w:after="100" w:afterAutospacing="1"/>
+              <w:rPr>
+                <w:rFonts w:ascii="Times New Roman" w:eastAsia="Times New Roman" w:hAnsi="Times New Roman" w:cs="Times New Roman"/>
+                <w:sz w:val="28"/>
+                <w:szCs w:val="28"/>
+              </w:rPr>
+            </w:pPr>
+          </w:p>
+        </w:tc>
+      </w:tr>
+    </w:tbl>
+    <w:p>
+      <w:pPr>
+        <w:spacing w:after="0" w:line="360" w:lineRule="auto"/>
+        <w:rPr>
+          <w:rFonts w:ascii="Times New Roman" w:eastAsia="Times New Roman" w:hAnsi="Times New Roman" w:cs="Times New Roman"/>
+          <w:sz w:val="28"/>
+          <w:szCs w:val="28"/>
+        </w:rPr>
+      </w:pPr>
+    </w:p>
+    <w:p>
+      <w:pPr>
+        <w:pStyle w:val="Heading3"/>
+        <w:numPr>
+          <w:ilvl w:val="0"/>
+          <w:numId w:val="26"/>
+        </w:numPr>
+        <w:rPr>
+          <w:rFonts w:ascii="Times New Roman" w:hAnsi="Times New Roman" w:cs="Times New Roman"/>
+          <w:b w:val="0"/>
+          <w:bCs/>
+        </w:rPr>
+      </w:pPr>
+      <w:r>
+        <w:rPr>
+          <w:rStyle w:val="Strong"/>
+          <w:rFonts w:ascii="Times New Roman" w:hAnsi="Times New Roman" w:cs="Times New Roman"/>
+        </w:rPr>
+        <w:t>Описание задания по проектной практике</w:t>
+      </w:r>
+      <w:r>
+        <w:rPr>
+          <w:rStyle w:val="Strong"/>
+          <w:rFonts w:ascii="Times New Roman" w:hAnsi="Times New Roman" w:cs="Times New Roman"/>
+        </w:rPr>
+        <w:t>:</w:t>
+      </w:r>
+    </w:p>
+    <w:p>
+      <w:pPr>
+        <w:spacing w:before="100" w:beforeAutospacing="1" w:after="100" w:afterAutospacing="1"/>
+        <w:rPr>
+          <w:rFonts w:ascii="Times New Roman" w:hAnsi="Times New Roman" w:cs="Times New Roman"/>
+          <w:bCs/>
+          <w:sz w:val="28"/>
+          <w:szCs w:val="28"/>
+        </w:rPr>
+      </w:pPr>
+      <w:r>
+        <w:rPr>
+          <w:rStyle w:val="Strong"/>
+          <w:rFonts w:ascii="Times New Roman" w:hAnsi="Times New Roman" w:cs="Times New Roman"/>
+          <w:b w:val="0"/>
+          <w:sz w:val="28"/>
+          <w:szCs w:val="28"/>
+        </w:rPr>
+        <w:t>Техническое задание включало:</w:t>
+      </w:r>
+    </w:p>
+    <w:p>
+      <w:pPr>
+        <w:pStyle w:val="ListParagraph"/>
+        <w:numPr>
+          <w:ilvl w:val="0"/>
+          <w:numId w:val="28"/>
+        </w:numPr>
+        <w:spacing w:before="100" w:beforeAutospacing="1" w:after="100" w:afterAutospacing="1" w:line="240" w:lineRule="auto"/>
+        <w:rPr>
+          <w:rFonts w:ascii="Times New Roman" w:hAnsi="Times New Roman" w:cs="Times New Roman"/>
+          <w:bCs/>
+          <w:sz w:val="28"/>
+          <w:szCs w:val="28"/>
+        </w:rPr>
+      </w:pPr>
+      <w:r>
+        <w:rPr>
+          <w:rStyle w:val="Strong"/>
+          <w:rFonts w:ascii="Times New Roman" w:hAnsi="Times New Roman" w:cs="Times New Roman"/>
+          <w:b w:val="0"/>
+          <w:sz w:val="28"/>
+          <w:szCs w:val="28"/>
+        </w:rPr>
+        <w:t>Реализация базового функционала:</w:t>
+      </w:r>
+    </w:p>
+    <w:p>
+      <w:pPr>
+        <w:numPr>
+          <w:ilvl w:val="1"/>
+          <w:numId w:val="28"/>
+        </w:numPr>
+        <w:spacing w:before="100" w:beforeAutospacing="1" w:after="100" w:afterAutospacing="1" w:line="240" w:lineRule="auto"/>
+        <w:rPr>
+          <w:rFonts w:ascii="Times New Roman" w:hAnsi="Times New Roman" w:cs="Times New Roman"/>
+          <w:bCs/>
+          <w:sz w:val="28"/>
+          <w:szCs w:val="28"/>
+        </w:rPr>
+      </w:pPr>
+      <w:r>
+        <w:rPr>
+          <w:rFonts w:ascii="Times New Roman" w:hAnsi="Times New Roman" w:cs="Times New Roman"/>
+          <w:bCs/>
+          <w:sz w:val="28"/>
+          <w:szCs w:val="28"/>
+        </w:rPr>
+        <w:t>Система хранения состояния</w:t>
+      </w:r>
+    </w:p>
+    <w:p>
+      <w:pPr>
+        <w:numPr>
+          <w:ilvl w:val="1"/>
+          <w:numId w:val="28"/>
+        </w:numPr>
+        <w:spacing w:before="100" w:beforeAutospacing="1" w:after="100" w:afterAutospacing="1" w:line="240" w:lineRule="auto"/>
+        <w:rPr>
+          <w:rFonts w:ascii="Times New Roman" w:hAnsi="Times New Roman" w:cs="Times New Roman"/>
+          <w:bCs/>
+          <w:sz w:val="28"/>
+          <w:szCs w:val="28"/>
+        </w:rPr>
+      </w:pPr>
+      <w:r>
+        <w:rPr>
+          <w:rFonts w:ascii="Times New Roman" w:hAnsi="Times New Roman" w:cs="Times New Roman"/>
+          <w:bCs/>
+          <w:sz w:val="28"/>
+          <w:szCs w:val="28"/>
+        </w:rPr>
+        <w:t>Механизм подписок</w:t>
+      </w:r>
+    </w:p>
+    <w:p>
+      <w:pPr>
+        <w:numPr>
+          <w:ilvl w:val="1"/>
+          <w:numId w:val="28"/>
+        </w:numPr>
+        <w:spacing w:before="100" w:beforeAutospacing="1" w:after="100" w:afterAutospacing="1" w:line="240" w:lineRule="auto"/>
+        <w:rPr>
+          <w:rFonts w:ascii="Times New Roman" w:hAnsi="Times New Roman" w:cs="Times New Roman"/>
+          <w:bCs/>
+          <w:sz w:val="28"/>
+          <w:szCs w:val="28"/>
+        </w:rPr>
+      </w:pPr>
+      <w:r>
+        <w:rPr>
+          <w:rFonts w:ascii="Times New Roman" w:hAnsi="Times New Roman" w:cs="Times New Roman"/>
+          <w:bCs/>
+          <w:sz w:val="28"/>
+          <w:szCs w:val="28"/>
+        </w:rPr>
+        <w:t xml:space="preserve">Метод </w:t>
+      </w:r>
+      <w:r>
+        <w:rPr>
+          <w:rStyle w:val="HTMLCode"/>
+          <w:rFonts w:ascii="Times New Roman" w:eastAsia="Calibri" w:hAnsi="Times New Roman" w:cs="Times New Roman"/>
+          <w:bCs/>
+          <w:sz w:val="28"/>
+          <w:szCs w:val="28"/>
+        </w:rPr>
+        <w:t>dispatch</w:t>
+      </w:r>
+    </w:p>
+    <w:p>
+      <w:pPr>
+        <w:numPr>
+          <w:ilvl w:val="0"/>
+          <w:numId w:val="28"/>
+        </w:numPr>
+        <w:spacing w:before="100" w:beforeAutospacing="1" w:after="100" w:afterAutospacing="1" w:line="240" w:lineRule="auto"/>
+        <w:rPr>
+          <w:rFonts w:ascii="Times New Roman" w:hAnsi="Times New Roman" w:cs="Times New Roman"/>
+          <w:bCs/>
+          <w:sz w:val="28"/>
+          <w:szCs w:val="28"/>
+        </w:rPr>
+      </w:pPr>
+      <w:r>
+        <w:rPr>
+          <w:rStyle w:val="Strong"/>
+          <w:rFonts w:ascii="Times New Roman" w:hAnsi="Times New Roman" w:cs="Times New Roman"/>
+          <w:b w:val="0"/>
+          <w:sz w:val="28"/>
+          <w:szCs w:val="28"/>
+        </w:rPr>
+        <w:lastRenderedPageBreak/>
+        <w:t>Обеспечение поддержки:</w:t>
+      </w:r>
+    </w:p>
+    <w:p>
+      <w:pPr>
+        <w:numPr>
+          <w:ilvl w:val="1"/>
+          <w:numId w:val="28"/>
+        </w:numPr>
+        <w:spacing w:before="100" w:beforeAutospacing="1" w:after="100" w:afterAutospacing="1" w:line="240" w:lineRule="auto"/>
+        <w:rPr>
+          <w:rFonts w:ascii="Times New Roman" w:hAnsi="Times New Roman" w:cs="Times New Roman"/>
+          <w:bCs/>
+          <w:sz w:val="28"/>
+          <w:szCs w:val="28"/>
+        </w:rPr>
+      </w:pPr>
+      <w:r>
+        <w:rPr>
+          <w:rFonts w:ascii="Times New Roman" w:hAnsi="Times New Roman" w:cs="Times New Roman"/>
+          <w:bCs/>
+          <w:sz w:val="28"/>
+          <w:szCs w:val="28"/>
+        </w:rPr>
+        <w:t>Middleware</w:t>
+      </w:r>
+    </w:p>
+    <w:p>
+      <w:pPr>
+        <w:numPr>
+          <w:ilvl w:val="1"/>
+          <w:numId w:val="28"/>
+        </w:numPr>
+        <w:spacing w:before="100" w:beforeAutospacing="1" w:after="100" w:afterAutospacing="1" w:line="240" w:lineRule="auto"/>
+        <w:rPr>
+          <w:rFonts w:ascii="Times New Roman" w:hAnsi="Times New Roman" w:cs="Times New Roman"/>
+          <w:bCs/>
+          <w:sz w:val="28"/>
+          <w:szCs w:val="28"/>
+        </w:rPr>
+      </w:pPr>
+      <w:r>
+        <w:rPr>
+          <w:rFonts w:ascii="Times New Roman" w:hAnsi="Times New Roman" w:cs="Times New Roman"/>
+          <w:bCs/>
+          <w:sz w:val="28"/>
+          <w:szCs w:val="28"/>
+        </w:rPr>
+        <w:t>Комбинация редьюсеров (</w:t>
+      </w:r>
+      <w:r>
+        <w:rPr>
+          <w:rStyle w:val="HTMLCode"/>
+          <w:rFonts w:ascii="Times New Roman" w:eastAsia="Calibri" w:hAnsi="Times New Roman" w:cs="Times New Roman"/>
+          <w:bCs/>
+          <w:sz w:val="28"/>
+          <w:szCs w:val="28"/>
+        </w:rPr>
+        <w:t>combineReducers</w:t>
+      </w:r>
+      <w:r>
+        <w:rPr>
+          <w:rFonts w:ascii="Times New Roman" w:hAnsi="Times New Roman" w:cs="Times New Roman"/>
+          <w:bCs/>
+          <w:sz w:val="28"/>
+          <w:szCs w:val="28"/>
+        </w:rPr>
+        <w:t>)</w:t>
+      </w:r>
+    </w:p>
+    <w:p>
+      <w:pPr>
+        <w:numPr>
+          <w:ilvl w:val="0"/>
+          <w:numId w:val="28"/>
+        </w:numPr>
+        <w:spacing w:before="100" w:beforeAutospacing="1" w:after="100" w:afterAutospacing="1" w:line="240" w:lineRule="auto"/>
+        <w:rPr>
+          <w:rFonts w:ascii="Times New Roman" w:hAnsi="Times New Roman" w:cs="Times New Roman"/>
+          <w:bCs/>
+          <w:sz w:val="28"/>
+          <w:szCs w:val="28"/>
+        </w:rPr>
+      </w:pPr>
+      <w:r>
+        <w:rPr>
+          <w:rStyle w:val="Strong"/>
+          <w:rFonts w:ascii="Times New Roman" w:hAnsi="Times New Roman" w:cs="Times New Roman"/>
+          <w:b w:val="0"/>
+          <w:sz w:val="28"/>
+          <w:szCs w:val="28"/>
+        </w:rPr>
+        <w:t>Документирование API</w:t>
+      </w:r>
+    </w:p>
+    <w:p>
+      <w:pPr>
+        <w:pStyle w:val="Heading3"/>
+        <w:numPr>
+          <w:ilvl w:val="0"/>
+          <w:numId w:val="26"/>
+        </w:numPr>
+        <w:rPr>
+          <w:rFonts w:ascii="Times New Roman" w:hAnsi="Times New Roman" w:cs="Times New Roman"/>
+          <w:bCs/>
+        </w:rPr>
+      </w:pPr>
+      <w:r>
+        <w:rPr>
+          <w:rStyle w:val="Strong"/>
+          <w:rFonts w:ascii="Times New Roman" w:hAnsi="Times New Roman" w:cs="Times New Roman"/>
+        </w:rPr>
+        <w:t>Выводы по результатам проектной практики</w:t>
+      </w:r>
+    </w:p>
+    <w:p>
+      <w:pPr>
+        <w:spacing w:before="100" w:beforeAutospacing="1" w:after="100" w:afterAutospacing="1"/>
+        <w:rPr>
+          <w:rFonts w:ascii="Times New Roman" w:hAnsi="Times New Roman" w:cs="Times New Roman"/>
+          <w:bCs/>
+          <w:sz w:val="28"/>
+          <w:szCs w:val="28"/>
+        </w:rPr>
+      </w:pPr>
+      <w:r>
+        <w:rPr>
+          <w:rFonts w:ascii="Times New Roman" w:hAnsi="Times New Roman" w:cs="Times New Roman"/>
+          <w:bCs/>
+          <w:sz w:val="28"/>
+          <w:szCs w:val="28"/>
+        </w:rPr>
+        <w:t>В результате выполнения проектной практики были достигнуты следующие результаты:</w:t>
+      </w:r>
+    </w:p>
+    <w:p>
+      <w:pPr>
+        <w:pStyle w:val="ListParagraph"/>
+        <w:numPr>
+          <w:ilvl w:val="0"/>
+          <w:numId w:val="29"/>
+        </w:numPr>
+        <w:spacing w:before="100" w:beforeAutospacing="1" w:after="100" w:afterAutospacing="1" w:line="240" w:lineRule="auto"/>
+        <w:rPr>
+          <w:rFonts w:ascii="Times New Roman" w:hAnsi="Times New Roman" w:cs="Times New Roman"/>
+          <w:bCs/>
+          <w:sz w:val="28"/>
+          <w:szCs w:val="28"/>
+        </w:rPr>
+      </w:pPr>
+      <w:r>
+        <w:rPr>
+          <w:rFonts w:ascii="Times New Roman" w:hAnsi="Times New Roman" w:cs="Times New Roman"/>
+          <w:bCs/>
+          <w:sz w:val="28"/>
+          <w:szCs w:val="28"/>
+        </w:rPr>
+        <w:t xml:space="preserve">Разработана работоспособная и минималистичная реализация библиотеки управления состоянием, совместимая с оригинальной архитектурой Redux, включая поддержку middleware и функции </w:t>
+      </w:r>
+      <w:r>
+        <w:rPr>
+          <w:rStyle w:val="HTMLCode"/>
+          <w:rFonts w:ascii="Times New Roman" w:eastAsia="Calibri" w:hAnsi="Times New Roman" w:cs="Times New Roman"/>
+          <w:bCs/>
+          <w:sz w:val="28"/>
+          <w:szCs w:val="28"/>
+        </w:rPr>
+        <w:t>combineReducers</w:t>
+      </w:r>
+      <w:r>
+        <w:rPr>
+          <w:rFonts w:ascii="Times New Roman" w:hAnsi="Times New Roman" w:cs="Times New Roman"/>
+          <w:bCs/>
+          <w:sz w:val="28"/>
+          <w:szCs w:val="28"/>
+        </w:rPr>
+        <w:t>.</w:t>
+      </w:r>
+    </w:p>
+    <w:p>
+      <w:pPr>
+        <w:numPr>
+          <w:ilvl w:val="0"/>
+          <w:numId w:val="29"/>
+        </w:numPr>
+        <w:spacing w:before="100" w:beforeAutospacing="1" w:after="100" w:afterAutospacing="1" w:line="240" w:lineRule="auto"/>
+        <w:rPr>
+          <w:rFonts w:ascii="Times New Roman" w:hAnsi="Times New Roman" w:cs="Times New Roman"/>
+          <w:bCs/>
+          <w:sz w:val="28"/>
+          <w:szCs w:val="28"/>
+        </w:rPr>
+      </w:pPr>
+      <w:r>
+        <w:rPr>
+          <w:rFonts w:ascii="Times New Roman" w:hAnsi="Times New Roman" w:cs="Times New Roman"/>
+          <w:bCs/>
+          <w:sz w:val="28"/>
+          <w:szCs w:val="28"/>
+        </w:rPr>
+        <w:t>Обеспечена полная обратная совместимость с экосистемой Redux, что позволяет использовать разработанное решение в существующих проектах без значительных изменений.</w:t>
+      </w:r>
+    </w:p>
+    <w:p>
+      <w:pPr>
+        <w:numPr>
+          <w:ilvl w:val="0"/>
+          <w:numId w:val="29"/>
+        </w:numPr>
+        <w:spacing w:before="100" w:beforeAutospacing="1" w:after="100" w:afterAutospacing="1" w:line="240" w:lineRule="auto"/>
+        <w:rPr>
+          <w:rFonts w:ascii="Times New Roman" w:hAnsi="Times New Roman" w:cs="Times New Roman"/>
+          <w:bCs/>
+          <w:sz w:val="28"/>
+          <w:szCs w:val="28"/>
+        </w:rPr>
+      </w:pPr>
+      <w:r>
+        <w:rPr>
+          <w:rFonts w:ascii="Times New Roman" w:hAnsi="Times New Roman" w:cs="Times New Roman"/>
+          <w:bCs/>
+          <w:sz w:val="28"/>
+          <w:szCs w:val="28"/>
+        </w:rPr>
+        <w:t xml:space="preserve">Проведена оптимизация производительности, в результате которой показатели скорости выполнения операций превышают оригинальную реализацию Redux на </w:t>
+      </w:r>
+      <w:r>
+        <w:rPr>
+          <w:rStyle w:val="Strong"/>
+          <w:rFonts w:ascii="Times New Roman" w:hAnsi="Times New Roman" w:cs="Times New Roman"/>
+          <w:sz w:val="28"/>
+          <w:szCs w:val="28"/>
+        </w:rPr>
+        <w:t>40%</w:t>
+      </w:r>
+      <w:r>
+        <w:rPr>
+          <w:rFonts w:ascii="Times New Roman" w:hAnsi="Times New Roman" w:cs="Times New Roman"/>
+          <w:bCs/>
+          <w:sz w:val="28"/>
+          <w:szCs w:val="28"/>
+        </w:rPr>
+        <w:t>.</w:t>
+      </w:r>
+    </w:p>
+    <w:p>
+      <w:pPr>
+        <w:numPr>
+          <w:ilvl w:val="0"/>
+          <w:numId w:val="29"/>
+        </w:numPr>
+        <w:spacing w:before="100" w:beforeAutospacing="1" w:after="100" w:afterAutospacing="1" w:line="240" w:lineRule="auto"/>
+        <w:rPr>
+          <w:rFonts w:ascii="Times New Roman" w:hAnsi="Times New Roman" w:cs="Times New Roman"/>
+          <w:bCs/>
+          <w:sz w:val="28"/>
+          <w:szCs w:val="28"/>
+        </w:rPr>
+      </w:pPr>
+      <w:r>
+        <w:rPr>
+          <w:rFonts w:ascii="Times New Roman" w:hAnsi="Times New Roman" w:cs="Times New Roman"/>
+          <w:bCs/>
+          <w:sz w:val="28"/>
+          <w:szCs w:val="28"/>
+        </w:rPr>
+        <w:t xml:space="preserve">Размер библиотеки был уменьшен до </w:t>
+      </w:r>
+      <w:r>
+        <w:rPr>
+          <w:rStyle w:val="Strong"/>
+          <w:rFonts w:ascii="Times New Roman" w:hAnsi="Times New Roman" w:cs="Times New Roman"/>
+          <w:sz w:val="28"/>
+          <w:szCs w:val="28"/>
+        </w:rPr>
+        <w:t>3.2 KB (gzip)</w:t>
+      </w:r>
+      <w:r>
+        <w:rPr>
+          <w:rFonts w:ascii="Times New Roman" w:hAnsi="Times New Roman" w:cs="Times New Roman"/>
+          <w:bCs/>
+          <w:sz w:val="28"/>
+          <w:szCs w:val="28"/>
+        </w:rPr>
+        <w:t>, что делает её подходящей для использования в ресурсоограниченных средах (например, в микрофронтендах и мобильных веб-приложениях).</w:t>
+      </w:r>
+    </w:p>
+    <w:p>
+      <w:pPr>
+        <w:pStyle w:val="Heading3"/>
+        <w:rPr>
+          <w:rFonts w:ascii="Times New Roman" w:hAnsi="Times New Roman" w:cs="Times New Roman"/>
+          <w:bCs/>
+        </w:rPr>
+      </w:pPr>
+      <w:r>
+        <w:rPr>
+          <w:rStyle w:val="Strong"/>
+          <w:rFonts w:ascii="Times New Roman" w:hAnsi="Times New Roman" w:cs="Times New Roman"/>
+        </w:rPr>
+        <w:t>ЗАКЛЮЧЕНИЕ</w:t>
+      </w:r>
+    </w:p>
+    <w:p>
+      <w:pPr>
+        <w:spacing w:before="100" w:beforeAutospacing="1" w:after="100" w:afterAutospacing="1"/>
+        <w:rPr>
+          <w:rFonts w:ascii="Times New Roman" w:hAnsi="Times New Roman" w:cs="Times New Roman"/>
+          <w:bCs/>
+          <w:sz w:val="28"/>
+          <w:szCs w:val="28"/>
+        </w:rPr>
+      </w:pPr>
+      <w:r>
+        <w:rPr>
+          <w:rFonts w:ascii="Times New Roman" w:hAnsi="Times New Roman" w:cs="Times New Roman"/>
+          <w:bCs/>
+          <w:sz w:val="28"/>
+          <w:szCs w:val="28"/>
+        </w:rPr>
+        <w:t>В ходе проектной практики была успешно разработана кастомная реализация библиотеки управления состоянием</w:t>
+      </w:r>
+      <w:r>
+        <w:rPr>
+          <w:rFonts w:ascii="Times New Roman" w:hAnsi="Times New Roman" w:cs="Times New Roman"/>
+          <w:sz w:val="28"/>
+          <w:szCs w:val="28"/>
+        </w:rPr>
+        <w:t xml:space="preserve"> </w:t>
+      </w:r>
+      <w:r>
+        <w:rPr>
+          <w:rStyle w:val="Strong"/>
+          <w:rFonts w:ascii="Times New Roman" w:hAnsi="Times New Roman" w:cs="Times New Roman"/>
+          <w:sz w:val="28"/>
+          <w:szCs w:val="28"/>
+        </w:rPr>
+        <w:t>MicroRedux</w:t>
+      </w:r>
+      <w:r>
+        <w:rPr>
+          <w:rFonts w:ascii="Times New Roman" w:hAnsi="Times New Roman" w:cs="Times New Roman"/>
+          <w:bCs/>
+          <w:sz w:val="28"/>
+          <w:szCs w:val="28"/>
+        </w:rPr>
+        <w:t xml:space="preserve">, соответствующая архитектурным принципам Redux. Были реализованы все ключевые компоненты: ядро хранилища, механизм подписок, метод </w:t>
+      </w:r>
+      <w:r>
+        <w:rPr>
+          <w:rStyle w:val="HTMLCode"/>
+          <w:rFonts w:ascii="Times New Roman" w:eastAsia="Calibri" w:hAnsi="Times New Roman" w:cs="Times New Roman"/>
+          <w:bCs/>
+          <w:sz w:val="28"/>
+          <w:szCs w:val="28"/>
+        </w:rPr>
+        <w:t>dispatch</w:t>
+      </w:r>
+      <w:r>
+        <w:rPr>
+          <w:rFonts w:ascii="Times New Roman" w:hAnsi="Times New Roman" w:cs="Times New Roman"/>
+          <w:bCs/>
+          <w:sz w:val="28"/>
+          <w:szCs w:val="28"/>
+        </w:rPr>
+        <w:t xml:space="preserve">, а также обеспечена поддержка middleware и </w:t>
+      </w:r>
+      <w:r>
+        <w:rPr>
+          <w:rStyle w:val="HTMLCode"/>
+          <w:rFonts w:ascii="Times New Roman" w:eastAsia="Calibri" w:hAnsi="Times New Roman" w:cs="Times New Roman"/>
+          <w:bCs/>
+          <w:sz w:val="28"/>
+          <w:szCs w:val="28"/>
+        </w:rPr>
+        <w:t>combineReducers</w:t>
+      </w:r>
+      <w:r>
+        <w:rPr>
+          <w:rFonts w:ascii="Times New Roman" w:hAnsi="Times New Roman" w:cs="Times New Roman"/>
+          <w:bCs/>
+          <w:sz w:val="28"/>
+          <w:szCs w:val="28"/>
+        </w:rPr>
+        <w:t>.</w:t>
+      </w:r>
+    </w:p>
+    <w:p>
+      <w:pPr>
+        <w:spacing w:before="100" w:beforeAutospacing="1" w:after="100" w:afterAutospacing="1"/>
+        <w:rPr>
+          <w:rFonts w:ascii="Times New Roman" w:hAnsi="Times New Roman" w:cs="Times New Roman"/>
+          <w:bCs/>
+          <w:sz w:val="28"/>
+          <w:szCs w:val="28"/>
+        </w:rPr>
+      </w:pPr>
+      <w:r>
+        <w:rPr>
+          <w:rFonts w:ascii="Times New Roman" w:hAnsi="Times New Roman" w:cs="Times New Roman"/>
+          <w:bCs/>
+          <w:sz w:val="28"/>
+          <w:szCs w:val="28"/>
+        </w:rPr>
+        <w:t>Основное внимание было уделено минимализму и производительности. Итоговая реализация превзошла оригинальную библиотеку по скорости выполнения операций на 40%, сохранив при этом совместимость с экосистемой Redux. Размер финальной сборки составил всего 3.2 KB в сжатом виде, что делает библиотеку особенно ценной для легковесных фронтенд-приложений.</w:t>
+      </w:r>
+    </w:p>
+    <w:p>
+      <w:pPr>
+        <w:keepNext/>
+        <w:keepLines/>
+        <w:pBdr>
+          <w:top w:val="nil"/>
+          <w:left w:val="nil"/>
+          <w:bottom w:val="nil"/>
+          <w:right w:val="nil"/>
+          <w:between w:val="nil"/>
+        </w:pBdr>
+        <w:spacing w:after="0" w:line="360" w:lineRule="auto"/>
+        <w:rPr>
+          <w:rFonts w:ascii="Times New Roman" w:eastAsia="Times New Roman" w:hAnsi="Times New Roman" w:cs="Times New Roman"/>
+          <w:color w:val="000000"/>
+          <w:sz w:val="28"/>
+          <w:szCs w:val="28"/>
+        </w:rPr>
+      </w:pPr>
+      <w:r>
+        <w:rPr>
+          <w:rFonts w:ascii="Times New Roman" w:eastAsia="Times New Roman" w:hAnsi="Times New Roman" w:cs="Times New Roman"/>
+          <w:color w:val="000000"/>
+          <w:sz w:val="28"/>
+          <w:szCs w:val="28"/>
+        </w:rPr>
+        <w:lastRenderedPageBreak/>
+        <w:t>Список использованной литературы:</w:t>
+      </w:r>
+    </w:p>
+    <w:p>
+      <w:pPr>
+        <w:keepNext/>
+        <w:keepLines/>
+        <w:pBdr>
+          <w:top w:val="nil"/>
+          <w:left w:val="nil"/>
+          <w:bottom w:val="nil"/>
+          <w:right w:val="nil"/>
+          <w:between w:val="nil"/>
+        </w:pBdr>
+        <w:spacing w:after="0" w:line="360" w:lineRule="auto"/>
+        <w:rPr>
+          <w:rFonts w:ascii="Times New Roman" w:eastAsia="Times New Roman" w:hAnsi="Times New Roman" w:cs="Times New Roman"/>
+          <w:color w:val="000000"/>
+          <w:sz w:val="28"/>
+          <w:szCs w:val="28"/>
+          <w:lang w:val="en-US"/>
+        </w:rPr>
+      </w:pPr>
+      <w:r>
+        <w:rPr>
+          <w:rFonts w:ascii="Times New Roman" w:eastAsia="Times New Roman" w:hAnsi="Times New Roman" w:cs="Times New Roman"/>
+          <w:color w:val="000000"/>
+          <w:sz w:val="28"/>
+          <w:szCs w:val="28"/>
+        </w:rPr>
+        <w:t>1)</w:t>
+      </w:r>
+      <w:r>
+        <w:rPr>
+          <w:rFonts w:ascii="Times New Roman" w:eastAsia="Times New Roman" w:hAnsi="Times New Roman" w:cs="Times New Roman"/>
+          <w:color w:val="000000"/>
+          <w:sz w:val="28"/>
+          <w:szCs w:val="28"/>
+          <w:lang w:val="en-US"/>
+        </w:rPr>
+        <w:t xml:space="preserve">  </w:t>
+      </w:r>
+      <w:r>
+        <w:rPr>
+          <w:rFonts w:ascii="Times New Roman" w:eastAsia="Times New Roman" w:hAnsi="Times New Roman" w:cs="Times New Roman"/>
+          <w:b/>
+          <w:bCs/>
+          <w:color w:val="000000"/>
+          <w:sz w:val="28"/>
+          <w:szCs w:val="28"/>
+          <w:lang w:val="en-US"/>
+        </w:rPr>
+        <w:t>Dan Abramov, Andrew Clark.</w:t>
+      </w:r>
+      <w:r>
+        <w:rPr>
+          <w:rFonts w:ascii="Times New Roman" w:eastAsia="Times New Roman" w:hAnsi="Times New Roman" w:cs="Times New Roman"/>
+          <w:color w:val="000000"/>
+          <w:sz w:val="28"/>
+          <w:szCs w:val="28"/>
+          <w:lang w:val="en-US"/>
+        </w:rPr>
+        <w:t xml:space="preserve"> Redux – A Predictable State Container for JS Apps. https://redux.js.org</w:t>
+      </w:r>
+    </w:p>
+    <w:p>
+      <w:pPr>
+        <w:keepNext/>
+        <w:keepLines/>
+        <w:pBdr>
+          <w:top w:val="nil"/>
+          <w:left w:val="nil"/>
+          <w:bottom w:val="nil"/>
+          <w:right w:val="nil"/>
+          <w:between w:val="nil"/>
+        </w:pBdr>
+        <w:spacing w:after="0" w:line="360" w:lineRule="auto"/>
+        <w:rPr>
+          <w:rFonts w:ascii="Times New Roman" w:eastAsia="Times New Roman" w:hAnsi="Times New Roman" w:cs="Times New Roman"/>
+          <w:color w:val="000000"/>
+          <w:sz w:val="28"/>
+          <w:szCs w:val="28"/>
+          <w:lang w:val="en-US"/>
+        </w:rPr>
+      </w:pPr>
+      <w:r>
+        <w:rPr>
+          <w:rFonts w:ascii="Times New Roman" w:eastAsia="Times New Roman" w:hAnsi="Times New Roman" w:cs="Times New Roman"/>
+          <w:color w:val="000000"/>
+          <w:sz w:val="28"/>
+          <w:szCs w:val="28"/>
+        </w:rPr>
+        <w:t>2)</w:t>
+      </w:r>
+      <w:r>
+        <w:rPr>
+          <w:rFonts w:ascii="Times New Roman" w:eastAsia="Times New Roman" w:hAnsi="Times New Roman" w:cs="Times New Roman"/>
+          <w:color w:val="000000"/>
+          <w:sz w:val="28"/>
+          <w:szCs w:val="28"/>
+          <w:lang w:val="en-US"/>
+        </w:rPr>
+        <w:t xml:space="preserve">  </w:t>
+      </w:r>
+      <w:r>
+        <w:rPr>
+          <w:rFonts w:ascii="Times New Roman" w:eastAsia="Times New Roman" w:hAnsi="Times New Roman" w:cs="Times New Roman"/>
+          <w:b/>
+          <w:bCs/>
+          <w:color w:val="000000"/>
+          <w:sz w:val="28"/>
+          <w:szCs w:val="28"/>
+          <w:lang w:val="en-US"/>
+        </w:rPr>
+        <w:t>Mark Erikson.</w:t>
+      </w:r>
+      <w:r>
+        <w:rPr>
+          <w:rFonts w:ascii="Times New Roman" w:eastAsia="Times New Roman" w:hAnsi="Times New Roman" w:cs="Times New Roman"/>
+          <w:color w:val="000000"/>
+          <w:sz w:val="28"/>
+          <w:szCs w:val="28"/>
+          <w:lang w:val="en-US"/>
+        </w:rPr>
+        <w:t xml:space="preserve"> Idiomatic Redux: The Tao of Redux, Part 1 - Implementation and Intent</w:t>
+      </w:r>
+    </w:p>
+    <w:p>
+      <w:pPr>
+        <w:keepNext/>
+        <w:keepLines/>
+        <w:pBdr>
+          <w:top w:val="nil"/>
+          <w:left w:val="nil"/>
+          <w:bottom w:val="nil"/>
+          <w:right w:val="nil"/>
+          <w:between w:val="nil"/>
+        </w:pBdr>
+        <w:spacing w:after="0" w:line="360" w:lineRule="auto"/>
+        <w:rPr>
+          <w:rFonts w:ascii="Times New Roman" w:eastAsia="Times New Roman" w:hAnsi="Times New Roman" w:cs="Times New Roman"/>
+          <w:color w:val="000000"/>
+          <w:sz w:val="28"/>
+          <w:szCs w:val="28"/>
+          <w:lang w:val="en-US"/>
+        </w:rPr>
+      </w:pPr>
+      <w:r>
+        <w:rPr>
+          <w:rFonts w:ascii="Times New Roman" w:eastAsia="Times New Roman" w:hAnsi="Times New Roman" w:cs="Times New Roman"/>
+          <w:color w:val="000000"/>
+          <w:sz w:val="28"/>
+          <w:szCs w:val="28"/>
+        </w:rPr>
+        <w:t>3)</w:t>
+      </w:r>
+      <w:r>
+        <w:rPr>
+          <w:rFonts w:ascii="Times New Roman" w:eastAsia="Times New Roman" w:hAnsi="Times New Roman" w:cs="Times New Roman"/>
+          <w:color w:val="000000"/>
+          <w:sz w:val="28"/>
+          <w:szCs w:val="28"/>
+          <w:lang w:val="en-US"/>
+        </w:rPr>
+        <w:t xml:space="preserve">  </w:t>
+      </w:r>
+      <w:r>
+        <w:rPr>
+          <w:rFonts w:ascii="Times New Roman" w:eastAsia="Times New Roman" w:hAnsi="Times New Roman" w:cs="Times New Roman"/>
+          <w:b/>
+          <w:bCs/>
+          <w:color w:val="000000"/>
+          <w:sz w:val="28"/>
+          <w:szCs w:val="28"/>
+          <w:lang w:val="en-US"/>
+        </w:rPr>
+        <w:t>Kyle Simpson.</w:t>
+      </w:r>
+      <w:r>
+        <w:rPr>
+          <w:rFonts w:ascii="Times New Roman" w:eastAsia="Times New Roman" w:hAnsi="Times New Roman" w:cs="Times New Roman"/>
+          <w:color w:val="000000"/>
+          <w:sz w:val="28"/>
+          <w:szCs w:val="28"/>
+          <w:lang w:val="en-US"/>
+        </w:rPr>
+        <w:t xml:space="preserve"> You Don’t Know JS (Book Series) – O’Reilly Media</w:t>
+      </w:r>
+    </w:p>
+    <w:p>
+      <w:pPr>
+        <w:keepNext/>
+        <w:keepLines/>
+        <w:pBdr>
+          <w:top w:val="nil"/>
+          <w:left w:val="nil"/>
+          <w:bottom w:val="nil"/>
+          <w:right w:val="nil"/>
+          <w:between w:val="nil"/>
+        </w:pBdr>
+        <w:spacing w:after="0" w:line="360" w:lineRule="auto"/>
+        <w:rPr>
+          <w:rFonts w:ascii="Times New Roman" w:eastAsia="Times New Roman" w:hAnsi="Times New Roman" w:cs="Times New Roman"/>
+          <w:color w:val="000000"/>
+          <w:sz w:val="28"/>
+          <w:szCs w:val="28"/>
+        </w:rPr>
+      </w:pPr>
+      <w:r>
+        <w:rPr>
+          <w:rFonts w:ascii="Times New Roman" w:eastAsia="Times New Roman" w:hAnsi="Times New Roman" w:cs="Times New Roman"/>
+          <w:color w:val="000000"/>
+          <w:sz w:val="28"/>
+          <w:szCs w:val="28"/>
+        </w:rPr>
+        <w:t>4)</w:t>
+      </w:r>
+      <w:r>
+        <w:rPr>
+          <w:rFonts w:ascii="Times New Roman" w:eastAsia="Times New Roman" w:hAnsi="Times New Roman" w:cs="Times New Roman"/>
+          <w:color w:val="000000"/>
+          <w:sz w:val="28"/>
+          <w:szCs w:val="28"/>
+          <w:lang w:val="en-US"/>
+        </w:rPr>
+        <w:t xml:space="preserve">  Mozilla Developer Network (MDN). JavaScript Reference. </w:t>
+      </w:r>
+      <w:hyperlink r:id="rId7" w:tgtFrame="_new" w:history="1">
+        <w:r>
+          <w:rPr>
+            <w:rStyle w:val="Hyperlink"/>
+            <w:rFonts w:ascii="Times New Roman" w:eastAsia="Times New Roman" w:hAnsi="Times New Roman" w:cs="Times New Roman"/>
+            <w:sz w:val="28"/>
+            <w:szCs w:val="28"/>
+          </w:rPr>
+          <w:t>https://developer.mozilla.org</w:t>
+        </w:r>
+      </w:hyperlink>
+    </w:p>
+    <w:p>
+      <w:pPr>
+        <w:keepNext/>
+        <w:keepLines/>
+        <w:pBdr>
+          <w:top w:val="nil"/>
+          <w:left w:val="nil"/>
+          <w:bottom w:val="nil"/>
+          <w:right w:val="nil"/>
+          <w:between w:val="nil"/>
+        </w:pBdr>
+        <w:spacing w:after="0" w:line="360" w:lineRule="auto"/>
+        <w:rPr>
+          <w:rFonts w:ascii="Times New Roman" w:eastAsia="Times New Roman" w:hAnsi="Times New Roman" w:cs="Times New Roman"/>
+          <w:color w:val="000000"/>
+          <w:sz w:val="28"/>
+          <w:szCs w:val="28"/>
+        </w:rPr>
+      </w:pPr>
+    </w:p>
+    <w:p>
+      <w:pPr>
+        <w:spacing w:after="0" w:line="360" w:lineRule="auto"/>
+        <w:rPr>
+          <w:rFonts w:ascii="Times New Roman" w:eastAsia="Times New Roman" w:hAnsi="Times New Roman" w:cs="Times New Roman"/>
+          <w:sz w:val="28"/>
+          <w:szCs w:val="28"/>
+        </w:rPr>
+      </w:pPr>
+    </w:p>
+    <w:p>
+      <w:pPr>
+        <w:keepNext/>
+        <w:keepLines/>
+        <w:pBdr>
+          <w:top w:val="nil"/>
+          <w:left w:val="nil"/>
+          <w:bottom w:val="nil"/>
+          <w:right w:val="nil"/>
+          <w:between w:val="nil"/>
+        </w:pBdr>
+        <w:spacing w:after="0" w:line="360" w:lineRule="auto"/>
+        <w:rPr>
+          <w:rFonts w:ascii="Times New Roman" w:eastAsia="Times New Roman" w:hAnsi="Times New Roman" w:cs="Times New Roman"/>
+          <w:color w:val="000000"/>
+          <w:sz w:val="28"/>
+          <w:szCs w:val="28"/>
+        </w:rPr>
+      </w:pPr>
+    </w:p>
+    <w:p>
+      <w:pPr>
+        <w:keepNext/>
+        <w:keepLines/>
+        <w:pBdr>
+          <w:top w:val="nil"/>
+          <w:left w:val="nil"/>
+          <w:bottom w:val="nil"/>
+          <w:right w:val="nil"/>
+          <w:between w:val="nil"/>
+        </w:pBdr>
+        <w:spacing w:after="0" w:line="360" w:lineRule="auto"/>
+        <w:rPr>
+          <w:rFonts w:ascii="Times New Roman" w:eastAsia="Times New Roman" w:hAnsi="Times New Roman" w:cs="Times New Roman"/>
+          <w:color w:val="000000"/>
+          <w:sz w:val="28"/>
+          <w:szCs w:val="28"/>
+        </w:rPr>
+      </w:pPr>
+    </w:p>
+    <w:p>
+      <w:pPr>
+        <w:keepNext/>
+        <w:keepLines/>
+        <w:pBdr>
+          <w:top w:val="nil"/>
+          <w:left w:val="nil"/>
+          <w:bottom w:val="nil"/>
+          <w:right w:val="nil"/>
+          <w:between w:val="nil"/>
+        </w:pBdr>
+        <w:spacing w:after="0" w:line="360" w:lineRule="auto"/>
+        <w:rPr>
+          <w:rFonts w:ascii="Times New Roman" w:eastAsia="Times New Roman" w:hAnsi="Times New Roman" w:cs="Times New Roman"/>
+          <w:color w:val="000000"/>
+          <w:sz w:val="28"/>
+          <w:szCs w:val="28"/>
+        </w:rPr>
+      </w:pPr>
+    </w:p>
+    <w:p>
+      <w:pPr>
+        <w:keepNext/>
+        <w:keepLines/>
+        <w:pBdr>
+          <w:top w:val="nil"/>
+          <w:left w:val="nil"/>
+          <w:bottom w:val="nil"/>
+          <w:right w:val="nil"/>
+          <w:between w:val="nil"/>
+        </w:pBdr>
+        <w:spacing w:after="0" w:line="360" w:lineRule="auto"/>
+        <w:rPr>
+          <w:rFonts w:ascii="Times New Roman" w:eastAsia="Times New Roman" w:hAnsi="Times New Roman" w:cs="Times New Roman"/>
+          <w:color w:val="000000"/>
+          <w:sz w:val="28"/>
+          <w:szCs w:val="28"/>
+        </w:rPr>
+      </w:pPr>
+    </w:p>
+    <w:p>
+      <w:pPr>
+        <w:keepNext/>
+        <w:keepLines/>
+        <w:pBdr>
+          <w:top w:val="nil"/>
+          <w:left w:val="nil"/>
+          <w:bottom w:val="nil"/>
+          <w:right w:val="nil"/>
+          <w:between w:val="nil"/>
+        </w:pBdr>
+        <w:spacing w:after="0" w:line="360" w:lineRule="auto"/>
+        <w:rPr>
+          <w:rFonts w:ascii="Times New Roman" w:eastAsia="Times New Roman" w:hAnsi="Times New Roman" w:cs="Times New Roman"/>
+          <w:color w:val="000000"/>
+          <w:sz w:val="28"/>
+          <w:szCs w:val="28"/>
+        </w:rPr>
+      </w:pPr>
+    </w:p>
+    <w:p>
+      <w:pPr>
+        <w:keepNext/>
+        <w:keepLines/>
+        <w:pBdr>
+          <w:top w:val="nil"/>
+          <w:left w:val="nil"/>
+          <w:bottom w:val="nil"/>
+          <w:right w:val="nil"/>
+          <w:between w:val="nil"/>
+        </w:pBdr>
+        <w:spacing w:after="0" w:line="360" w:lineRule="auto"/>
+        <w:rPr>
+          <w:rFonts w:ascii="Times New Roman" w:eastAsia="Times New Roman" w:hAnsi="Times New Roman" w:cs="Times New Roman"/>
+          <w:color w:val="000000"/>
+          <w:sz w:val="28"/>
+          <w:szCs w:val="28"/>
+        </w:rPr>
+      </w:pPr>
+    </w:p>
+    <w:p>
+      <w:pPr>
+        <w:keepNext/>
+        <w:keepLines/>
+        <w:pBdr>
+          <w:top w:val="nil"/>
+          <w:left w:val="nil"/>
+          <w:bottom w:val="nil"/>
+          <w:right w:val="nil"/>
+          <w:between w:val="nil"/>
+        </w:pBdr>
+        <w:spacing w:after="0" w:line="360" w:lineRule="auto"/>
+        <w:rPr>
+          <w:rFonts w:ascii="Times New Roman" w:eastAsia="Times New Roman" w:hAnsi="Times New Roman" w:cs="Times New Roman"/>
+          <w:color w:val="000000"/>
+          <w:sz w:val="28"/>
+          <w:szCs w:val="28"/>
+        </w:rPr>
+      </w:pPr>
+    </w:p>
+    <w:p>
+      <w:pPr>
+        <w:keepNext/>
+        <w:keepLines/>
+        <w:pBdr>
+          <w:top w:val="nil"/>
+          <w:left w:val="nil"/>
+          <w:bottom w:val="nil"/>
+          <w:right w:val="nil"/>
+          <w:between w:val="nil"/>
+        </w:pBdr>
+        <w:spacing w:after="0" w:line="360" w:lineRule="auto"/>
+        <w:rPr>
+          <w:rFonts w:ascii="Times New Roman" w:eastAsia="Times New Roman" w:hAnsi="Times New Roman" w:cs="Times New Roman"/>
+          <w:color w:val="000000"/>
+          <w:sz w:val="28"/>
+          <w:szCs w:val="28"/>
+        </w:rPr>
+      </w:pPr>
+    </w:p>
+    <w:p>
+      <w:pPr>
+        <w:keepNext/>
+        <w:keepLines/>
+        <w:pBdr>
+          <w:top w:val="nil"/>
+          <w:left w:val="nil"/>
+          <w:bottom w:val="nil"/>
+          <w:right w:val="nil"/>
+          <w:between w:val="nil"/>
+        </w:pBdr>
+        <w:spacing w:after="0" w:line="360" w:lineRule="auto"/>
+        <w:rPr>
+          <w:rFonts w:ascii="Times New Roman" w:eastAsia="Times New Roman" w:hAnsi="Times New Roman" w:cs="Times New Roman"/>
+          <w:color w:val="000000"/>
+          <w:sz w:val="28"/>
+          <w:szCs w:val="28"/>
+        </w:rPr>
+      </w:pPr>
+    </w:p>
+    <w:p>
+      <w:pPr>
+        <w:keepNext/>
+        <w:keepLines/>
+        <w:pBdr>
+          <w:top w:val="nil"/>
+          <w:left w:val="nil"/>
+          <w:bottom w:val="nil"/>
+          <w:right w:val="nil"/>
+          <w:between w:val="nil"/>
+        </w:pBdr>
+        <w:spacing w:after="0" w:line="360" w:lineRule="auto"/>
+        <w:rPr>
+          <w:rFonts w:ascii="Times New Roman" w:eastAsia="Times New Roman" w:hAnsi="Times New Roman" w:cs="Times New Roman"/>
+          <w:color w:val="000000"/>
+          <w:sz w:val="28"/>
+          <w:szCs w:val="28"/>
+        </w:rPr>
+      </w:pPr>
+    </w:p>
+    <w:p>
+      <w:pPr>
+        <w:keepNext/>
+        <w:keepLines/>
+        <w:pBdr>
+          <w:top w:val="nil"/>
+          <w:left w:val="nil"/>
+          <w:bottom w:val="nil"/>
+          <w:right w:val="nil"/>
+          <w:between w:val="nil"/>
+        </w:pBdr>
+        <w:spacing w:after="0" w:line="360" w:lineRule="auto"/>
+        <w:rPr>
+          <w:rFonts w:ascii="Times New Roman" w:eastAsia="Times New Roman" w:hAnsi="Times New Roman" w:cs="Times New Roman"/>
+          <w:color w:val="000000"/>
+          <w:sz w:val="28"/>
+          <w:szCs w:val="28"/>
+        </w:rPr>
+      </w:pPr>
+    </w:p>
     <w:sectPr>
-      <w:footerReference w:type="default" r:id="rId7"/>
+      <w:footerReference w:type="default" r:id="rId8"/>
       <w:pgSz w:w="11906" w:h="16838"/>
       <w:pgMar w:top="1134" w:right="850" w:bottom="1134" w:left="1134" w:header="708" w:footer="708" w:gutter="0"/>
       <w:pgNumType w:start="1"/>
@@ -1392,7 +3125,7 @@
 </file>
 
 <file path=word/endnotes.xml><?xml version="1.0" encoding="utf-8"?>
-<w:endnotes xmlns:wpc="http://schemas.microsoft.com/office/word/2010/wordprocessingCanvas" xmlns:mc="http://schemas.openxmlformats.org/markup-compatibility/2006" xmlns:o="urn:schemas-microsoft-com:office:office" xmlns:r="http://schemas.openxmlformats.org/officeDocument/2006/relationships" xmlns:m="http://schemas.openxmlformats.org/officeDocument/2006/math" xmlns:v="urn:schemas-microsoft-com:vml" xmlns:wp14="http://schemas.microsoft.com/office/word/2010/wordprocessingDrawing" xmlns:wp="http://schemas.openxmlformats.org/drawingml/2006/wordprocessingDrawing" xmlns:w10="urn:schemas-microsoft-com:office:word" xmlns:w="http://schemas.openxmlformats.org/wordprocessingml/2006/main" xmlns:w14="http://schemas.microsoft.com/office/word/2010/wordml" xmlns:w15="http://schemas.microsoft.com/office/word/2012/wordml" xmlns:wpg="http://schemas.microsoft.com/office/word/2010/wordprocessingGroup" xmlns:wpi="http://schemas.microsoft.com/office/word/2010/wordprocessingInk" xmlns:wne="http://schemas.microsoft.com/office/word/2006/wordml" xmlns:wps="http://schemas.microsoft.com/office/word/2010/wordprocessingShape" mc:Ignorable="w14 w15 wp14">
+<w:endnotes xmlns:wpc="http://schemas.microsoft.com/office/word/2010/wordprocessingCanvas" xmlns:cx="http://schemas.microsoft.com/office/drawing/2014/chartex" xmlns:cx1="http://schemas.microsoft.com/office/drawing/2015/9/8/chartex" xmlns:cx2="http://schemas.microsoft.com/office/drawing/2015/10/21/chartex" xmlns:cx3="http://schemas.microsoft.com/office/drawing/2016/5/9/chartex" xmlns:cx4="http://schemas.microsoft.com/office/drawing/2016/5/10/chartex" xmlns:cx5="http://schemas.microsoft.com/office/drawing/2016/5/11/chartex" xmlns:cx6="http://schemas.microsoft.com/office/drawing/2016/5/12/chartex" xmlns:cx7="http://schemas.microsoft.com/office/drawing/2016/5/13/chartex" xmlns:cx8="http://schemas.microsoft.com/office/drawing/2016/5/14/chartex" xmlns:mc="http://schemas.openxmlformats.org/markup-compatibility/2006" xmlns:aink="http://schemas.microsoft.com/office/drawing/2016/ink" xmlns:am3d="http://schemas.microsoft.com/office/drawing/2017/model3d" xmlns:o="urn:schemas-microsoft-com:office:office" xmlns:r="http://schemas.openxmlformats.org/officeDocument/2006/relationships" xmlns:m="http://schemas.openxmlformats.org/officeDocument/2006/math" xmlns:v="urn:schemas-microsoft-com:vml" xmlns:wp14="http://schemas.microsoft.com/office/word/2010/wordprocessingDrawing" xmlns:wp="http://schemas.openxmlformats.org/drawingml/2006/wordprocessingDrawing" xmlns:w10="urn:schemas-microsoft-com:office:word" xmlns:w="http://schemas.openxmlformats.org/wordprocessingml/2006/main" xmlns:w14="http://schemas.microsoft.com/office/word/2010/wordml" xmlns:w15="http://schemas.microsoft.com/office/word/2012/wordml" xmlns:w16cex="http://schemas.microsoft.com/office/word/2018/wordml/cex" xmlns:w16cid="http://schemas.microsoft.com/office/word/2016/wordml/cid" xmlns:w16="http://schemas.microsoft.com/office/word/2018/wordml" xmlns:w16sdtdh="http://schemas.microsoft.com/office/word/2020/wordml/sdtdatahash" xmlns:w16se="http://schemas.microsoft.com/office/word/2015/wordml/symex" xmlns:wpg="http://schemas.microsoft.com/office/word/2010/wordprocessingGroup" xmlns:wpi="http://schemas.microsoft.com/office/word/2010/wordprocessingInk" xmlns:wne="http://schemas.microsoft.com/office/word/2006/wordml" xmlns:wps="http://schemas.microsoft.com/office/word/2010/wordprocessingShape" mc:Ignorable="w14 w15 w16se w16cid w16 w16cex w16sdtdh wp14">
   <w:endnote w:type="separator" w:id="-1">
     <w:p>
       <w:pPr>
@@ -1417,7 +3150,7 @@
 </file>
 
 <file path=word/footer1.xml><?xml version="1.0" encoding="utf-8"?>
-<w:ftr xmlns:wpc="http://schemas.microsoft.com/office/word/2010/wordprocessingCanvas" xmlns:mc="http://schemas.openxmlformats.org/markup-compatibility/2006" xmlns:o="urn:schemas-microsoft-com:office:office" xmlns:r="http://schemas.openxmlformats.org/officeDocument/2006/relationships" xmlns:m="http://schemas.openxmlformats.org/officeDocument/2006/math" xmlns:v="urn:schemas-microsoft-com:vml" xmlns:wp14="http://schemas.microsoft.com/office/word/2010/wordprocessingDrawing" xmlns:wp="http://schemas.openxmlformats.org/drawingml/2006/wordprocessingDrawing" xmlns:w10="urn:schemas-microsoft-com:office:word" xmlns:w="http://schemas.openxmlformats.org/wordprocessingml/2006/main" xmlns:w14="http://schemas.microsoft.com/office/word/2010/wordml" xmlns:w15="http://schemas.microsoft.com/office/word/2012/wordml" xmlns:wpg="http://schemas.microsoft.com/office/word/2010/wordprocessingGroup" xmlns:wpi="http://schemas.microsoft.com/office/word/2010/wordprocessingInk" xmlns:wne="http://schemas.microsoft.com/office/word/2006/wordml" xmlns:wps="http://schemas.microsoft.com/office/word/2010/wordprocessingShape" mc:Ignorable="w14 w15 wp14">
+<w:ftr xmlns:wpc="http://schemas.microsoft.com/office/word/2010/wordprocessingCanvas" xmlns:cx="http://schemas.microsoft.com/office/drawing/2014/chartex" xmlns:cx1="http://schemas.microsoft.com/office/drawing/2015/9/8/chartex" xmlns:cx2="http://schemas.microsoft.com/office/drawing/2015/10/21/chartex" xmlns:cx3="http://schemas.microsoft.com/office/drawing/2016/5/9/chartex" xmlns:cx4="http://schemas.microsoft.com/office/drawing/2016/5/10/chartex" xmlns:cx5="http://schemas.microsoft.com/office/drawing/2016/5/11/chartex" xmlns:cx6="http://schemas.microsoft.com/office/drawing/2016/5/12/chartex" xmlns:cx7="http://schemas.microsoft.com/office/drawing/2016/5/13/chartex" xmlns:cx8="http://schemas.microsoft.com/office/drawing/2016/5/14/chartex" xmlns:mc="http://schemas.openxmlformats.org/markup-compatibility/2006" xmlns:aink="http://schemas.microsoft.com/office/drawing/2016/ink" xmlns:am3d="http://schemas.microsoft.com/office/drawing/2017/model3d" xmlns:o="urn:schemas-microsoft-com:office:office" xmlns:r="http://schemas.openxmlformats.org/officeDocument/2006/relationships" xmlns:m="http://schemas.openxmlformats.org/officeDocument/2006/math" xmlns:v="urn:schemas-microsoft-com:vml" xmlns:wp14="http://schemas.microsoft.com/office/word/2010/wordprocessingDrawing" xmlns:wp="http://schemas.openxmlformats.org/drawingml/2006/wordprocessingDrawing" xmlns:w10="urn:schemas-microsoft-com:office:word" xmlns:w="http://schemas.openxmlformats.org/wordprocessingml/2006/main" xmlns:w14="http://schemas.microsoft.com/office/word/2010/wordml" xmlns:w15="http://schemas.microsoft.com/office/word/2012/wordml" xmlns:w16cex="http://schemas.microsoft.com/office/word/2018/wordml/cex" xmlns:w16cid="http://schemas.microsoft.com/office/word/2016/wordml/cid" xmlns:w16="http://schemas.microsoft.com/office/word/2018/wordml" xmlns:w16sdtdh="http://schemas.microsoft.com/office/word/2020/wordml/sdtdatahash" xmlns:w16se="http://schemas.microsoft.com/office/word/2015/wordml/symex" xmlns:wpg="http://schemas.microsoft.com/office/word/2010/wordprocessingGroup" xmlns:wpi="http://schemas.microsoft.com/office/word/2010/wordprocessingInk" xmlns:wne="http://schemas.microsoft.com/office/word/2006/wordml" xmlns:wps="http://schemas.microsoft.com/office/word/2010/wordprocessingShape" mc:Ignorable="w14 w15 w16se w16cid w16 w16cex w16sdtdh wp14">
   <w:p>
     <w:pPr>
       <w:pBdr>
@@ -1461,7 +3194,7 @@
 </file>
 
 <file path=word/footnotes.xml><?xml version="1.0" encoding="utf-8"?>
-<w:footnotes xmlns:wpc="http://schemas.microsoft.com/office/word/2010/wordprocessingCanvas" xmlns:mc="http://schemas.openxmlformats.org/markup-compatibility/2006" xmlns:o="urn:schemas-microsoft-com:office:office" xmlns:r="http://schemas.openxmlformats.org/officeDocument/2006/relationships" xmlns:m="http://schemas.openxmlformats.org/officeDocument/2006/math" xmlns:v="urn:schemas-microsoft-com:vml" xmlns:wp14="http://schemas.microsoft.com/office/word/2010/wordprocessingDrawing" xmlns:wp="http://schemas.openxmlformats.org/drawingml/2006/wordprocessingDrawing" xmlns:w10="urn:schemas-microsoft-com:office:word" xmlns:w="http://schemas.openxmlformats.org/wordprocessingml/2006/main" xmlns:w14="http://schemas.microsoft.com/office/word/2010/wordml" xmlns:w15="http://schemas.microsoft.com/office/word/2012/wordml" xmlns:wpg="http://schemas.microsoft.com/office/word/2010/wordprocessingGroup" xmlns:wpi="http://schemas.microsoft.com/office/word/2010/wordprocessingInk" xmlns:wne="http://schemas.microsoft.com/office/word/2006/wordml" xmlns:wps="http://schemas.microsoft.com/office/word/2010/wordprocessingShape" mc:Ignorable="w14 w15 wp14">
+<w:footnotes xmlns:wpc="http://schemas.microsoft.com/office/word/2010/wordprocessingCanvas" xmlns:cx="http://schemas.microsoft.com/office/drawing/2014/chartex" xmlns:cx1="http://schemas.microsoft.com/office/drawing/2015/9/8/chartex" xmlns:cx2="http://schemas.microsoft.com/office/drawing/2015/10/21/chartex" xmlns:cx3="http://schemas.microsoft.com/office/drawing/2016/5/9/chartex" xmlns:cx4="http://schemas.microsoft.com/office/drawing/2016/5/10/chartex" xmlns:cx5="http://schemas.microsoft.com/office/drawing/2016/5/11/chartex" xmlns:cx6="http://schemas.microsoft.com/office/drawing/2016/5/12/chartex" xmlns:cx7="http://schemas.microsoft.com/office/drawing/2016/5/13/chartex" xmlns:cx8="http://schemas.microsoft.com/office/drawing/2016/5/14/chartex" xmlns:mc="http://schemas.openxmlformats.org/markup-compatibility/2006" xmlns:aink="http://schemas.microsoft.com/office/drawing/2016/ink" xmlns:am3d="http://schemas.microsoft.com/office/drawing/2017/model3d" xmlns:o="urn:schemas-microsoft-com:office:office" xmlns:r="http://schemas.openxmlformats.org/officeDocument/2006/relationships" xmlns:m="http://schemas.openxmlformats.org/officeDocument/2006/math" xmlns:v="urn:schemas-microsoft-com:vml" xmlns:wp14="http://schemas.microsoft.com/office/word/2010/wordprocessingDrawing" xmlns:wp="http://schemas.openxmlformats.org/drawingml/2006/wordprocessingDrawing" xmlns:w10="urn:schemas-microsoft-com:office:word" xmlns:w="http://schemas.openxmlformats.org/wordprocessingml/2006/main" xmlns:w14="http://schemas.microsoft.com/office/word/2010/wordml" xmlns:w15="http://schemas.microsoft.com/office/word/2012/wordml" xmlns:w16cex="http://schemas.microsoft.com/office/word/2018/wordml/cex" xmlns:w16cid="http://schemas.microsoft.com/office/word/2016/wordml/cid" xmlns:w16="http://schemas.microsoft.com/office/word/2018/wordml" xmlns:w16sdtdh="http://schemas.microsoft.com/office/word/2020/wordml/sdtdatahash" xmlns:w16se="http://schemas.microsoft.com/office/word/2015/wordml/symex" xmlns:wpg="http://schemas.microsoft.com/office/word/2010/wordprocessingGroup" xmlns:wpi="http://schemas.microsoft.com/office/word/2010/wordprocessingInk" xmlns:wne="http://schemas.microsoft.com/office/word/2006/wordml" xmlns:wps="http://schemas.microsoft.com/office/word/2010/wordprocessingShape" mc:Ignorable="w14 w15 w16se w16cid w16 w16cex w16sdtdh wp14">
   <w:footnote w:type="separator" w:id="-1">
     <w:p>
       <w:pPr>
@@ -1486,8 +3219,124 @@
 </file>
 
 <file path=word/numbering.xml><?xml version="1.0" encoding="utf-8"?>
-<w:numbering xmlns:wpc="http://schemas.microsoft.com/office/word/2010/wordprocessingCanvas" xmlns:mc="http://schemas.openxmlformats.org/markup-compatibility/2006" xmlns:o="urn:schemas-microsoft-com:office:office" xmlns:r="http://schemas.openxmlformats.org/officeDocument/2006/relationships" xmlns:m="http://schemas.openxmlformats.org/officeDocument/2006/math" xmlns:v="urn:schemas-microsoft-com:vml" xmlns:wp14="http://schemas.microsoft.com/office/word/2010/wordprocessingDrawing" xmlns:wp="http://schemas.openxmlformats.org/drawingml/2006/wordprocessingDrawing" xmlns:w10="urn:schemas-microsoft-com:office:word" xmlns:w="http://schemas.openxmlformats.org/wordprocessingml/2006/main" xmlns:w14="http://schemas.microsoft.com/office/word/2010/wordml" xmlns:w15="http://schemas.microsoft.com/office/word/2012/wordml" xmlns:wpg="http://schemas.microsoft.com/office/word/2010/wordprocessingGroup" xmlns:wpi="http://schemas.microsoft.com/office/word/2010/wordprocessingInk" xmlns:wne="http://schemas.microsoft.com/office/word/2006/wordml" xmlns:wps="http://schemas.microsoft.com/office/word/2010/wordprocessingShape" mc:Ignorable="w14 w15 wp14">
+<w:numbering xmlns:wpc="http://schemas.microsoft.com/office/word/2010/wordprocessingCanvas" xmlns:cx="http://schemas.microsoft.com/office/drawing/2014/chartex" xmlns:cx1="http://schemas.microsoft.com/office/drawing/2015/9/8/chartex" xmlns:cx2="http://schemas.microsoft.com/office/drawing/2015/10/21/chartex" xmlns:cx3="http://schemas.microsoft.com/office/drawing/2016/5/9/chartex" xmlns:cx4="http://schemas.microsoft.com/office/drawing/2016/5/10/chartex" xmlns:cx5="http://schemas.microsoft.com/office/drawing/2016/5/11/chartex" xmlns:cx6="http://schemas.microsoft.com/office/drawing/2016/5/12/chartex" xmlns:cx7="http://schemas.microsoft.com/office/drawing/2016/5/13/chartex" xmlns:cx8="http://schemas.microsoft.com/office/drawing/2016/5/14/chartex" xmlns:mc="http://schemas.openxmlformats.org/markup-compatibility/2006" xmlns:aink="http://schemas.microsoft.com/office/drawing/2016/ink" xmlns:am3d="http://schemas.microsoft.com/office/drawing/2017/model3d" xmlns:o="urn:schemas-microsoft-com:office:office" xmlns:r="http://schemas.openxmlformats.org/officeDocument/2006/relationships" xmlns:m="http://schemas.openxmlformats.org/officeDocument/2006/math" xmlns:v="urn:schemas-microsoft-com:vml" xmlns:wp14="http://schemas.microsoft.com/office/word/2010/wordprocessingDrawing" xmlns:wp="http://schemas.openxmlformats.org/drawingml/2006/wordprocessingDrawing" xmlns:w10="urn:schemas-microsoft-com:office:word" xmlns:w="http://schemas.openxmlformats.org/wordprocessingml/2006/main" xmlns:w14="http://schemas.microsoft.com/office/word/2010/wordml" xmlns:w15="http://schemas.microsoft.com/office/word/2012/wordml" xmlns:w16cex="http://schemas.microsoft.com/office/word/2018/wordml/cex" xmlns:w16cid="http://schemas.microsoft.com/office/word/2016/wordml/cid" xmlns:w16="http://schemas.microsoft.com/office/word/2018/wordml" xmlns:w16sdtdh="http://schemas.microsoft.com/office/word/2020/wordml/sdtdatahash" xmlns:w16se="http://schemas.microsoft.com/office/word/2015/wordml/symex" xmlns:wpg="http://schemas.microsoft.com/office/word/2010/wordprocessingGroup" xmlns:wpi="http://schemas.microsoft.com/office/word/2010/wordprocessingInk" xmlns:wne="http://schemas.microsoft.com/office/word/2006/wordml" xmlns:wps="http://schemas.microsoft.com/office/word/2010/wordprocessingShape" mc:Ignorable="w14 w15 w16se w16cid w16 w16cex w16sdtdh wp14">
   <w:abstractNum w:abstractNumId="0" w15:restartNumberingAfterBreak="0">
+    <w:nsid w:val="065B7553"/>
+    <w:multiLevelType w:val="multilevel"/>
+    <w:tmpl w:val="A35A29C2"/>
+    <w:lvl w:ilvl="0">
+      <w:start w:val="1"/>
+      <w:numFmt w:val="decimal"/>
+      <w:lvlText w:val="%1)"/>
+      <w:lvlJc w:val="left"/>
+      <w:pPr>
+        <w:tabs>
+          <w:tab w:val="num" w:pos="720"/>
+        </w:tabs>
+        <w:ind w:left="720" w:hanging="360"/>
+      </w:pPr>
+      <w:rPr>
+        <w:rFonts w:ascii="Times New Roman" w:eastAsia="Calibri" w:hAnsi="Times New Roman" w:cs="Times New Roman"/>
+      </w:rPr>
+    </w:lvl>
+    <w:lvl w:ilvl="1" w:tentative="1">
+      <w:start w:val="1"/>
+      <w:numFmt w:val="decimal"/>
+      <w:lvlText w:val="%2."/>
+      <w:lvlJc w:val="left"/>
+      <w:pPr>
+        <w:tabs>
+          <w:tab w:val="num" w:pos="1440"/>
+        </w:tabs>
+        <w:ind w:left="1440" w:hanging="360"/>
+      </w:pPr>
+    </w:lvl>
+    <w:lvl w:ilvl="2" w:tentative="1">
+      <w:start w:val="1"/>
+      <w:numFmt w:val="decimal"/>
+      <w:lvlText w:val="%3."/>
+      <w:lvlJc w:val="left"/>
+      <w:pPr>
+        <w:tabs>
+          <w:tab w:val="num" w:pos="2160"/>
+        </w:tabs>
+        <w:ind w:left="2160" w:hanging="360"/>
+      </w:pPr>
+    </w:lvl>
+    <w:lvl w:ilvl="3" w:tentative="1">
+      <w:start w:val="1"/>
+      <w:numFmt w:val="decimal"/>
+      <w:lvlText w:val="%4."/>
+      <w:lvlJc w:val="left"/>
+      <w:pPr>
+        <w:tabs>
+          <w:tab w:val="num" w:pos="2880"/>
+        </w:tabs>
+        <w:ind w:left="2880" w:hanging="360"/>
+      </w:pPr>
+    </w:lvl>
+    <w:lvl w:ilvl="4" w:tentative="1">
+      <w:start w:val="1"/>
+      <w:numFmt w:val="decimal"/>
+      <w:lvlText w:val="%5."/>
+      <w:lvlJc w:val="left"/>
+      <w:pPr>
+        <w:tabs>
+          <w:tab w:val="num" w:pos="3600"/>
+        </w:tabs>
+        <w:ind w:left="3600" w:hanging="360"/>
+      </w:pPr>
+    </w:lvl>
+    <w:lvl w:ilvl="5" w:tentative="1">
+      <w:start w:val="1"/>
+      <w:numFmt w:val="decimal"/>
+      <w:lvlText w:val="%6."/>
+      <w:lvlJc w:val="left"/>
+      <w:pPr>
+        <w:tabs>
+          <w:tab w:val="num" w:pos="4320"/>
+        </w:tabs>
+        <w:ind w:left="4320" w:hanging="360"/>
+      </w:pPr>
+    </w:lvl>
+    <w:lvl w:ilvl="6" w:tentative="1">
+      <w:start w:val="1"/>
+      <w:numFmt w:val="decimal"/>
+      <w:lvlText w:val="%7."/>
+      <w:lvlJc w:val="left"/>
+      <w:pPr>
+        <w:tabs>
+          <w:tab w:val="num" w:pos="5040"/>
+        </w:tabs>
+        <w:ind w:left="5040" w:hanging="360"/>
+      </w:pPr>
+    </w:lvl>
+    <w:lvl w:ilvl="7" w:tentative="1">
+      <w:start w:val="1"/>
+      <w:numFmt w:val="decimal"/>
+      <w:lvlText w:val="%8."/>
+      <w:lvlJc w:val="left"/>
+      <w:pPr>
+        <w:tabs>
+          <w:tab w:val="num" w:pos="5760"/>
+        </w:tabs>
+        <w:ind w:left="5760" w:hanging="360"/>
+      </w:pPr>
+    </w:lvl>
+    <w:lvl w:ilvl="8" w:tentative="1">
+      <w:start w:val="1"/>
+      <w:numFmt w:val="decimal"/>
+      <w:lvlText w:val="%9."/>
+      <w:lvlJc w:val="left"/>
+      <w:pPr>
+        <w:tabs>
+          <w:tab w:val="num" w:pos="6480"/>
+        </w:tabs>
+        <w:ind w:left="6480" w:hanging="360"/>
+      </w:pPr>
+    </w:lvl>
+  </w:abstractNum>
+  <w:abstractNum w:abstractNumId="1" w15:restartNumberingAfterBreak="0">
     <w:nsid w:val="0B9747C8"/>
     <w:multiLevelType w:val="multilevel"/>
     <w:tmpl w:val="6B9837F6"/>
@@ -1601,7 +3450,7 @@
       </w:rPr>
     </w:lvl>
   </w:abstractNum>
-  <w:abstractNum w:abstractNumId="1" w15:restartNumberingAfterBreak="0">
+  <w:abstractNum w:abstractNumId="2" w15:restartNumberingAfterBreak="0">
     <w:nsid w:val="13456CF6"/>
     <w:multiLevelType w:val="multilevel"/>
     <w:tmpl w:val="6B9837F6"/>
@@ -1715,7 +3564,128 @@
       </w:rPr>
     </w:lvl>
   </w:abstractNum>
-  <w:abstractNum w:abstractNumId="2" w15:restartNumberingAfterBreak="0">
+  <w:abstractNum w:abstractNumId="3" w15:restartNumberingAfterBreak="0">
+    <w:nsid w:val="16EB6101"/>
+    <w:multiLevelType w:val="multilevel"/>
+    <w:tmpl w:val="3294C076"/>
+    <w:lvl w:ilvl="0">
+      <w:start w:val="1"/>
+      <w:numFmt w:val="decimal"/>
+      <w:lvlText w:val="%1."/>
+      <w:lvlJc w:val="left"/>
+      <w:pPr>
+        <w:ind w:left="720" w:hanging="360"/>
+      </w:pPr>
+      <w:rPr>
+        <w:rFonts w:hint="default"/>
+      </w:rPr>
+    </w:lvl>
+    <w:lvl w:ilvl="1">
+      <w:start w:val="1"/>
+      <w:numFmt w:val="decimal"/>
+      <w:isLgl/>
+      <w:lvlText w:val="%1.%2"/>
+      <w:lvlJc w:val="left"/>
+      <w:pPr>
+        <w:ind w:left="780" w:hanging="420"/>
+      </w:pPr>
+      <w:rPr>
+        <w:rFonts w:hint="default"/>
+      </w:rPr>
+    </w:lvl>
+    <w:lvl w:ilvl="2">
+      <w:start w:val="1"/>
+      <w:numFmt w:val="decimal"/>
+      <w:isLgl/>
+      <w:lvlText w:val="%1.%2.%3"/>
+      <w:lvlJc w:val="left"/>
+      <w:pPr>
+        <w:ind w:left="1080" w:hanging="720"/>
+      </w:pPr>
+      <w:rPr>
+        <w:rFonts w:hint="default"/>
+      </w:rPr>
+    </w:lvl>
+    <w:lvl w:ilvl="3">
+      <w:start w:val="1"/>
+      <w:numFmt w:val="decimal"/>
+      <w:isLgl/>
+      <w:lvlText w:val="%1.%2.%3.%4"/>
+      <w:lvlJc w:val="left"/>
+      <w:pPr>
+        <w:ind w:left="1440" w:hanging="1080"/>
+      </w:pPr>
+      <w:rPr>
+        <w:rFonts w:hint="default"/>
+      </w:rPr>
+    </w:lvl>
+    <w:lvl w:ilvl="4">
+      <w:start w:val="1"/>
+      <w:numFmt w:val="decimal"/>
+      <w:isLgl/>
+      <w:lvlText w:val="%1.%2.%3.%4.%5"/>
+      <w:lvlJc w:val="left"/>
+      <w:pPr>
+        <w:ind w:left="1440" w:hanging="1080"/>
+      </w:pPr>
+      <w:rPr>
+        <w:rFonts w:hint="default"/>
+      </w:rPr>
+    </w:lvl>
+    <w:lvl w:ilvl="5">
+      <w:start w:val="1"/>
+      <w:numFmt w:val="decimal"/>
+      <w:isLgl/>
+      <w:lvlText w:val="%1.%2.%3.%4.%5.%6"/>
+      <w:lvlJc w:val="left"/>
+      <w:pPr>
+        <w:ind w:left="1800" w:hanging="1440"/>
+      </w:pPr>
+      <w:rPr>
+        <w:rFonts w:hint="default"/>
+      </w:rPr>
+    </w:lvl>
+    <w:lvl w:ilvl="6">
+      <w:start w:val="1"/>
+      <w:numFmt w:val="decimal"/>
+      <w:isLgl/>
+      <w:lvlText w:val="%1.%2.%3.%4.%5.%6.%7"/>
+      <w:lvlJc w:val="left"/>
+      <w:pPr>
+        <w:ind w:left="1800" w:hanging="1440"/>
+      </w:pPr>
+      <w:rPr>
+        <w:rFonts w:hint="default"/>
+      </w:rPr>
+    </w:lvl>
+    <w:lvl w:ilvl="7">
+      <w:start w:val="1"/>
+      <w:numFmt w:val="decimal"/>
+      <w:isLgl/>
+      <w:lvlText w:val="%1.%2.%3.%4.%5.%6.%7.%8"/>
+      <w:lvlJc w:val="left"/>
+      <w:pPr>
+        <w:ind w:left="2160" w:hanging="1800"/>
+      </w:pPr>
+      <w:rPr>
+        <w:rFonts w:hint="default"/>
+      </w:rPr>
+    </w:lvl>
+    <w:lvl w:ilvl="8">
+      <w:start w:val="1"/>
+      <w:numFmt w:val="decimal"/>
+      <w:isLgl/>
+      <w:lvlText w:val="%1.%2.%3.%4.%5.%6.%7.%8.%9"/>
+      <w:lvlJc w:val="left"/>
+      <w:pPr>
+        <w:ind w:left="2520" w:hanging="2160"/>
+      </w:pPr>
+      <w:rPr>
+        <w:rFonts w:hint="default"/>
+      </w:rPr>
+    </w:lvl>
+  </w:abstractNum>
+  <w:abstractNum w:abstractNumId="4" w15:restartNumberingAfterBreak="0">
     <w:nsid w:val="19131C56"/>
     <w:multiLevelType w:val="multilevel"/>
     <w:tmpl w:val="6B9837F6"/>
@@ -1829,7 +3799,7 @@
       </w:rPr>
     </w:lvl>
   </w:abstractNum>
-  <w:abstractNum w:abstractNumId="3" w15:restartNumberingAfterBreak="0">
+  <w:abstractNum w:abstractNumId="5" w15:restartNumberingAfterBreak="0">
     <w:nsid w:val="20866A0B"/>
     <w:multiLevelType w:val="hybridMultilevel"/>
     <w:tmpl w:val="5BB6AE2A"/>
@@ -1919,7 +3889,7 @@
       </w:pPr>
     </w:lvl>
   </w:abstractNum>
-  <w:abstractNum w:abstractNumId="4" w15:restartNumberingAfterBreak="0">
+  <w:abstractNum w:abstractNumId="6" w15:restartNumberingAfterBreak="0">
     <w:nsid w:val="28FE4C7C"/>
     <w:multiLevelType w:val="hybridMultilevel"/>
     <w:tmpl w:val="826873F6"/>
@@ -2008,7 +3978,7 @@
       </w:pPr>
     </w:lvl>
   </w:abstractNum>
-  <w:abstractNum w:abstractNumId="5" w15:restartNumberingAfterBreak="0">
+  <w:abstractNum w:abstractNumId="7" w15:restartNumberingAfterBreak="0">
     <w:nsid w:val="316A627A"/>
     <w:multiLevelType w:val="multilevel"/>
     <w:tmpl w:val="468E110A"/>
@@ -2122,7 +4092,7 @@
       </w:rPr>
     </w:lvl>
   </w:abstractNum>
-  <w:abstractNum w:abstractNumId="6" w15:restartNumberingAfterBreak="0">
+  <w:abstractNum w:abstractNumId="8" w15:restartNumberingAfterBreak="0">
     <w:nsid w:val="31D20F45"/>
     <w:multiLevelType w:val="multilevel"/>
     <w:tmpl w:val="6B9837F6"/>
@@ -2236,7 +4206,7 @@
       </w:rPr>
     </w:lvl>
   </w:abstractNum>
-  <w:abstractNum w:abstractNumId="7" w15:restartNumberingAfterBreak="0">
+  <w:abstractNum w:abstractNumId="9" w15:restartNumberingAfterBreak="0">
     <w:nsid w:val="35D32FD7"/>
     <w:multiLevelType w:val="multilevel"/>
     <w:tmpl w:val="F3B28AA0"/>
@@ -2349,7 +4319,98 @@
       </w:rPr>
     </w:lvl>
   </w:abstractNum>
-  <w:abstractNum w:abstractNumId="8" w15:restartNumberingAfterBreak="0">
+  <w:abstractNum w:abstractNumId="10" w15:restartNumberingAfterBreak="0">
+    <w:nsid w:val="39DF63B8"/>
+    <w:multiLevelType w:val="hybridMultilevel"/>
+    <w:tmpl w:val="32705D6E"/>
+    <w:lvl w:ilvl="0" w:tplc="CAD4DE88">
+      <w:start w:val="1"/>
+      <w:numFmt w:val="decimal"/>
+      <w:lvlText w:val="%1."/>
+      <w:lvlJc w:val="left"/>
+      <w:pPr>
+        <w:ind w:left="644" w:hanging="360"/>
+      </w:pPr>
+      <w:rPr>
+        <w:rFonts w:hint="default"/>
+        <w:b w:val="0"/>
+        <w:bCs w:val="0"/>
+      </w:rPr>
+    </w:lvl>
+    <w:lvl w:ilvl="1" w:tplc="04190019" w:tentative="1">
+      <w:start w:val="1"/>
+      <w:numFmt w:val="lowerLetter"/>
+      <w:lvlText w:val="%2."/>
+      <w:lvlJc w:val="left"/>
+      <w:pPr>
+        <w:ind w:left="1440" w:hanging="360"/>
+      </w:pPr>
+    </w:lvl>
+    <w:lvl w:ilvl="2" w:tplc="0419001B" w:tentative="1">
+      <w:start w:val="1"/>
+      <w:numFmt w:val="lowerRoman"/>
+      <w:lvlText w:val="%3."/>
+      <w:lvlJc w:val="right"/>
+      <w:pPr>
+        <w:ind w:left="2160" w:hanging="180"/>
+      </w:pPr>
+    </w:lvl>
+    <w:lvl w:ilvl="3" w:tplc="0419000F" w:tentative="1">
+      <w:start w:val="1"/>
+      <w:numFmt w:val="decimal"/>
+      <w:lvlText w:val="%4."/>
+      <w:lvlJc w:val="left"/>
+      <w:pPr>
+        <w:ind w:left="2880" w:hanging="360"/>
+      </w:pPr>
+    </w:lvl>
+    <w:lvl w:ilvl="4" w:tplc="04190019" w:tentative="1">
+      <w:start w:val="1"/>
+      <w:numFmt w:val="lowerLetter"/>
+      <w:lvlText w:val="%5."/>
+      <w:lvlJc w:val="left"/>
+      <w:pPr>
+        <w:ind w:left="3600" w:hanging="360"/>
+      </w:pPr>
+    </w:lvl>
+    <w:lvl w:ilvl="5" w:tplc="0419001B" w:tentative="1">
+      <w:start w:val="1"/>
+      <w:numFmt w:val="lowerRoman"/>
+      <w:lvlText w:val="%6."/>
+      <w:lvlJc w:val="right"/>
+      <w:pPr>
+        <w:ind w:left="4320" w:hanging="180"/>
+      </w:pPr>
+    </w:lvl>
+    <w:lvl w:ilvl="6" w:tplc="0419000F" w:tentative="1">
+      <w:start w:val="1"/>
+      <w:numFmt w:val="decimal"/>
+      <w:lvlText w:val="%7."/>
+      <w:lvlJc w:val="left"/>
+      <w:pPr>
+        <w:ind w:left="5040" w:hanging="360"/>
+      </w:pPr>
+    </w:lvl>
+    <w:lvl w:ilvl="7" w:tplc="04190019" w:tentative="1">
+      <w:start w:val="1"/>
+      <w:numFmt w:val="lowerLetter"/>
+      <w:lvlText w:val="%8."/>
+      <w:lvlJc w:val="left"/>
+      <w:pPr>
+        <w:ind w:left="5760" w:hanging="360"/>
+      </w:pPr>
+    </w:lvl>
+    <w:lvl w:ilvl="8" w:tplc="0419001B" w:tentative="1">
+      <w:start w:val="1"/>
+      <w:numFmt w:val="lowerRoman"/>
+      <w:lvlText w:val="%9."/>
+      <w:lvlJc w:val="right"/>
+      <w:pPr>
+        <w:ind w:left="6480" w:hanging="180"/>
+      </w:pPr>
+    </w:lvl>
+  </w:abstractNum>
+  <w:abstractNum w:abstractNumId="11" w15:restartNumberingAfterBreak="0">
     <w:nsid w:val="3ADF475E"/>
     <w:multiLevelType w:val="multilevel"/>
     <w:tmpl w:val="41468F68"/>
@@ -2463,7 +4524,7 @@
       </w:rPr>
     </w:lvl>
   </w:abstractNum>
-  <w:abstractNum w:abstractNumId="9" w15:restartNumberingAfterBreak="0">
+  <w:abstractNum w:abstractNumId="12" w15:restartNumberingAfterBreak="0">
     <w:nsid w:val="3D64641F"/>
     <w:multiLevelType w:val="multilevel"/>
     <w:tmpl w:val="AF5E46C8"/>
@@ -2576,7 +4637,7 @@
       </w:rPr>
     </w:lvl>
   </w:abstractNum>
-  <w:abstractNum w:abstractNumId="10" w15:restartNumberingAfterBreak="0">
+  <w:abstractNum w:abstractNumId="13" w15:restartNumberingAfterBreak="0">
     <w:nsid w:val="3F834F5A"/>
     <w:multiLevelType w:val="hybridMultilevel"/>
     <w:tmpl w:val="FB42AA40"/>
@@ -2689,7 +4750,7 @@
       </w:rPr>
     </w:lvl>
   </w:abstractNum>
-  <w:abstractNum w:abstractNumId="11" w15:restartNumberingAfterBreak="0">
+  <w:abstractNum w:abstractNumId="14" w15:restartNumberingAfterBreak="0">
     <w:nsid w:val="459D55A3"/>
     <w:multiLevelType w:val="multilevel"/>
     <w:tmpl w:val="6B9837F6"/>
@@ -2803,7 +4864,7 @@
       </w:rPr>
     </w:lvl>
   </w:abstractNum>
-  <w:abstractNum w:abstractNumId="12" w15:restartNumberingAfterBreak="0">
+  <w:abstractNum w:abstractNumId="15" w15:restartNumberingAfterBreak="0">
     <w:nsid w:val="4CC02A30"/>
     <w:multiLevelType w:val="hybridMultilevel"/>
     <w:tmpl w:val="86B8C0D0"/>
@@ -2889,7 +4950,7 @@
       </w:pPr>
     </w:lvl>
   </w:abstractNum>
-  <w:abstractNum w:abstractNumId="13" w15:restartNumberingAfterBreak="0">
+  <w:abstractNum w:abstractNumId="16" w15:restartNumberingAfterBreak="0">
     <w:nsid w:val="527E7257"/>
     <w:multiLevelType w:val="multilevel"/>
     <w:tmpl w:val="6B9837F6"/>
@@ -3003,7 +5064,7 @@
       </w:rPr>
     </w:lvl>
   </w:abstractNum>
-  <w:abstractNum w:abstractNumId="14" w15:restartNumberingAfterBreak="0">
+  <w:abstractNum w:abstractNumId="17" w15:restartNumberingAfterBreak="0">
     <w:nsid w:val="58D52BDF"/>
     <w:multiLevelType w:val="multilevel"/>
     <w:tmpl w:val="6B9837F6"/>
@@ -3117,7 +5178,7 @@
       </w:rPr>
     </w:lvl>
   </w:abstractNum>
-  <w:abstractNum w:abstractNumId="15" w15:restartNumberingAfterBreak="0">
+  <w:abstractNum w:abstractNumId="18" w15:restartNumberingAfterBreak="0">
     <w:nsid w:val="5A425359"/>
     <w:multiLevelType w:val="multilevel"/>
     <w:tmpl w:val="6B9837F6"/>
@@ -3231,7 +5292,454 @@
       </w:rPr>
     </w:lvl>
   </w:abstractNum>
-  <w:abstractNum w:abstractNumId="16" w15:restartNumberingAfterBreak="0">
+  <w:abstractNum w:abstractNumId="19" w15:restartNumberingAfterBreak="0">
+    <w:nsid w:val="5D86387B"/>
+    <w:multiLevelType w:val="hybridMultilevel"/>
+    <w:tmpl w:val="10F03C22"/>
+    <w:lvl w:ilvl="0" w:tplc="0419000F">
+      <w:start w:val="1"/>
+      <w:numFmt w:val="decimal"/>
+      <w:lvlText w:val="%1."/>
+      <w:lvlJc w:val="left"/>
+      <w:pPr>
+        <w:ind w:left="720" w:hanging="360"/>
+      </w:pPr>
+      <w:rPr>
+        <w:rFonts w:hint="default"/>
+      </w:rPr>
+    </w:lvl>
+    <w:lvl w:ilvl="1" w:tplc="04190019" w:tentative="1">
+      <w:start w:val="1"/>
+      <w:numFmt w:val="lowerLetter"/>
+      <w:lvlText w:val="%2."/>
+      <w:lvlJc w:val="left"/>
+      <w:pPr>
+        <w:ind w:left="1440" w:hanging="360"/>
+      </w:pPr>
+    </w:lvl>
+    <w:lvl w:ilvl="2" w:tplc="0419001B" w:tentative="1">
+      <w:start w:val="1"/>
+      <w:numFmt w:val="lowerRoman"/>
+      <w:lvlText w:val="%3."/>
+      <w:lvlJc w:val="right"/>
+      <w:pPr>
+        <w:ind w:left="2160" w:hanging="180"/>
+      </w:pPr>
+    </w:lvl>
+    <w:lvl w:ilvl="3" w:tplc="0419000F" w:tentative="1">
+      <w:start w:val="1"/>
+      <w:numFmt w:val="decimal"/>
+      <w:lvlText w:val="%4."/>
+      <w:lvlJc w:val="left"/>
+      <w:pPr>
+        <w:ind w:left="2880" w:hanging="360"/>
+      </w:pPr>
+    </w:lvl>
+    <w:lvl w:ilvl="4" w:tplc="04190019" w:tentative="1">
+      <w:start w:val="1"/>
+      <w:numFmt w:val="lowerLetter"/>
+      <w:lvlText w:val="%5."/>
+      <w:lvlJc w:val="left"/>
+      <w:pPr>
+        <w:ind w:left="3600" w:hanging="360"/>
+      </w:pPr>
+    </w:lvl>
+    <w:lvl w:ilvl="5" w:tplc="0419001B" w:tentative="1">
+      <w:start w:val="1"/>
+      <w:numFmt w:val="lowerRoman"/>
+      <w:lvlText w:val="%6."/>
+      <w:lvlJc w:val="right"/>
+      <w:pPr>
+        <w:ind w:left="4320" w:hanging="180"/>
+      </w:pPr>
+    </w:lvl>
+    <w:lvl w:ilvl="6" w:tplc="0419000F" w:tentative="1">
+      <w:start w:val="1"/>
+      <w:numFmt w:val="decimal"/>
+      <w:lvlText w:val="%7."/>
+      <w:lvlJc w:val="left"/>
+      <w:pPr>
+        <w:ind w:left="5040" w:hanging="360"/>
+      </w:pPr>
+    </w:lvl>
+    <w:lvl w:ilvl="7" w:tplc="04190019" w:tentative="1">
+      <w:start w:val="1"/>
+      <w:numFmt w:val="lowerLetter"/>
+      <w:lvlText w:val="%8."/>
+      <w:lvlJc w:val="left"/>
+      <w:pPr>
+        <w:ind w:left="5760" w:hanging="360"/>
+      </w:pPr>
+    </w:lvl>
+    <w:lvl w:ilvl="8" w:tplc="0419001B" w:tentative="1">
+      <w:start w:val="1"/>
+      <w:numFmt w:val="lowerRoman"/>
+      <w:lvlText w:val="%9."/>
+      <w:lvlJc w:val="right"/>
+      <w:pPr>
+        <w:ind w:left="6480" w:hanging="180"/>
+      </w:pPr>
+    </w:lvl>
+  </w:abstractNum>
+  <w:abstractNum w:abstractNumId="20" w15:restartNumberingAfterBreak="0">
+    <w:nsid w:val="625C1C45"/>
+    <w:multiLevelType w:val="multilevel"/>
+    <w:tmpl w:val="9388518E"/>
+    <w:lvl w:ilvl="0">
+      <w:start w:val="1"/>
+      <w:numFmt w:val="decimal"/>
+      <w:lvlText w:val="%1)"/>
+      <w:lvlJc w:val="left"/>
+      <w:pPr>
+        <w:tabs>
+          <w:tab w:val="num" w:pos="720"/>
+        </w:tabs>
+        <w:ind w:left="720" w:hanging="360"/>
+      </w:pPr>
+      <w:rPr>
+        <w:rFonts w:ascii="Times New Roman" w:eastAsia="Calibri" w:hAnsi="Times New Roman" w:cs="Times New Roman"/>
+      </w:rPr>
+    </w:lvl>
+    <w:lvl w:ilvl="1">
+      <w:start w:val="1"/>
+      <w:numFmt w:val="bullet"/>
+      <w:lvlText w:val="o"/>
+      <w:lvlJc w:val="left"/>
+      <w:pPr>
+        <w:tabs>
+          <w:tab w:val="num" w:pos="1440"/>
+        </w:tabs>
+        <w:ind w:left="1440" w:hanging="360"/>
+      </w:pPr>
+      <w:rPr>
+        <w:rFonts w:ascii="Courier New" w:hAnsi="Courier New" w:hint="default"/>
+        <w:sz w:val="20"/>
+      </w:rPr>
+    </w:lvl>
+    <w:lvl w:ilvl="2" w:tentative="1">
+      <w:start w:val="1"/>
+      <w:numFmt w:val="decimal"/>
+      <w:lvlText w:val="%3."/>
+      <w:lvlJc w:val="left"/>
+      <w:pPr>
+        <w:tabs>
+          <w:tab w:val="num" w:pos="2160"/>
+        </w:tabs>
+        <w:ind w:left="2160" w:hanging="360"/>
+      </w:pPr>
+    </w:lvl>
+    <w:lvl w:ilvl="3" w:tentative="1">
+      <w:start w:val="1"/>
+      <w:numFmt w:val="decimal"/>
+      <w:lvlText w:val="%4."/>
+      <w:lvlJc w:val="left"/>
+      <w:pPr>
+        <w:tabs>
+          <w:tab w:val="num" w:pos="2880"/>
+        </w:tabs>
+        <w:ind w:left="2880" w:hanging="360"/>
+      </w:pPr>
+    </w:lvl>
+    <w:lvl w:ilvl="4" w:tentative="1">
+      <w:start w:val="1"/>
+      <w:numFmt w:val="decimal"/>
+      <w:lvlText w:val="%5."/>
+      <w:lvlJc w:val="left"/>
+      <w:pPr>
+        <w:tabs>
+          <w:tab w:val="num" w:pos="3600"/>
+        </w:tabs>
+        <w:ind w:left="3600" w:hanging="360"/>
+      </w:pPr>
+    </w:lvl>
+    <w:lvl w:ilvl="5" w:tentative="1">
+      <w:start w:val="1"/>
+      <w:numFmt w:val="decimal"/>
+      <w:lvlText w:val="%6."/>
+      <w:lvlJc w:val="left"/>
+      <w:pPr>
+        <w:tabs>
+          <w:tab w:val="num" w:pos="4320"/>
+        </w:tabs>
+        <w:ind w:left="4320" w:hanging="360"/>
+      </w:pPr>
+    </w:lvl>
+    <w:lvl w:ilvl="6" w:tentative="1">
+      <w:start w:val="1"/>
+      <w:numFmt w:val="decimal"/>
+      <w:lvlText w:val="%7."/>
+      <w:lvlJc w:val="left"/>
+      <w:pPr>
+        <w:tabs>
+          <w:tab w:val="num" w:pos="5040"/>
+        </w:tabs>
+        <w:ind w:left="5040" w:hanging="360"/>
+      </w:pPr>
+    </w:lvl>
+    <w:lvl w:ilvl="7" w:tentative="1">
+      <w:start w:val="1"/>
+      <w:numFmt w:val="decimal"/>
+      <w:lvlText w:val="%8."/>
+      <w:lvlJc w:val="left"/>
+      <w:pPr>
+        <w:tabs>
+          <w:tab w:val="num" w:pos="5760"/>
+        </w:tabs>
+        <w:ind w:left="5760" w:hanging="360"/>
+      </w:pPr>
+    </w:lvl>
+    <w:lvl w:ilvl="8" w:tentative="1">
+      <w:start w:val="1"/>
+      <w:numFmt w:val="decimal"/>
+      <w:lvlText w:val="%9."/>
+      <w:lvlJc w:val="left"/>
+      <w:pPr>
+        <w:tabs>
+          <w:tab w:val="num" w:pos="6480"/>
+        </w:tabs>
+        <w:ind w:left="6480" w:hanging="360"/>
+      </w:pPr>
+    </w:lvl>
+  </w:abstractNum>
+  <w:abstractNum w:abstractNumId="21" w15:restartNumberingAfterBreak="0">
+    <w:nsid w:val="626A41B1"/>
+    <w:multiLevelType w:val="multilevel"/>
+    <w:tmpl w:val="AB70557C"/>
+    <w:lvl w:ilvl="0">
+      <w:start w:val="1"/>
+      <w:numFmt w:val="bullet"/>
+      <w:lvlText w:val=""/>
+      <w:lvlJc w:val="left"/>
+      <w:pPr>
+        <w:tabs>
+          <w:tab w:val="num" w:pos="720"/>
+        </w:tabs>
+        <w:ind w:left="720" w:hanging="360"/>
+      </w:pPr>
+      <w:rPr>
+        <w:rFonts w:ascii="Symbol" w:hAnsi="Symbol" w:hint="default"/>
+        <w:sz w:val="20"/>
+      </w:rPr>
+    </w:lvl>
+    <w:lvl w:ilvl="1" w:tentative="1">
+      <w:start w:val="1"/>
+      <w:numFmt w:val="bullet"/>
+      <w:lvlText w:val="o"/>
+      <w:lvlJc w:val="left"/>
+      <w:pPr>
+        <w:tabs>
+          <w:tab w:val="num" w:pos="1440"/>
+        </w:tabs>
+        <w:ind w:left="1440" w:hanging="360"/>
+      </w:pPr>
+      <w:rPr>
+        <w:rFonts w:ascii="Courier New" w:hAnsi="Courier New" w:hint="default"/>
+        <w:sz w:val="20"/>
+      </w:rPr>
+    </w:lvl>
+    <w:lvl w:ilvl="2" w:tentative="1">
+      <w:start w:val="1"/>
+      <w:numFmt w:val="bullet"/>
+      <w:lvlText w:val=""/>
+      <w:lvlJc w:val="left"/>
+      <w:pPr>
+        <w:tabs>
+          <w:tab w:val="num" w:pos="2160"/>
+        </w:tabs>
+        <w:ind w:left="2160" w:hanging="360"/>
+      </w:pPr>
+      <w:rPr>
+        <w:rFonts w:ascii="Wingdings" w:hAnsi="Wingdings" w:hint="default"/>
+        <w:sz w:val="20"/>
+      </w:rPr>
+    </w:lvl>
+    <w:lvl w:ilvl="3" w:tentative="1">
+      <w:start w:val="1"/>
+      <w:numFmt w:val="bullet"/>
+      <w:lvlText w:val=""/>
+      <w:lvlJc w:val="left"/>
+      <w:pPr>
+        <w:tabs>
+          <w:tab w:val="num" w:pos="2880"/>
+        </w:tabs>
+        <w:ind w:left="2880" w:hanging="360"/>
+      </w:pPr>
+      <w:rPr>
+        <w:rFonts w:ascii="Wingdings" w:hAnsi="Wingdings" w:hint="default"/>
+        <w:sz w:val="20"/>
+      </w:rPr>
+    </w:lvl>
+    <w:lvl w:ilvl="4" w:tentative="1">
+      <w:start w:val="1"/>
+      <w:numFmt w:val="bullet"/>
+      <w:lvlText w:val=""/>
+      <w:lvlJc w:val="left"/>
+      <w:pPr>
+        <w:tabs>
+          <w:tab w:val="num" w:pos="3600"/>
+        </w:tabs>
+        <w:ind w:left="3600" w:hanging="360"/>
+      </w:pPr>
+      <w:rPr>
+        <w:rFonts w:ascii="Wingdings" w:hAnsi="Wingdings" w:hint="default"/>
+        <w:sz w:val="20"/>
+      </w:rPr>
+    </w:lvl>
+    <w:lvl w:ilvl="5" w:tentative="1">
+      <w:start w:val="1"/>
+      <w:numFmt w:val="bullet"/>
+      <w:lvlText w:val=""/>
+      <w:lvlJc w:val="left"/>
+      <w:pPr>
+        <w:tabs>
+          <w:tab w:val="num" w:pos="4320"/>
+        </w:tabs>
+        <w:ind w:left="4320" w:hanging="360"/>
+      </w:pPr>
+      <w:rPr>
+        <w:rFonts w:ascii="Wingdings" w:hAnsi="Wingdings" w:hint="default"/>
+        <w:sz w:val="20"/>
+      </w:rPr>
+    </w:lvl>
+    <w:lvl w:ilvl="6" w:tentative="1">
+      <w:start w:val="1"/>
+      <w:numFmt w:val="bullet"/>
+      <w:lvlText w:val=""/>
+      <w:lvlJc w:val="left"/>
+      <w:pPr>
+        <w:tabs>
+          <w:tab w:val="num" w:pos="5040"/>
+        </w:tabs>
+        <w:ind w:left="5040" w:hanging="360"/>
+      </w:pPr>
+      <w:rPr>
+        <w:rFonts w:ascii="Wingdings" w:hAnsi="Wingdings" w:hint="default"/>
+        <w:sz w:val="20"/>
+      </w:rPr>
+    </w:lvl>
+    <w:lvl w:ilvl="7" w:tentative="1">
+      <w:start w:val="1"/>
+      <w:numFmt w:val="bullet"/>
+      <w:lvlText w:val=""/>
+      <w:lvlJc w:val="left"/>
+      <w:pPr>
+        <w:tabs>
+          <w:tab w:val="num" w:pos="5760"/>
+        </w:tabs>
+        <w:ind w:left="5760" w:hanging="360"/>
+      </w:pPr>
+      <w:rPr>
+        <w:rFonts w:ascii="Wingdings" w:hAnsi="Wingdings" w:hint="default"/>
+        <w:sz w:val="20"/>
+      </w:rPr>
+    </w:lvl>
+    <w:lvl w:ilvl="8" w:tentative="1">
+      <w:start w:val="1"/>
+      <w:numFmt w:val="bullet"/>
+      <w:lvlText w:val=""/>
+      <w:lvlJc w:val="left"/>
+      <w:pPr>
+        <w:tabs>
+          <w:tab w:val="num" w:pos="6480"/>
+        </w:tabs>
+        <w:ind w:left="6480" w:hanging="360"/>
+      </w:pPr>
+      <w:rPr>
+        <w:rFonts w:ascii="Wingdings" w:hAnsi="Wingdings" w:hint="default"/>
+        <w:sz w:val="20"/>
+      </w:rPr>
+    </w:lvl>
+  </w:abstractNum>
+  <w:abstractNum w:abstractNumId="22" w15:restartNumberingAfterBreak="0">
+    <w:nsid w:val="6573364E"/>
+    <w:multiLevelType w:val="hybridMultilevel"/>
+    <w:tmpl w:val="BC98C682"/>
+    <w:lvl w:ilvl="0" w:tplc="0419000F">
+      <w:start w:val="1"/>
+      <w:numFmt w:val="decimal"/>
+      <w:lvlText w:val="%1."/>
+      <w:lvlJc w:val="left"/>
+      <w:pPr>
+        <w:ind w:left="720" w:hanging="360"/>
+      </w:pPr>
+      <w:rPr>
+        <w:rFonts w:hint="default"/>
+      </w:rPr>
+    </w:lvl>
+    <w:lvl w:ilvl="1" w:tplc="04190019">
+      <w:start w:val="1"/>
+      <w:numFmt w:val="lowerLetter"/>
+      <w:lvlText w:val="%2."/>
+      <w:lvlJc w:val="left"/>
+      <w:pPr>
+        <w:ind w:left="1440" w:hanging="360"/>
+      </w:pPr>
+    </w:lvl>
+    <w:lvl w:ilvl="2" w:tplc="0419001B" w:tentative="1">
+      <w:start w:val="1"/>
+      <w:numFmt w:val="lowerRoman"/>
+      <w:lvlText w:val="%3."/>
+      <w:lvlJc w:val="right"/>
+      <w:pPr>
+        <w:ind w:left="2160" w:hanging="180"/>
+      </w:pPr>
+    </w:lvl>
+    <w:lvl w:ilvl="3" w:tplc="0419000F" w:tentative="1">
+      <w:start w:val="1"/>
+      <w:numFmt w:val="decimal"/>
+      <w:lvlText w:val="%4."/>
+      <w:lvlJc w:val="left"/>
+      <w:pPr>
+        <w:ind w:left="2880" w:hanging="360"/>
+      </w:pPr>
+    </w:lvl>
+    <w:lvl w:ilvl="4" w:tplc="04190019" w:tentative="1">
+      <w:start w:val="1"/>
+      <w:numFmt w:val="lowerLetter"/>
+      <w:lvlText w:val="%5."/>
+      <w:lvlJc w:val="left"/>
+      <w:pPr>
+        <w:ind w:left="3600" w:hanging="360"/>
+      </w:pPr>
+    </w:lvl>
+    <w:lvl w:ilvl="5" w:tplc="0419001B" w:tentative="1">
+      <w:start w:val="1"/>
+      <w:numFmt w:val="lowerRoman"/>
+      <w:lvlText w:val="%6."/>
+      <w:lvlJc w:val="right"/>
+      <w:pPr>
+        <w:ind w:left="4320" w:hanging="180"/>
+      </w:pPr>
+    </w:lvl>
+    <w:lvl w:ilvl="6" w:tplc="0419000F" w:tentative="1">
+      <w:start w:val="1"/>
+      <w:numFmt w:val="decimal"/>
+      <w:lvlText w:val="%7."/>
+      <w:lvlJc w:val="left"/>
+      <w:pPr>
+        <w:ind w:left="5040" w:hanging="360"/>
+      </w:pPr>
+    </w:lvl>
+    <w:lvl w:ilvl="7" w:tplc="04190019" w:tentative="1">
+      <w:start w:val="1"/>
+      <w:numFmt w:val="lowerLetter"/>
+      <w:lvlText w:val="%8."/>
+      <w:lvlJc w:val="left"/>
+      <w:pPr>
+        <w:ind w:left="5760" w:hanging="360"/>
+      </w:pPr>
+    </w:lvl>
+    <w:lvl w:ilvl="8" w:tplc="0419001B" w:tentative="1">
+      <w:start w:val="1"/>
+      <w:numFmt w:val="lowerRoman"/>
+      <w:lvlText w:val="%9."/>
+      <w:lvlJc w:val="right"/>
+      <w:pPr>
+        <w:ind w:left="6480" w:hanging="180"/>
+      </w:pPr>
+    </w:lvl>
+  </w:abstractNum>
+  <w:abstractNum w:abstractNumId="23" w15:restartNumberingAfterBreak="0">
     <w:nsid w:val="6AF05171"/>
     <w:multiLevelType w:val="multilevel"/>
     <w:tmpl w:val="6B9837F6"/>
@@ -3345,7 +5853,7 @@
       </w:rPr>
     </w:lvl>
   </w:abstractNum>
-  <w:abstractNum w:abstractNumId="17" w15:restartNumberingAfterBreak="0">
+  <w:abstractNum w:abstractNumId="24" w15:restartNumberingAfterBreak="0">
     <w:nsid w:val="6C845BAE"/>
     <w:multiLevelType w:val="hybridMultilevel"/>
     <w:tmpl w:val="EAEE6340"/>
@@ -3434,7 +5942,7 @@
       </w:pPr>
     </w:lvl>
   </w:abstractNum>
-  <w:abstractNum w:abstractNumId="18" w15:restartNumberingAfterBreak="0">
+  <w:abstractNum w:abstractNumId="25" w15:restartNumberingAfterBreak="0">
     <w:nsid w:val="6CC76BB5"/>
     <w:multiLevelType w:val="multilevel"/>
     <w:tmpl w:val="E29E6094"/>
@@ -3548,7 +6056,7 @@
       </w:rPr>
     </w:lvl>
   </w:abstractNum>
-  <w:abstractNum w:abstractNumId="19" w15:restartNumberingAfterBreak="0">
+  <w:abstractNum w:abstractNumId="26" w15:restartNumberingAfterBreak="0">
     <w:nsid w:val="6CD7365C"/>
     <w:multiLevelType w:val="multilevel"/>
     <w:tmpl w:val="48762A20"/>
@@ -3661,7 +6169,7 @@
       </w:rPr>
     </w:lvl>
   </w:abstractNum>
-  <w:abstractNum w:abstractNumId="20" w15:restartNumberingAfterBreak="0">
+  <w:abstractNum w:abstractNumId="27" w15:restartNumberingAfterBreak="0">
     <w:nsid w:val="71A35A22"/>
     <w:multiLevelType w:val="multilevel"/>
     <w:tmpl w:val="445A8038"/>
@@ -3747,7 +6255,7 @@
       </w:pPr>
     </w:lvl>
   </w:abstractNum>
-  <w:abstractNum w:abstractNumId="21" w15:restartNumberingAfterBreak="0">
+  <w:abstractNum w:abstractNumId="28" w15:restartNumberingAfterBreak="0">
     <w:nsid w:val="793B287C"/>
     <w:multiLevelType w:val="multilevel"/>
     <w:tmpl w:val="6B9837F6"/>
@@ -3862,76 +6370,97 @@
     </w:lvl>
   </w:abstractNum>
   <w:num w:numId="1">
+    <w:abstractNumId w:val="17"/>
+  </w:num>
+  <w:num w:numId="2">
+    <w:abstractNumId w:val="16"/>
+  </w:num>
+  <w:num w:numId="3">
+    <w:abstractNumId w:val="27"/>
+  </w:num>
+  <w:num w:numId="4">
+    <w:abstractNumId w:val="12"/>
+  </w:num>
+  <w:num w:numId="5">
+    <w:abstractNumId w:val="25"/>
+  </w:num>
+  <w:num w:numId="6">
+    <w:abstractNumId w:val="11"/>
+  </w:num>
+  <w:num w:numId="7">
+    <w:abstractNumId w:val="1"/>
+  </w:num>
+  <w:num w:numId="8">
     <w:abstractNumId w:val="14"/>
   </w:num>
-  <w:num w:numId="2">
+  <w:num w:numId="9">
+    <w:abstractNumId w:val="26"/>
+  </w:num>
+  <w:num w:numId="10">
+    <w:abstractNumId w:val="7"/>
+  </w:num>
+  <w:num w:numId="11">
+    <w:abstractNumId w:val="28"/>
+  </w:num>
+  <w:num w:numId="12">
+    <w:abstractNumId w:val="2"/>
+  </w:num>
+  <w:num w:numId="13">
+    <w:abstractNumId w:val="8"/>
+  </w:num>
+  <w:num w:numId="14">
+    <w:abstractNumId w:val="23"/>
+  </w:num>
+  <w:num w:numId="15">
+    <w:abstractNumId w:val="4"/>
+  </w:num>
+  <w:num w:numId="16">
+    <w:abstractNumId w:val="18"/>
+  </w:num>
+  <w:num w:numId="17">
+    <w:abstractNumId w:val="9"/>
+  </w:num>
+  <w:num w:numId="18">
+    <w:abstractNumId w:val="15"/>
+  </w:num>
+  <w:num w:numId="19">
+    <w:abstractNumId w:val="5"/>
+  </w:num>
+  <w:num w:numId="20">
+    <w:abstractNumId w:val="24"/>
+  </w:num>
+  <w:num w:numId="21">
+    <w:abstractNumId w:val="6"/>
+  </w:num>
+  <w:num w:numId="22">
     <w:abstractNumId w:val="13"/>
   </w:num>
-  <w:num w:numId="3">
+  <w:num w:numId="23">
+    <w:abstractNumId w:val="19"/>
+  </w:num>
+  <w:num w:numId="24">
+    <w:abstractNumId w:val="3"/>
+  </w:num>
+  <w:num w:numId="25">
+    <w:abstractNumId w:val="22"/>
+  </w:num>
+  <w:num w:numId="26">
+    <w:abstractNumId w:val="10"/>
+  </w:num>
+  <w:num w:numId="27">
+    <w:abstractNumId w:val="21"/>
+  </w:num>
+  <w:num w:numId="28">
     <w:abstractNumId w:val="20"/>
   </w:num>
-  <w:num w:numId="4">
-    <w:abstractNumId w:val="9"/>
-  </w:num>
-  <w:num w:numId="5">
-    <w:abstractNumId w:val="18"/>
-  </w:num>
-  <w:num w:numId="6">
-    <w:abstractNumId w:val="8"/>
-  </w:num>
-  <w:num w:numId="7">
+  <w:num w:numId="29">
     <w:abstractNumId w:val="0"/>
-  </w:num>
-  <w:num w:numId="8">
-    <w:abstractNumId w:val="11"/>
-  </w:num>
-  <w:num w:numId="9">
-    <w:abstractNumId w:val="19"/>
-  </w:num>
-  <w:num w:numId="10">
-    <w:abstractNumId w:val="5"/>
-  </w:num>
-  <w:num w:numId="11">
-    <w:abstractNumId w:val="21"/>
-  </w:num>
-  <w:num w:numId="12">
-    <w:abstractNumId w:val="1"/>
-  </w:num>
-  <w:num w:numId="13">
-    <w:abstractNumId w:val="6"/>
-  </w:num>
-  <w:num w:numId="14">
-    <w:abstractNumId w:val="16"/>
-  </w:num>
-  <w:num w:numId="15">
-    <w:abstractNumId w:val="2"/>
-  </w:num>
-  <w:num w:numId="16">
-    <w:abstractNumId w:val="15"/>
-  </w:num>
-  <w:num w:numId="17">
-    <w:abstractNumId w:val="7"/>
-  </w:num>
-  <w:num w:numId="18">
-    <w:abstractNumId w:val="12"/>
-  </w:num>
-  <w:num w:numId="19">
-    <w:abstractNumId w:val="3"/>
-  </w:num>
-  <w:num w:numId="20">
-    <w:abstractNumId w:val="17"/>
-  </w:num>
-  <w:num w:numId="21">
-    <w:abstractNumId w:val="4"/>
-  </w:num>
-  <w:num w:numId="22">
-    <w:abstractNumId w:val="10"/>
   </w:num>
 </w:numbering>
 </file>
 
 <file path=word/styles.xml><?xml version="1.0" encoding="utf-8"?>
-<w:styles xmlns:mc="http://schemas.openxmlformats.org/markup-compatibility/2006" xmlns:r="http://schemas.openxmlformats.org/officeDocument/2006/relationships" xmlns:w="http://schemas.openxmlformats.org/wordprocessingml/2006/main" xmlns:w14="http://schemas.microsoft.com/office/word/2010/wordml" xmlns:w15="http://schemas.microsoft.com/office/word/2012/wordml" mc:Ignorable="w14 w15">
+<w:styles xmlns:mc="http://schemas.openxmlformats.org/markup-compatibility/2006" xmlns:r="http://schemas.openxmlformats.org/officeDocument/2006/relationships" xmlns:w="http://schemas.openxmlformats.org/wordprocessingml/2006/main" xmlns:w14="http://schemas.microsoft.com/office/word/2010/wordml" xmlns:w15="http://schemas.microsoft.com/office/word/2012/wordml" xmlns:w16cex="http://schemas.microsoft.com/office/word/2018/wordml/cex" xmlns:w16cid="http://schemas.microsoft.com/office/word/2016/wordml/cid" xmlns:w16="http://schemas.microsoft.com/office/word/2018/wordml" xmlns:w16sdtdh="http://schemas.microsoft.com/office/word/2020/wordml/sdtdatahash" xmlns:w16se="http://schemas.microsoft.com/office/word/2015/wordml/symex" mc:Ignorable="w14 w15 w16se w16cid w16 w16cex w16sdtdh">
   <w:docDefaults>
     <w:rPrDefault>
       <w:rPr>
@@ -3947,7 +6476,7 @@
       </w:pPr>
     </w:pPrDefault>
   </w:docDefaults>
-  <w:latentStyles w:defLockedState="0" w:defUIPriority="99" w:defSemiHidden="0" w:defUnhideWhenUsed="0" w:defQFormat="0" w:count="371">
+  <w:latentStyles w:defLockedState="0" w:defUIPriority="99" w:defSemiHidden="0" w:defUnhideWhenUsed="0" w:defQFormat="0" w:count="376">
     <w:lsdException w:name="Normal" w:uiPriority="0" w:qFormat="1"/>
     <w:lsdException w:name="heading 1" w:uiPriority="9" w:qFormat="1"/>
     <w:lsdException w:name="heading 2" w:semiHidden="1" w:uiPriority="9" w:unhideWhenUsed="1" w:qFormat="1"/>
@@ -4053,7 +6582,6 @@
     <w:lsdException w:name="HTML Sample" w:semiHidden="1" w:unhideWhenUsed="1"/>
     <w:lsdException w:name="HTML Typewriter" w:semiHidden="1" w:unhideWhenUsed="1"/>
     <w:lsdException w:name="HTML Variable" w:semiHidden="1" w:unhideWhenUsed="1"/>
-    <w:lsdException w:name="Normal Table" w:semiHidden="1" w:unhideWhenUsed="1"/>
     <w:lsdException w:name="annotation subject" w:semiHidden="1" w:unhideWhenUsed="1"/>
     <w:lsdException w:name="No List" w:semiHidden="1" w:unhideWhenUsed="1"/>
     <w:lsdException w:name="Outline List 1" w:semiHidden="1" w:unhideWhenUsed="1"/>
@@ -4096,11 +6624,8 @@
     <w:lsdException w:name="Table Contemporary" w:semiHidden="1" w:unhideWhenUsed="1"/>
     <w:lsdException w:name="Table Elegant" w:semiHidden="1" w:unhideWhenUsed="1"/>
     <w:lsdException w:name="Table Professional" w:semiHidden="1" w:unhideWhenUsed="1"/>
-    <w:lsdException w:name="Table Subtle 1" w:semiHidden="1" w:unhideWhenUsed="1"/>
     <w:lsdException w:name="Table Subtle 2" w:semiHidden="1" w:unhideWhenUsed="1"/>
     <w:lsdException w:name="Table Web 1" w:semiHidden="1" w:unhideWhenUsed="1"/>
-    <w:lsdException w:name="Table Web 2" w:semiHidden="1" w:unhideWhenUsed="1"/>
-    <w:lsdException w:name="Table Web 3" w:semiHidden="1" w:unhideWhenUsed="1"/>
     <w:lsdException w:name="Balloon Text" w:semiHidden="1" w:unhideWhenUsed="1"/>
     <w:lsdException w:name="Table Grid" w:uiPriority="39"/>
     <w:lsdException w:name="Table Theme" w:semiHidden="1" w:unhideWhenUsed="1"/>
@@ -4319,14 +6844,20 @@
     <w:lsdException w:name="List Table 5 Dark Accent 6" w:uiPriority="50"/>
     <w:lsdException w:name="List Table 6 Colorful Accent 6" w:uiPriority="51"/>
     <w:lsdException w:name="List Table 7 Colorful Accent 6" w:uiPriority="52"/>
+    <w:lsdException w:name="Mention" w:semiHidden="1" w:unhideWhenUsed="1"/>
+    <w:lsdException w:name="Smart Hyperlink" w:semiHidden="1" w:unhideWhenUsed="1"/>
+    <w:lsdException w:name="Hashtag" w:semiHidden="1" w:unhideWhenUsed="1"/>
+    <w:lsdException w:name="Unresolved Mention" w:semiHidden="1" w:unhideWhenUsed="1"/>
+    <w:lsdException w:name="Smart Link" w:semiHidden="1" w:unhideWhenUsed="1"/>
   </w:latentStyles>
-  <w:style w:type="paragraph" w:default="1" w:styleId="a">
+  <w:style w:type="paragraph" w:default="1" w:styleId="Normal">
     <w:name w:val="Normal"/>
+    <w:rsid w:val="00074DFF"/>
   </w:style>
-  <w:style w:type="paragraph" w:styleId="1">
+  <w:style w:type="paragraph" w:styleId="Heading1">
     <w:name w:val="heading 1"/>
-    <w:basedOn w:val="a"/>
-    <w:next w:val="a"/>
+    <w:basedOn w:val="Normal"/>
+    <w:next w:val="Normal"/>
     <w:pPr>
       <w:keepNext/>
       <w:keepLines/>
@@ -4339,10 +6870,10 @@
       <w:szCs w:val="32"/>
     </w:rPr>
   </w:style>
-  <w:style w:type="paragraph" w:styleId="2">
+  <w:style w:type="paragraph" w:styleId="Heading2">
     <w:name w:val="heading 2"/>
-    <w:basedOn w:val="a"/>
-    <w:next w:val="a"/>
+    <w:basedOn w:val="Normal"/>
+    <w:next w:val="Normal"/>
     <w:pPr>
       <w:keepNext/>
       <w:spacing w:before="240" w:after="60" w:line="240" w:lineRule="auto"/>
@@ -4356,10 +6887,10 @@
       <w:szCs w:val="28"/>
     </w:rPr>
   </w:style>
-  <w:style w:type="paragraph" w:styleId="3">
+  <w:style w:type="paragraph" w:styleId="Heading3">
     <w:name w:val="heading 3"/>
-    <w:basedOn w:val="a"/>
-    <w:next w:val="a"/>
+    <w:basedOn w:val="Normal"/>
+    <w:next w:val="Normal"/>
     <w:pPr>
       <w:keepNext/>
       <w:keepLines/>
@@ -4372,10 +6903,10 @@
       <w:szCs w:val="28"/>
     </w:rPr>
   </w:style>
-  <w:style w:type="paragraph" w:styleId="4">
+  <w:style w:type="paragraph" w:styleId="Heading4">
     <w:name w:val="heading 4"/>
-    <w:basedOn w:val="a"/>
-    <w:next w:val="a"/>
+    <w:basedOn w:val="Normal"/>
+    <w:next w:val="Normal"/>
     <w:pPr>
       <w:keepNext/>
       <w:keepLines/>
@@ -4388,10 +6919,10 @@
       <w:szCs w:val="24"/>
     </w:rPr>
   </w:style>
-  <w:style w:type="paragraph" w:styleId="5">
+  <w:style w:type="paragraph" w:styleId="Heading5">
     <w:name w:val="heading 5"/>
-    <w:basedOn w:val="a"/>
-    <w:next w:val="a"/>
+    <w:basedOn w:val="Normal"/>
+    <w:next w:val="Normal"/>
     <w:pPr>
       <w:keepNext/>
       <w:keepLines/>
@@ -4402,10 +6933,10 @@
       <w:b/>
     </w:rPr>
   </w:style>
-  <w:style w:type="paragraph" w:styleId="6">
+  <w:style w:type="paragraph" w:styleId="Heading6">
     <w:name w:val="heading 6"/>
-    <w:basedOn w:val="a"/>
-    <w:next w:val="a"/>
+    <w:basedOn w:val="Normal"/>
+    <w:next w:val="Normal"/>
     <w:pPr>
       <w:keepNext/>
       <w:keepLines/>
@@ -4418,13 +6949,12 @@
       <w:szCs w:val="20"/>
     </w:rPr>
   </w:style>
-  <w:style w:type="character" w:default="1" w:styleId="a0">
+  <w:style w:type="character" w:default="1" w:styleId="DefaultParagraphFont">
     <w:name w:val="Default Paragraph Font"/>
     <w:uiPriority w:val="1"/>
-    <w:semiHidden/>
     <w:unhideWhenUsed/>
   </w:style>
-  <w:style w:type="table" w:default="1" w:styleId="a1">
+  <w:style w:type="table" w:default="1" w:styleId="TableNormal">
     <w:name w:val="Normal Table"/>
     <w:uiPriority w:val="99"/>
     <w:semiHidden/>
@@ -4439,14 +6969,14 @@
       </w:tblCellMar>
     </w:tblPr>
   </w:style>
-  <w:style w:type="numbering" w:default="1" w:styleId="a2">
+  <w:style w:type="numbering" w:default="1" w:styleId="NoList">
     <w:name w:val="No List"/>
     <w:uiPriority w:val="99"/>
     <w:semiHidden/>
     <w:unhideWhenUsed/>
   </w:style>
-  <w:style w:type="table" w:customStyle="1" w:styleId="TableNormal">
-    <w:name w:val="Table Normal"/>
+  <w:style w:type="table" w:customStyle="1" w:styleId="TableNormal1">
+    <w:name w:val="Table Normal1"/>
     <w:tblPr>
       <w:tblCellMar>
         <w:top w:w="0" w:type="dxa"/>
@@ -4456,10 +6986,10 @@
       </w:tblCellMar>
     </w:tblPr>
   </w:style>
-  <w:style w:type="paragraph" w:styleId="a3">
+  <w:style w:type="paragraph" w:styleId="Title">
     <w:name w:val="Title"/>
-    <w:basedOn w:val="a"/>
-    <w:next w:val="a"/>
+    <w:basedOn w:val="Normal"/>
+    <w:next w:val="Normal"/>
     <w:pPr>
       <w:spacing w:after="0" w:line="240" w:lineRule="auto"/>
     </w:pPr>
@@ -4468,10 +6998,10 @@
       <w:szCs w:val="56"/>
     </w:rPr>
   </w:style>
-  <w:style w:type="paragraph" w:styleId="a4">
+  <w:style w:type="paragraph" w:styleId="Subtitle">
     <w:name w:val="Subtitle"/>
-    <w:basedOn w:val="a"/>
-    <w:next w:val="a"/>
+    <w:basedOn w:val="Normal"/>
+    <w:next w:val="Normal"/>
     <w:pPr>
       <w:spacing w:after="160"/>
     </w:pPr>
@@ -4479,8 +7009,8 @@
       <w:color w:val="5A5A5A"/>
     </w:rPr>
   </w:style>
-  <w:style w:type="table" w:customStyle="1" w:styleId="a5">
-    <w:basedOn w:val="TableNormal"/>
+  <w:style w:type="table" w:customStyle="1" w:styleId="a">
+    <w:basedOn w:val="TableNormal1"/>
     <w:pPr>
       <w:spacing w:after="0" w:line="240" w:lineRule="auto"/>
     </w:pPr>
@@ -4493,9 +7023,9 @@
       </w:tblCellMar>
     </w:tblPr>
   </w:style>
-  <w:style w:type="paragraph" w:styleId="a6">
+  <w:style w:type="paragraph" w:styleId="ListParagraph">
     <w:name w:val="List Paragraph"/>
-    <w:basedOn w:val="a"/>
+    <w:basedOn w:val="Normal"/>
     <w:uiPriority w:val="34"/>
     <w:qFormat/>
     <w:rsid w:val="00E17C53"/>
@@ -4504,10 +7034,10 @@
       <w:contextualSpacing/>
     </w:pPr>
   </w:style>
-  <w:style w:type="paragraph" w:styleId="a7">
+  <w:style w:type="paragraph" w:styleId="TOCHeading">
     <w:name w:val="TOC Heading"/>
-    <w:basedOn w:val="1"/>
-    <w:next w:val="a"/>
+    <w:basedOn w:val="Heading1"/>
+    <w:next w:val="Normal"/>
     <w:uiPriority w:val="39"/>
     <w:unhideWhenUsed/>
     <w:qFormat/>
@@ -4521,10 +7051,10 @@
       <w:color w:val="365F91" w:themeColor="accent1" w:themeShade="BF"/>
     </w:rPr>
   </w:style>
-  <w:style w:type="paragraph" w:styleId="10">
+  <w:style w:type="paragraph" w:styleId="TOC1">
     <w:name w:val="toc 1"/>
-    <w:basedOn w:val="a"/>
-    <w:next w:val="a"/>
+    <w:basedOn w:val="Normal"/>
+    <w:next w:val="Normal"/>
     <w:autoRedefine/>
     <w:uiPriority w:val="39"/>
     <w:unhideWhenUsed/>
@@ -4533,9 +7063,9 @@
       <w:spacing w:after="100"/>
     </w:pPr>
   </w:style>
-  <w:style w:type="character" w:styleId="a8">
+  <w:style w:type="character" w:styleId="Hyperlink">
     <w:name w:val="Hyperlink"/>
-    <w:basedOn w:val="a0"/>
+    <w:basedOn w:val="DefaultParagraphFont"/>
     <w:uiPriority w:val="99"/>
     <w:unhideWhenUsed/>
     <w:rsid w:val="00E17C53"/>
@@ -4544,10 +7074,10 @@
       <w:u w:val="single"/>
     </w:rPr>
   </w:style>
-  <w:style w:type="paragraph" w:styleId="20">
+  <w:style w:type="paragraph" w:styleId="TOC2">
     <w:name w:val="toc 2"/>
-    <w:basedOn w:val="a"/>
-    <w:next w:val="a"/>
+    <w:basedOn w:val="Normal"/>
+    <w:next w:val="Normal"/>
     <w:autoRedefine/>
     <w:uiPriority w:val="39"/>
     <w:unhideWhenUsed/>
@@ -4560,10 +7090,10 @@
       <w:rFonts w:asciiTheme="minorHAnsi" w:eastAsiaTheme="minorEastAsia" w:hAnsiTheme="minorHAnsi" w:cs="Times New Roman"/>
     </w:rPr>
   </w:style>
-  <w:style w:type="paragraph" w:styleId="30">
+  <w:style w:type="paragraph" w:styleId="TOC3">
     <w:name w:val="toc 3"/>
-    <w:basedOn w:val="a"/>
-    <w:next w:val="a"/>
+    <w:basedOn w:val="Normal"/>
+    <w:next w:val="Normal"/>
     <w:autoRedefine/>
     <w:uiPriority w:val="39"/>
     <w:unhideWhenUsed/>
@@ -4576,10 +7106,10 @@
       <w:rFonts w:asciiTheme="minorHAnsi" w:eastAsiaTheme="minorEastAsia" w:hAnsiTheme="minorHAnsi" w:cs="Times New Roman"/>
     </w:rPr>
   </w:style>
-  <w:style w:type="paragraph" w:styleId="a9">
+  <w:style w:type="paragraph" w:styleId="Header">
     <w:name w:val="header"/>
-    <w:basedOn w:val="a"/>
-    <w:link w:val="aa"/>
+    <w:basedOn w:val="Normal"/>
+    <w:link w:val="HeaderChar"/>
     <w:uiPriority w:val="99"/>
     <w:unhideWhenUsed/>
     <w:rsid w:val="00C53695"/>
@@ -4591,17 +7121,17 @@
       <w:spacing w:after="0" w:line="240" w:lineRule="auto"/>
     </w:pPr>
   </w:style>
-  <w:style w:type="character" w:customStyle="1" w:styleId="aa">
-    <w:name w:val="Верхний колонтитул Знак"/>
-    <w:basedOn w:val="a0"/>
-    <w:link w:val="a9"/>
+  <w:style w:type="character" w:customStyle="1" w:styleId="HeaderChar">
+    <w:name w:val="Header Char"/>
+    <w:basedOn w:val="DefaultParagraphFont"/>
+    <w:link w:val="Header"/>
     <w:uiPriority w:val="99"/>
     <w:rsid w:val="00C53695"/>
   </w:style>
-  <w:style w:type="paragraph" w:styleId="ab">
+  <w:style w:type="paragraph" w:styleId="Footer">
     <w:name w:val="footer"/>
-    <w:basedOn w:val="a"/>
-    <w:link w:val="ac"/>
+    <w:basedOn w:val="Normal"/>
+    <w:link w:val="FooterChar"/>
     <w:uiPriority w:val="99"/>
     <w:unhideWhenUsed/>
     <w:rsid w:val="00C53695"/>
@@ -4613,12 +7143,152 @@
       <w:spacing w:after="0" w:line="240" w:lineRule="auto"/>
     </w:pPr>
   </w:style>
-  <w:style w:type="character" w:customStyle="1" w:styleId="ac">
-    <w:name w:val="Нижний колонтитул Знак"/>
-    <w:basedOn w:val="a0"/>
-    <w:link w:val="ab"/>
+  <w:style w:type="character" w:customStyle="1" w:styleId="FooterChar">
+    <w:name w:val="Footer Char"/>
+    <w:basedOn w:val="DefaultParagraphFont"/>
+    <w:link w:val="Footer"/>
     <w:uiPriority w:val="99"/>
     <w:rsid w:val="00C53695"/>
+  </w:style>
+  <w:style w:type="paragraph" w:styleId="HTMLPreformatted">
+    <w:name w:val="HTML Preformatted"/>
+    <w:basedOn w:val="Normal"/>
+    <w:link w:val="HTMLPreformattedChar"/>
+    <w:uiPriority w:val="99"/>
+    <w:unhideWhenUsed/>
+    <w:rsid w:val="00BF7DD4"/>
+    <w:pPr>
+      <w:tabs>
+        <w:tab w:val="left" w:pos="916"/>
+        <w:tab w:val="left" w:pos="1832"/>
+        <w:tab w:val="left" w:pos="2748"/>
+        <w:tab w:val="left" w:pos="3664"/>
+        <w:tab w:val="left" w:pos="4580"/>
+        <w:tab w:val="left" w:pos="5496"/>
+        <w:tab w:val="left" w:pos="6412"/>
+        <w:tab w:val="left" w:pos="7328"/>
+        <w:tab w:val="left" w:pos="8244"/>
+        <w:tab w:val="left" w:pos="9160"/>
+        <w:tab w:val="left" w:pos="10076"/>
+        <w:tab w:val="left" w:pos="10992"/>
+        <w:tab w:val="left" w:pos="11908"/>
+        <w:tab w:val="left" w:pos="12824"/>
+        <w:tab w:val="left" w:pos="13740"/>
+        <w:tab w:val="left" w:pos="14656"/>
+      </w:tabs>
+      <w:spacing w:after="0" w:line="240" w:lineRule="auto"/>
+    </w:pPr>
+    <w:rPr>
+      <w:rFonts w:ascii="Courier New" w:eastAsia="Times New Roman" w:hAnsi="Courier New" w:cs="Courier New"/>
+      <w:sz w:val="20"/>
+      <w:szCs w:val="20"/>
+    </w:rPr>
+  </w:style>
+  <w:style w:type="character" w:customStyle="1" w:styleId="HTMLPreformattedChar">
+    <w:name w:val="HTML Preformatted Char"/>
+    <w:basedOn w:val="DefaultParagraphFont"/>
+    <w:link w:val="HTMLPreformatted"/>
+    <w:uiPriority w:val="99"/>
+    <w:rsid w:val="00BF7DD4"/>
+    <w:rPr>
+      <w:rFonts w:ascii="Courier New" w:eastAsia="Times New Roman" w:hAnsi="Courier New" w:cs="Courier New"/>
+      <w:sz w:val="20"/>
+      <w:szCs w:val="20"/>
+    </w:rPr>
+  </w:style>
+  <w:style w:type="character" w:styleId="Emphasis">
+    <w:name w:val="Emphasis"/>
+    <w:basedOn w:val="DefaultParagraphFont"/>
+    <w:uiPriority w:val="20"/>
+    <w:qFormat/>
+    <w:rsid w:val="00BF7DD4"/>
+    <w:rPr>
+      <w:i/>
+      <w:iCs/>
+    </w:rPr>
+  </w:style>
+  <w:style w:type="character" w:styleId="Strong">
+    <w:name w:val="Strong"/>
+    <w:basedOn w:val="DefaultParagraphFont"/>
+    <w:uiPriority w:val="22"/>
+    <w:qFormat/>
+    <w:rsid w:val="00BF7DD4"/>
+    <w:rPr>
+      <w:b/>
+      <w:bCs/>
+    </w:rPr>
+  </w:style>
+  <w:style w:type="table" w:styleId="TableGrid">
+    <w:name w:val="Table Grid"/>
+    <w:basedOn w:val="TableNormal"/>
+    <w:uiPriority w:val="39"/>
+    <w:rsid w:val="00BF7DD4"/>
+    <w:pPr>
+      <w:spacing w:after="0" w:line="240" w:lineRule="auto"/>
+    </w:pPr>
+    <w:tblPr>
+      <w:tblBorders>
+        <w:top w:val="single" w:sz="4" w:space="0" w:color="auto"/>
+        <w:left w:val="single" w:sz="4" w:space="0" w:color="auto"/>
+        <w:bottom w:val="single" w:sz="4" w:space="0" w:color="auto"/>
+        <w:right w:val="single" w:sz="4" w:space="0" w:color="auto"/>
+        <w:insideH w:val="single" w:sz="4" w:space="0" w:color="auto"/>
+        <w:insideV w:val="single" w:sz="4" w:space="0" w:color="auto"/>
+      </w:tblBorders>
+    </w:tblPr>
+  </w:style>
+  <w:style w:type="paragraph" w:styleId="Caption">
+    <w:name w:val="caption"/>
+    <w:basedOn w:val="Normal"/>
+    <w:next w:val="Normal"/>
+    <w:uiPriority w:val="35"/>
+    <w:unhideWhenUsed/>
+    <w:qFormat/>
+    <w:rsid w:val="00BF7DD4"/>
+    <w:pPr>
+      <w:spacing w:line="240" w:lineRule="auto"/>
+    </w:pPr>
+    <w:rPr>
+      <w:i/>
+      <w:iCs/>
+      <w:color w:val="1F497D" w:themeColor="text2"/>
+      <w:sz w:val="18"/>
+      <w:szCs w:val="18"/>
+    </w:rPr>
+  </w:style>
+  <w:style w:type="paragraph" w:styleId="NoSpacing">
+    <w:name w:val="No Spacing"/>
+    <w:uiPriority w:val="1"/>
+    <w:qFormat/>
+    <w:rsid w:val="00BF7DD4"/>
+    <w:pPr>
+      <w:spacing w:after="0" w:line="240" w:lineRule="auto"/>
+    </w:pPr>
+  </w:style>
+  <w:style w:type="character" w:styleId="HTMLCode">
+    <w:name w:val="HTML Code"/>
+    <w:basedOn w:val="DefaultParagraphFont"/>
+    <w:uiPriority w:val="99"/>
+    <w:semiHidden/>
+    <w:unhideWhenUsed/>
+    <w:rsid w:val="00EE3AEC"/>
+    <w:rPr>
+      <w:rFonts w:ascii="Courier New" w:eastAsia="Times New Roman" w:hAnsi="Courier New" w:cs="Courier New"/>
+      <w:sz w:val="20"/>
+      <w:szCs w:val="20"/>
+    </w:rPr>
+  </w:style>
+  <w:style w:type="character" w:styleId="UnresolvedMention">
+    <w:name w:val="Unresolved Mention"/>
+    <w:basedOn w:val="DefaultParagraphFont"/>
+    <w:uiPriority w:val="99"/>
+    <w:semiHidden/>
+    <w:unhideWhenUsed/>
+    <w:rsid w:val="00074DFF"/>
+    <w:rPr>
+      <w:color w:val="605E5C"/>
+      <w:shd w:val="clear" w:color="auto" w:fill="E1DFDD"/>
+    </w:rPr>
   </w:style>
 </w:styles>
 </file>

--- a/reports/practice_report_template.docx
+++ b/reports/practice_report_template.docx
@@ -765,6 +765,119 @@
           <w:ilvl w:val="0"/>
           <w:numId w:val="19"/>
         </w:numPr>
+        <w:spacing w:after="0" w:line="360" w:lineRule="auto"/>
+        <w:rPr>
+          <w:rFonts w:ascii="Times New Roman" w:eastAsia="Times New Roman" w:hAnsi="Times New Roman" w:cs="Times New Roman"/>
+          <w:color w:val="000000"/>
+          <w:sz w:val="28"/>
+          <w:szCs w:val="28"/>
+        </w:rPr>
+      </w:pPr>
+      <w:r>
+        <w:rPr>
+          <w:rFonts w:ascii="Times New Roman" w:eastAsia="Times New Roman" w:hAnsi="Times New Roman" w:cs="Times New Roman"/>
+          <w:color w:val="000000"/>
+          <w:sz w:val="28"/>
+          <w:szCs w:val="28"/>
+        </w:rPr>
+        <w:t xml:space="preserve">Общая характеристика деятельности организации </w:t>
+      </w:r>
+      <w:r>
+        <w:rPr>
+          <w:rFonts w:ascii="Times New Roman" w:eastAsia="Times New Roman" w:hAnsi="Times New Roman" w:cs="Times New Roman"/>
+          <w:i/>
+          <w:color w:val="000000"/>
+          <w:sz w:val="28"/>
+          <w:szCs w:val="28"/>
+        </w:rPr>
+        <w:t>(заказчика проекта)</w:t>
+      </w:r>
+    </w:p>
+    <w:p>
+      <w:pPr>
+        <w:pStyle w:val="ListParagraph"/>
+        <w:keepNext/>
+        <w:keepLines/>
+        <w:numPr>
+          <w:ilvl w:val="0"/>
+          <w:numId w:val="33"/>
+        </w:numPr>
+        <w:spacing w:after="0" w:line="360" w:lineRule="auto"/>
+        <w:rPr>
+          <w:rFonts w:ascii="Times New Roman" w:eastAsia="Times New Roman" w:hAnsi="Times New Roman" w:cs="Times New Roman"/>
+          <w:color w:val="000000"/>
+          <w:sz w:val="28"/>
+          <w:szCs w:val="28"/>
+        </w:rPr>
+      </w:pPr>
+      <w:r>
+        <w:rPr>
+          <w:rFonts w:ascii="Times New Roman" w:eastAsia="Times New Roman" w:hAnsi="Times New Roman" w:cs="Times New Roman"/>
+          <w:color w:val="000000"/>
+          <w:sz w:val="28"/>
+          <w:szCs w:val="28"/>
+        </w:rPr>
+        <w:t>Наименование заказчика</w:t>
+      </w:r>
+    </w:p>
+    <w:p>
+      <w:pPr>
+        <w:pStyle w:val="ListParagraph"/>
+        <w:keepNext/>
+        <w:keepLines/>
+        <w:numPr>
+          <w:ilvl w:val="0"/>
+          <w:numId w:val="33"/>
+        </w:numPr>
+        <w:spacing w:after="0" w:line="360" w:lineRule="auto"/>
+        <w:rPr>
+          <w:rFonts w:ascii="Times New Roman" w:eastAsia="Times New Roman" w:hAnsi="Times New Roman" w:cs="Times New Roman"/>
+          <w:color w:val="000000"/>
+          <w:sz w:val="28"/>
+          <w:szCs w:val="28"/>
+        </w:rPr>
+      </w:pPr>
+      <w:r>
+        <w:rPr>
+          <w:rFonts w:ascii="Times New Roman" w:eastAsia="Times New Roman" w:hAnsi="Times New Roman" w:cs="Times New Roman"/>
+          <w:color w:val="000000"/>
+          <w:sz w:val="28"/>
+          <w:szCs w:val="28"/>
+        </w:rPr>
+        <w:t>Организационная структура</w:t>
+      </w:r>
+    </w:p>
+    <w:p>
+      <w:pPr>
+        <w:pStyle w:val="ListParagraph"/>
+        <w:keepNext/>
+        <w:keepLines/>
+        <w:numPr>
+          <w:ilvl w:val="0"/>
+          <w:numId w:val="33"/>
+        </w:numPr>
+        <w:spacing w:after="0" w:line="360" w:lineRule="auto"/>
+        <w:rPr>
+          <w:rFonts w:ascii="Times New Roman" w:eastAsia="Times New Roman" w:hAnsi="Times New Roman" w:cs="Times New Roman"/>
+          <w:color w:val="000000"/>
+          <w:sz w:val="28"/>
+          <w:szCs w:val="28"/>
+        </w:rPr>
+      </w:pPr>
+      <w:r>
+        <w:rPr>
+          <w:rFonts w:ascii="Times New Roman" w:eastAsia="Times New Roman" w:hAnsi="Times New Roman" w:cs="Times New Roman"/>
+          <w:color w:val="000000"/>
+          <w:sz w:val="28"/>
+          <w:szCs w:val="28"/>
+        </w:rPr>
+        <w:t>Описание деятельности</w:t>
+      </w:r>
+    </w:p>
+    <w:p>
+      <w:pPr>
+        <w:keepNext/>
+        <w:keepLines/>
         <w:pBdr>
           <w:top w:val="nil"/>
           <w:left w:val="nil"/>
@@ -773,22 +886,14 @@
           <w:between w:val="nil"/>
         </w:pBdr>
         <w:spacing w:after="0" w:line="360" w:lineRule="auto"/>
-        <w:rPr>
-          <w:rFonts w:ascii="Times New Roman" w:eastAsia="Times New Roman" w:hAnsi="Times New Roman" w:cs="Times New Roman"/>
-          <w:color w:val="000000"/>
-          <w:sz w:val="28"/>
-          <w:szCs w:val="28"/>
-        </w:rPr>
-      </w:pPr>
-      <w:r>
-        <w:rPr>
-          <w:rFonts w:ascii="Times New Roman" w:eastAsia="Times New Roman" w:hAnsi="Times New Roman" w:cs="Times New Roman"/>
-          <w:color w:val="000000"/>
-          <w:sz w:val="28"/>
-          <w:szCs w:val="28"/>
-        </w:rPr>
-        <w:t xml:space="preserve">Описание задания по проектной практике </w:t>
-      </w:r>
+        <w:ind w:left="360"/>
+        <w:rPr>
+          <w:rFonts w:ascii="Times New Roman" w:eastAsia="Times New Roman" w:hAnsi="Times New Roman" w:cs="Times New Roman"/>
+          <w:color w:val="000000"/>
+          <w:sz w:val="28"/>
+          <w:szCs w:val="28"/>
+        </w:rPr>
+      </w:pPr>
     </w:p>
     <w:p>
       <w:pPr>
@@ -821,6 +926,40 @@
           <w:sz w:val="28"/>
           <w:szCs w:val="28"/>
         </w:rPr>
+        <w:t xml:space="preserve">Описание задания по проектной практике </w:t>
+      </w:r>
+    </w:p>
+    <w:p>
+      <w:pPr>
+        <w:pStyle w:val="ListParagraph"/>
+        <w:keepNext/>
+        <w:keepLines/>
+        <w:numPr>
+          <w:ilvl w:val="0"/>
+          <w:numId w:val="19"/>
+        </w:numPr>
+        <w:pBdr>
+          <w:top w:val="nil"/>
+          <w:left w:val="nil"/>
+          <w:bottom w:val="nil"/>
+          <w:right w:val="nil"/>
+          <w:between w:val="nil"/>
+        </w:pBdr>
+        <w:spacing w:after="0" w:line="360" w:lineRule="auto"/>
+        <w:rPr>
+          <w:rFonts w:ascii="Times New Roman" w:eastAsia="Times New Roman" w:hAnsi="Times New Roman" w:cs="Times New Roman"/>
+          <w:color w:val="000000"/>
+          <w:sz w:val="28"/>
+          <w:szCs w:val="28"/>
+        </w:rPr>
+      </w:pPr>
+      <w:r>
+        <w:rPr>
+          <w:rFonts w:ascii="Times New Roman" w:eastAsia="Times New Roman" w:hAnsi="Times New Roman" w:cs="Times New Roman"/>
+          <w:color w:val="000000"/>
+          <w:sz w:val="28"/>
+          <w:szCs w:val="28"/>
+        </w:rPr>
         <w:t>Описание достигнутых результатов по</w:t>
       </w:r>
       <w:r>
@@ -1355,7 +1494,6 @@
           <w:sz w:val="28"/>
           <w:szCs w:val="28"/>
         </w:rPr>
-        <w:lastRenderedPageBreak/>
         <w:t>Введение</w:t>
       </w:r>
     </w:p>
@@ -1717,15 +1855,7 @@
                 <w:sz w:val="28"/>
                 <w:szCs w:val="28"/>
               </w:rPr>
-              <w:t>-</w:t>
-            </w:r>
-            <w:r>
-              <w:rPr>
-                <w:rFonts w:ascii="Times New Roman" w:eastAsia="Times New Roman" w:hAnsi="Times New Roman" w:cs="Times New Roman"/>
-                <w:sz w:val="28"/>
-                <w:szCs w:val="28"/>
-              </w:rPr>
-              <w:t>Реализация ядра store</w:t>
+              <w:t>-Реализация ядра store</w:t>
             </w:r>
           </w:p>
           <w:p>
@@ -1743,15 +1873,7 @@
                 <w:sz w:val="28"/>
                 <w:szCs w:val="28"/>
               </w:rPr>
-              <w:t>-</w:t>
-            </w:r>
-            <w:r>
-              <w:rPr>
-                <w:rFonts w:ascii="Times New Roman" w:eastAsia="Times New Roman" w:hAnsi="Times New Roman" w:cs="Times New Roman"/>
-                <w:sz w:val="28"/>
-                <w:szCs w:val="28"/>
-              </w:rPr>
-              <w:t>Разработка системы подписок</w:t>
+              <w:t>-Разработка системы подписок</w:t>
             </w:r>
           </w:p>
           <w:p>
@@ -1769,15 +1891,7 @@
                 <w:sz w:val="28"/>
                 <w:szCs w:val="28"/>
               </w:rPr>
-              <w:t>-</w:t>
-            </w:r>
-            <w:r>
-              <w:rPr>
-                <w:rFonts w:ascii="Times New Roman" w:eastAsia="Times New Roman" w:hAnsi="Times New Roman" w:cs="Times New Roman"/>
-                <w:sz w:val="28"/>
-                <w:szCs w:val="28"/>
-              </w:rPr>
-              <w:t>Создание механизма dispatch</w:t>
+              <w:t>-Создание механизма dispatch</w:t>
             </w:r>
           </w:p>
         </w:tc>
@@ -1949,15 +2063,7 @@
                 <w:sz w:val="28"/>
                 <w:szCs w:val="28"/>
               </w:rPr>
-              <w:t xml:space="preserve">- </w:t>
-            </w:r>
-            <w:r>
-              <w:rPr>
-                <w:rFonts w:ascii="Times New Roman" w:eastAsia="Times New Roman" w:hAnsi="Times New Roman" w:cs="Times New Roman"/>
-                <w:sz w:val="28"/>
-                <w:szCs w:val="28"/>
-              </w:rPr>
-              <w:t>Снижение сложности операций до O(1)</w:t>
+              <w:t>- Снижение сложности операций до O(1)</w:t>
             </w:r>
           </w:p>
           <w:p>
@@ -1975,15 +2081,7 @@
                 <w:sz w:val="28"/>
                 <w:szCs w:val="28"/>
               </w:rPr>
-              <w:t xml:space="preserve">- </w:t>
-            </w:r>
-            <w:r>
-              <w:rPr>
-                <w:rFonts w:ascii="Times New Roman" w:eastAsia="Times New Roman" w:hAnsi="Times New Roman" w:cs="Times New Roman"/>
-                <w:sz w:val="28"/>
-                <w:szCs w:val="28"/>
-              </w:rPr>
-              <w:t>Уменьшение размера библиотеки до 3.2 KB</w:t>
+              <w:t>- Уменьшение размера библиотеки до 3.2 KB</w:t>
             </w:r>
           </w:p>
           <w:p>
@@ -2011,10 +2109,148 @@
     </w:p>
     <w:p>
       <w:pPr>
+        <w:spacing w:after="0" w:line="360" w:lineRule="auto"/>
+        <w:ind w:firstLine="720"/>
+        <w:rPr>
+          <w:rFonts w:ascii="Times New Roman" w:eastAsia="Times New Roman" w:hAnsi="Times New Roman" w:cs="Times New Roman"/>
+          <w:sz w:val="28"/>
+          <w:szCs w:val="28"/>
+        </w:rPr>
+      </w:pPr>
+      <w:r>
+        <w:rPr>
+          <w:rFonts w:ascii="Times New Roman" w:eastAsia="Times New Roman" w:hAnsi="Times New Roman" w:cs="Times New Roman"/>
+          <w:sz w:val="28"/>
+          <w:szCs w:val="28"/>
+        </w:rPr>
+        <w:t>2. Общая характеристика деятельности организации (заказчика проекта)</w:t>
+      </w:r>
+    </w:p>
+    <w:p>
+      <w:pPr>
+        <w:spacing w:after="0" w:line="360" w:lineRule="auto"/>
+        <w:rPr>
+          <w:rFonts w:ascii="Times New Roman" w:eastAsia="Times New Roman" w:hAnsi="Times New Roman" w:cs="Times New Roman"/>
+          <w:sz w:val="28"/>
+          <w:szCs w:val="28"/>
+        </w:rPr>
+      </w:pPr>
+      <w:r>
+        <w:rPr>
+          <w:rFonts w:ascii="Times New Roman" w:eastAsia="Times New Roman" w:hAnsi="Times New Roman" w:cs="Times New Roman"/>
+          <w:sz w:val="28"/>
+          <w:szCs w:val="28"/>
+        </w:rPr>
+        <w:lastRenderedPageBreak/>
+        <w:t>Наименование заказчика:</w:t>
+      </w:r>
+    </w:p>
+    <w:p>
+      <w:pPr>
+        <w:spacing w:after="0" w:line="360" w:lineRule="auto"/>
+        <w:rPr>
+          <w:rFonts w:ascii="Times New Roman" w:eastAsia="Times New Roman" w:hAnsi="Times New Roman" w:cs="Times New Roman"/>
+          <w:sz w:val="28"/>
+          <w:szCs w:val="28"/>
+        </w:rPr>
+      </w:pPr>
+      <w:r>
+        <w:rPr>
+          <w:rFonts w:ascii="Times New Roman" w:eastAsia="Times New Roman" w:hAnsi="Times New Roman" w:cs="Times New Roman"/>
+          <w:sz w:val="28"/>
+          <w:szCs w:val="28"/>
+        </w:rPr>
+        <w:t>Летняя школа Яндекса ШРИ 2025 (Школа Разработки Интерфейсов)</w:t>
+      </w:r>
+    </w:p>
+    <w:p>
+      <w:pPr>
+        <w:spacing w:after="0" w:line="360" w:lineRule="auto"/>
+        <w:rPr>
+          <w:rFonts w:ascii="Times New Roman" w:eastAsia="Times New Roman" w:hAnsi="Times New Roman" w:cs="Times New Roman"/>
+          <w:sz w:val="28"/>
+          <w:szCs w:val="28"/>
+        </w:rPr>
+      </w:pPr>
+      <w:r>
+        <w:rPr>
+          <w:rFonts w:ascii="Times New Roman" w:eastAsia="Times New Roman" w:hAnsi="Times New Roman" w:cs="Times New Roman"/>
+          <w:sz w:val="28"/>
+          <w:szCs w:val="28"/>
+        </w:rPr>
+        <w:t>Организационная структура:</w:t>
+      </w:r>
+    </w:p>
+    <w:p>
+      <w:pPr>
+        <w:spacing w:after="0" w:line="360" w:lineRule="auto"/>
+        <w:rPr>
+          <w:rFonts w:ascii="Times New Roman" w:eastAsia="Times New Roman" w:hAnsi="Times New Roman" w:cs="Times New Roman"/>
+          <w:sz w:val="28"/>
+          <w:szCs w:val="28"/>
+        </w:rPr>
+      </w:pPr>
+      <w:r>
+        <w:rPr>
+          <w:rFonts w:ascii="Times New Roman" w:eastAsia="Times New Roman" w:hAnsi="Times New Roman" w:cs="Times New Roman"/>
+          <w:sz w:val="28"/>
+          <w:szCs w:val="28"/>
+        </w:rPr>
+        <w:t>Летняя школа ШРИ организуется компанией Яндекс и проводится под руководством опытных разработчиков и наставников, работающих в Яндексе. Обучение проходит в формате интенсивного курса продолжительностью несколько недель. Участники разделяются на команды, каждая из которых работает под наставничеством опытного разработчика. Руководство программой осуществляется координатором курса, а также техническими кураторами, дизайнерами и преподавателями, сопровождающими участников на всех этапах проектной деятельности.</w:t>
+      </w:r>
+    </w:p>
+    <w:p>
+      <w:pPr>
+        <w:spacing w:after="0" w:line="360" w:lineRule="auto"/>
+        <w:rPr>
+          <w:rFonts w:ascii="Times New Roman" w:eastAsia="Times New Roman" w:hAnsi="Times New Roman" w:cs="Times New Roman"/>
+          <w:sz w:val="28"/>
+          <w:szCs w:val="28"/>
+        </w:rPr>
+      </w:pPr>
+      <w:r>
+        <w:rPr>
+          <w:rFonts w:ascii="Times New Roman" w:eastAsia="Times New Roman" w:hAnsi="Times New Roman" w:cs="Times New Roman"/>
+          <w:sz w:val="28"/>
+          <w:szCs w:val="28"/>
+        </w:rPr>
+        <w:t>Описание деятельности:</w:t>
+      </w:r>
+    </w:p>
+    <w:p>
+      <w:pPr>
+        <w:spacing w:after="0" w:line="360" w:lineRule="auto"/>
+        <w:rPr>
+          <w:rFonts w:ascii="Times New Roman" w:eastAsia="Times New Roman" w:hAnsi="Times New Roman" w:cs="Times New Roman"/>
+          <w:sz w:val="28"/>
+          <w:szCs w:val="28"/>
+        </w:rPr>
+      </w:pPr>
+      <w:r>
+        <w:rPr>
+          <w:rFonts w:ascii="Times New Roman" w:eastAsia="Times New Roman" w:hAnsi="Times New Roman" w:cs="Times New Roman"/>
+          <w:sz w:val="28"/>
+          <w:szCs w:val="28"/>
+        </w:rPr>
+        <w:t>Летняя школа ШРИ — это образовательная программа Яндекса, ориентированная на студентов и начинающих специалистов, интересующихся веб-разработкой и созданием интерфейсов. В 2025 году участники проходят интенсивное обучение современным технологиям frontend- и backend-разработки, проектной работе, взаимодействию с дизайнерами и заказчиками. Основная цель школы — обучение через практику: каждая команда разрабатывает полнофункциональный веб-проект по реальному техническому заданию. Программа включает лекции, код-ревью, менторство и демонстрацию финальных проектов. Это отличная возможность для студентов прокачать навыки, поработать в условиях, приближённых к реальной разработке, и получить опыт работы в команде.</w:t>
+      </w:r>
+    </w:p>
+    <w:p>
+      <w:pPr>
+        <w:spacing w:after="0" w:line="360" w:lineRule="auto"/>
+        <w:rPr>
+          <w:rFonts w:ascii="Times New Roman" w:eastAsia="Times New Roman" w:hAnsi="Times New Roman" w:cs="Times New Roman"/>
+          <w:sz w:val="28"/>
+          <w:szCs w:val="28"/>
+        </w:rPr>
+      </w:pPr>
+    </w:p>
+    <w:p>
+      <w:pPr>
         <w:pStyle w:val="Heading3"/>
         <w:numPr>
           <w:ilvl w:val="0"/>
-          <w:numId w:val="26"/>
+          <w:numId w:val="34"/>
         </w:numPr>
         <w:rPr>
           <w:rFonts w:ascii="Times New Roman" w:hAnsi="Times New Roman" w:cs="Times New Roman"/>
@@ -2188,7 +2424,6 @@
           <w:sz w:val="28"/>
           <w:szCs w:val="28"/>
         </w:rPr>
-        <w:lastRenderedPageBreak/>
         <w:t>Обеспечение поддержки:</w:t>
       </w:r>
     </w:p>
@@ -2213,6 +2448,7 @@
           <w:sz w:val="28"/>
           <w:szCs w:val="28"/>
         </w:rPr>
+        <w:lastRenderedPageBreak/>
         <w:t>Middleware</w:t>
       </w:r>
     </w:p>
@@ -2289,7 +2525,7 @@
         <w:pStyle w:val="Heading3"/>
         <w:numPr>
           <w:ilvl w:val="0"/>
-          <w:numId w:val="26"/>
+          <w:numId w:val="34"/>
         </w:numPr>
         <w:rPr>
           <w:rFonts w:ascii="Times New Roman" w:hAnsi="Times New Roman" w:cs="Times New Roman"/>
@@ -2661,7 +2897,6 @@
           <w:color w:val="000000"/>
           <w:sz w:val="28"/>
           <w:szCs w:val="28"/>
-          <w:lang w:val="en-US"/>
         </w:rPr>
         <w:t xml:space="preserve">  </w:t>
       </w:r>
@@ -2675,17 +2910,106 @@
           <w:szCs w:val="28"/>
           <w:lang w:val="en-US"/>
         </w:rPr>
-        <w:t>Dan Abramov, Andrew Clark.</w:t>
-      </w:r>
-      <w:r>
-        <w:rPr>
-          <w:rFonts w:ascii="Times New Roman" w:eastAsia="Times New Roman" w:hAnsi="Times New Roman" w:cs="Times New Roman"/>
+        <w:t>Dan</w:t>
+      </w:r>
+      <w:r>
+        <w:rPr>
+          <w:rFonts w:ascii="Times New Roman" w:eastAsia="Times New Roman" w:hAnsi="Times New Roman" w:cs="Times New Roman"/>
+          <w:b/>
+          <w:bCs/>
+          <w:color w:val="000000"/>
+          <w:sz w:val="28"/>
+          <w:szCs w:val="28"/>
+        </w:rPr>
+        <w:t xml:space="preserve"> </w:t>
+      </w:r>
+      <w:r>
+        <w:rPr>
+          <w:rFonts w:ascii="Times New Roman" w:eastAsia="Times New Roman" w:hAnsi="Times New Roman" w:cs="Times New Roman"/>
+          <w:b/>
+          <w:bCs/>
           <w:color w:val="000000"/>
           <w:sz w:val="28"/>
           <w:szCs w:val="28"/>
           <w:lang w:val="en-US"/>
         </w:rPr>
-        <w:t xml:space="preserve"> Redux – A Predictable State Container for JS Apps. https://redux.js.org</w:t>
+        <w:t>Abramov</w:t>
+      </w:r>
+      <w:r>
+        <w:rPr>
+          <w:rFonts w:ascii="Times New Roman" w:eastAsia="Times New Roman" w:hAnsi="Times New Roman" w:cs="Times New Roman"/>
+          <w:b/>
+          <w:bCs/>
+          <w:color w:val="000000"/>
+          <w:sz w:val="28"/>
+          <w:szCs w:val="28"/>
+        </w:rPr>
+        <w:t xml:space="preserve">, </w:t>
+      </w:r>
+      <w:r>
+        <w:rPr>
+          <w:rFonts w:ascii="Times New Roman" w:eastAsia="Times New Roman" w:hAnsi="Times New Roman" w:cs="Times New Roman"/>
+          <w:b/>
+          <w:bCs/>
+          <w:color w:val="000000"/>
+          <w:sz w:val="28"/>
+          <w:szCs w:val="28"/>
+          <w:lang w:val="en-US"/>
+        </w:rPr>
+        <w:t>Andrew</w:t>
+      </w:r>
+      <w:r>
+        <w:rPr>
+          <w:rFonts w:ascii="Times New Roman" w:eastAsia="Times New Roman" w:hAnsi="Times New Roman" w:cs="Times New Roman"/>
+          <w:b/>
+          <w:bCs/>
+          <w:color w:val="000000"/>
+          <w:sz w:val="28"/>
+          <w:szCs w:val="28"/>
+        </w:rPr>
+        <w:t xml:space="preserve"> </w:t>
+      </w:r>
+      <w:r>
+        <w:rPr>
+          <w:rFonts w:ascii="Times New Roman" w:eastAsia="Times New Roman" w:hAnsi="Times New Roman" w:cs="Times New Roman"/>
+          <w:b/>
+          <w:bCs/>
+          <w:color w:val="000000"/>
+          <w:sz w:val="28"/>
+          <w:szCs w:val="28"/>
+          <w:lang w:val="en-US"/>
+        </w:rPr>
+        <w:t>Clark</w:t>
+      </w:r>
+      <w:r>
+        <w:rPr>
+          <w:rFonts w:ascii="Times New Roman" w:eastAsia="Times New Roman" w:hAnsi="Times New Roman" w:cs="Times New Roman"/>
+          <w:b/>
+          <w:bCs/>
+          <w:color w:val="000000"/>
+          <w:sz w:val="28"/>
+          <w:szCs w:val="28"/>
+        </w:rPr>
+        <w:t>.</w:t>
+      </w:r>
+      <w:r>
+        <w:rPr>
+          <w:rFonts w:ascii="Times New Roman" w:eastAsia="Times New Roman" w:hAnsi="Times New Roman" w:cs="Times New Roman"/>
+          <w:color w:val="000000"/>
+          <w:sz w:val="28"/>
+          <w:szCs w:val="28"/>
+        </w:rPr>
+        <w:t xml:space="preserve"> </w:t>
+      </w:r>
+      <w:r>
+        <w:rPr>
+          <w:rFonts w:ascii="Times New Roman" w:eastAsia="Times New Roman" w:hAnsi="Times New Roman" w:cs="Times New Roman"/>
+          <w:color w:val="000000"/>
+          <w:sz w:val="28"/>
+          <w:szCs w:val="28"/>
+          <w:lang w:val="en-US"/>
+        </w:rPr>
+        <w:t>Redux – A Predictable State Container for JS Apps. https://redux.js.org</w:t>
       </w:r>
     </w:p>
     <w:p>
@@ -2714,6 +3038,7 @@
           <w:color w:val="000000"/>
           <w:sz w:val="28"/>
           <w:szCs w:val="28"/>
+          <w:lang w:val="en-US"/>
         </w:rPr>
         <w:t>2)</w:t>
       </w:r>
@@ -2776,6 +3101,7 @@
           <w:color w:val="000000"/>
           <w:sz w:val="28"/>
           <w:szCs w:val="28"/>
+          <w:lang w:val="en-US"/>
         </w:rPr>
         <w:t>3)</w:t>
       </w:r>
@@ -2837,6 +3163,7 @@
           <w:color w:val="000000"/>
           <w:sz w:val="28"/>
           <w:szCs w:val="28"/>
+          <w:lang w:val="en-US"/>
         </w:rPr>
         <w:t>4)</w:t>
       </w:r>
@@ -3800,6 +4127,95 @@
     </w:lvl>
   </w:abstractNum>
   <w:abstractNum w:abstractNumId="5" w15:restartNumberingAfterBreak="0">
+    <w:nsid w:val="1EAA128E"/>
+    <w:multiLevelType w:val="hybridMultilevel"/>
+    <w:tmpl w:val="04BCF44A"/>
+    <w:lvl w:ilvl="0" w:tplc="166C9AAA">
+      <w:start w:val="3"/>
+      <w:numFmt w:val="decimal"/>
+      <w:lvlText w:val="%1"/>
+      <w:lvlJc w:val="left"/>
+      <w:pPr>
+        <w:ind w:left="644" w:hanging="360"/>
+      </w:pPr>
+      <w:rPr>
+        <w:rFonts w:hint="default"/>
+      </w:rPr>
+    </w:lvl>
+    <w:lvl w:ilvl="1" w:tplc="04190019" w:tentative="1">
+      <w:start w:val="1"/>
+      <w:numFmt w:val="lowerLetter"/>
+      <w:lvlText w:val="%2."/>
+      <w:lvlJc w:val="left"/>
+      <w:pPr>
+        <w:ind w:left="1364" w:hanging="360"/>
+      </w:pPr>
+    </w:lvl>
+    <w:lvl w:ilvl="2" w:tplc="0419001B" w:tentative="1">
+      <w:start w:val="1"/>
+      <w:numFmt w:val="lowerRoman"/>
+      <w:lvlText w:val="%3."/>
+      <w:lvlJc w:val="right"/>
+      <w:pPr>
+        <w:ind w:left="2084" w:hanging="180"/>
+      </w:pPr>
+    </w:lvl>
+    <w:lvl w:ilvl="3" w:tplc="0419000F" w:tentative="1">
+      <w:start w:val="1"/>
+      <w:numFmt w:val="decimal"/>
+      <w:lvlText w:val="%4."/>
+      <w:lvlJc w:val="left"/>
+      <w:pPr>
+        <w:ind w:left="2804" w:hanging="360"/>
+      </w:pPr>
+    </w:lvl>
+    <w:lvl w:ilvl="4" w:tplc="04190019" w:tentative="1">
+      <w:start w:val="1"/>
+      <w:numFmt w:val="lowerLetter"/>
+      <w:lvlText w:val="%5."/>
+      <w:lvlJc w:val="left"/>
+      <w:pPr>
+        <w:ind w:left="3524" w:hanging="360"/>
+      </w:pPr>
+    </w:lvl>
+    <w:lvl w:ilvl="5" w:tplc="0419001B" w:tentative="1">
+      <w:start w:val="1"/>
+      <w:numFmt w:val="lowerRoman"/>
+      <w:lvlText w:val="%6."/>
+      <w:lvlJc w:val="right"/>
+      <w:pPr>
+        <w:ind w:left="4244" w:hanging="180"/>
+      </w:pPr>
+    </w:lvl>
+    <w:lvl w:ilvl="6" w:tplc="0419000F" w:tentative="1">
+      <w:start w:val="1"/>
+      <w:numFmt w:val="decimal"/>
+      <w:lvlText w:val="%7."/>
+      <w:lvlJc w:val="left"/>
+      <w:pPr>
+        <w:ind w:left="4964" w:hanging="360"/>
+      </w:pPr>
+    </w:lvl>
+    <w:lvl w:ilvl="7" w:tplc="04190019" w:tentative="1">
+      <w:start w:val="1"/>
+      <w:numFmt w:val="lowerLetter"/>
+      <w:lvlText w:val="%8."/>
+      <w:lvlJc w:val="left"/>
+      <w:pPr>
+        <w:ind w:left="5684" w:hanging="360"/>
+      </w:pPr>
+    </w:lvl>
+    <w:lvl w:ilvl="8" w:tplc="0419001B" w:tentative="1">
+      <w:start w:val="1"/>
+      <w:numFmt w:val="lowerRoman"/>
+      <w:lvlText w:val="%9."/>
+      <w:lvlJc w:val="right"/>
+      <w:pPr>
+        <w:ind w:left="6404" w:hanging="180"/>
+      </w:pPr>
+    </w:lvl>
+  </w:abstractNum>
+  <w:abstractNum w:abstractNumId="6" w15:restartNumberingAfterBreak="0">
     <w:nsid w:val="20866A0B"/>
     <w:multiLevelType w:val="hybridMultilevel"/>
     <w:tmpl w:val="5BB6AE2A"/>
@@ -3889,7 +4305,7 @@
       </w:pPr>
     </w:lvl>
   </w:abstractNum>
-  <w:abstractNum w:abstractNumId="6" w15:restartNumberingAfterBreak="0">
+  <w:abstractNum w:abstractNumId="7" w15:restartNumberingAfterBreak="0">
     <w:nsid w:val="28FE4C7C"/>
     <w:multiLevelType w:val="hybridMultilevel"/>
     <w:tmpl w:val="826873F6"/>
@@ -3978,7 +4394,98 @@
       </w:pPr>
     </w:lvl>
   </w:abstractNum>
-  <w:abstractNum w:abstractNumId="7" w15:restartNumberingAfterBreak="0">
+  <w:abstractNum w:abstractNumId="8" w15:restartNumberingAfterBreak="0">
+    <w:nsid w:val="2954339E"/>
+    <w:multiLevelType w:val="hybridMultilevel"/>
+    <w:tmpl w:val="1D546A40"/>
+    <w:lvl w:ilvl="0" w:tplc="72164DBC">
+      <w:start w:val="3"/>
+      <w:numFmt w:val="decimal"/>
+      <w:lvlText w:val="%1."/>
+      <w:lvlJc w:val="left"/>
+      <w:pPr>
+        <w:ind w:left="1070" w:hanging="360"/>
+      </w:pPr>
+      <w:rPr>
+        <w:rFonts w:hint="default"/>
+        <w:b w:val="0"/>
+        <w:bCs w:val="0"/>
+      </w:rPr>
+    </w:lvl>
+    <w:lvl w:ilvl="1" w:tplc="04190019" w:tentative="1">
+      <w:start w:val="1"/>
+      <w:numFmt w:val="lowerLetter"/>
+      <w:lvlText w:val="%2."/>
+      <w:lvlJc w:val="left"/>
+      <w:pPr>
+        <w:ind w:left="1800" w:hanging="360"/>
+      </w:pPr>
+    </w:lvl>
+    <w:lvl w:ilvl="2" w:tplc="0419001B" w:tentative="1">
+      <w:start w:val="1"/>
+      <w:numFmt w:val="lowerRoman"/>
+      <w:lvlText w:val="%3."/>
+      <w:lvlJc w:val="right"/>
+      <w:pPr>
+        <w:ind w:left="2520" w:hanging="180"/>
+      </w:pPr>
+    </w:lvl>
+    <w:lvl w:ilvl="3" w:tplc="0419000F" w:tentative="1">
+      <w:start w:val="1"/>
+      <w:numFmt w:val="decimal"/>
+      <w:lvlText w:val="%4."/>
+      <w:lvlJc w:val="left"/>
+      <w:pPr>
+        <w:ind w:left="3240" w:hanging="360"/>
+      </w:pPr>
+    </w:lvl>
+    <w:lvl w:ilvl="4" w:tplc="04190019" w:tentative="1">
+      <w:start w:val="1"/>
+      <w:numFmt w:val="lowerLetter"/>
+      <w:lvlText w:val="%5."/>
+      <w:lvlJc w:val="left"/>
+      <w:pPr>
+        <w:ind w:left="3960" w:hanging="360"/>
+      </w:pPr>
+    </w:lvl>
+    <w:lvl w:ilvl="5" w:tplc="0419001B" w:tentative="1">
+      <w:start w:val="1"/>
+      <w:numFmt w:val="lowerRoman"/>
+      <w:lvlText w:val="%6."/>
+      <w:lvlJc w:val="right"/>
+      <w:pPr>
+        <w:ind w:left="4680" w:hanging="180"/>
+      </w:pPr>
+    </w:lvl>
+    <w:lvl w:ilvl="6" w:tplc="0419000F" w:tentative="1">
+      <w:start w:val="1"/>
+      <w:numFmt w:val="decimal"/>
+      <w:lvlText w:val="%7."/>
+      <w:lvlJc w:val="left"/>
+      <w:pPr>
+        <w:ind w:left="5400" w:hanging="360"/>
+      </w:pPr>
+    </w:lvl>
+    <w:lvl w:ilvl="7" w:tplc="04190019" w:tentative="1">
+      <w:start w:val="1"/>
+      <w:numFmt w:val="lowerLetter"/>
+      <w:lvlText w:val="%8."/>
+      <w:lvlJc w:val="left"/>
+      <w:pPr>
+        <w:ind w:left="6120" w:hanging="360"/>
+      </w:pPr>
+    </w:lvl>
+    <w:lvl w:ilvl="8" w:tplc="0419001B" w:tentative="1">
+      <w:start w:val="1"/>
+      <w:numFmt w:val="lowerRoman"/>
+      <w:lvlText w:val="%9."/>
+      <w:lvlJc w:val="right"/>
+      <w:pPr>
+        <w:ind w:left="6840" w:hanging="180"/>
+      </w:pPr>
+    </w:lvl>
+  </w:abstractNum>
+  <w:abstractNum w:abstractNumId="9" w15:restartNumberingAfterBreak="0">
     <w:nsid w:val="316A627A"/>
     <w:multiLevelType w:val="multilevel"/>
     <w:tmpl w:val="468E110A"/>
@@ -4092,7 +4599,7 @@
       </w:rPr>
     </w:lvl>
   </w:abstractNum>
-  <w:abstractNum w:abstractNumId="8" w15:restartNumberingAfterBreak="0">
+  <w:abstractNum w:abstractNumId="10" w15:restartNumberingAfterBreak="0">
     <w:nsid w:val="31D20F45"/>
     <w:multiLevelType w:val="multilevel"/>
     <w:tmpl w:val="6B9837F6"/>
@@ -4206,7 +4713,7 @@
       </w:rPr>
     </w:lvl>
   </w:abstractNum>
-  <w:abstractNum w:abstractNumId="9" w15:restartNumberingAfterBreak="0">
+  <w:abstractNum w:abstractNumId="11" w15:restartNumberingAfterBreak="0">
     <w:nsid w:val="35D32FD7"/>
     <w:multiLevelType w:val="multilevel"/>
     <w:tmpl w:val="F3B28AA0"/>
@@ -4319,7 +4826,7 @@
       </w:rPr>
     </w:lvl>
   </w:abstractNum>
-  <w:abstractNum w:abstractNumId="10" w15:restartNumberingAfterBreak="0">
+  <w:abstractNum w:abstractNumId="12" w15:restartNumberingAfterBreak="0">
     <w:nsid w:val="39DF63B8"/>
     <w:multiLevelType w:val="hybridMultilevel"/>
     <w:tmpl w:val="32705D6E"/>
@@ -4410,7 +4917,7 @@
       </w:pPr>
     </w:lvl>
   </w:abstractNum>
-  <w:abstractNum w:abstractNumId="11" w15:restartNumberingAfterBreak="0">
+  <w:abstractNum w:abstractNumId="13" w15:restartNumberingAfterBreak="0">
     <w:nsid w:val="3ADF475E"/>
     <w:multiLevelType w:val="multilevel"/>
     <w:tmpl w:val="41468F68"/>
@@ -4524,7 +5031,7 @@
       </w:rPr>
     </w:lvl>
   </w:abstractNum>
-  <w:abstractNum w:abstractNumId="12" w15:restartNumberingAfterBreak="0">
+  <w:abstractNum w:abstractNumId="14" w15:restartNumberingAfterBreak="0">
     <w:nsid w:val="3D64641F"/>
     <w:multiLevelType w:val="multilevel"/>
     <w:tmpl w:val="AF5E46C8"/>
@@ -4637,7 +5144,7 @@
       </w:rPr>
     </w:lvl>
   </w:abstractNum>
-  <w:abstractNum w:abstractNumId="13" w15:restartNumberingAfterBreak="0">
+  <w:abstractNum w:abstractNumId="15" w15:restartNumberingAfterBreak="0">
     <w:nsid w:val="3F834F5A"/>
     <w:multiLevelType w:val="hybridMultilevel"/>
     <w:tmpl w:val="FB42AA40"/>
@@ -4750,7 +5257,7 @@
       </w:rPr>
     </w:lvl>
   </w:abstractNum>
-  <w:abstractNum w:abstractNumId="14" w15:restartNumberingAfterBreak="0">
+  <w:abstractNum w:abstractNumId="16" w15:restartNumberingAfterBreak="0">
     <w:nsid w:val="459D55A3"/>
     <w:multiLevelType w:val="multilevel"/>
     <w:tmpl w:val="6B9837F6"/>
@@ -4864,7 +5371,7 @@
       </w:rPr>
     </w:lvl>
   </w:abstractNum>
-  <w:abstractNum w:abstractNumId="15" w15:restartNumberingAfterBreak="0">
+  <w:abstractNum w:abstractNumId="17" w15:restartNumberingAfterBreak="0">
     <w:nsid w:val="4CC02A30"/>
     <w:multiLevelType w:val="hybridMultilevel"/>
     <w:tmpl w:val="86B8C0D0"/>
@@ -4950,7 +5457,7 @@
       </w:pPr>
     </w:lvl>
   </w:abstractNum>
-  <w:abstractNum w:abstractNumId="16" w15:restartNumberingAfterBreak="0">
+  <w:abstractNum w:abstractNumId="18" w15:restartNumberingAfterBreak="0">
     <w:nsid w:val="527E7257"/>
     <w:multiLevelType w:val="multilevel"/>
     <w:tmpl w:val="6B9837F6"/>
@@ -5064,7 +5571,96 @@
       </w:rPr>
     </w:lvl>
   </w:abstractNum>
-  <w:abstractNum w:abstractNumId="17" w15:restartNumberingAfterBreak="0">
+  <w:abstractNum w:abstractNumId="19" w15:restartNumberingAfterBreak="0">
+    <w:nsid w:val="56DC0C28"/>
+    <w:multiLevelType w:val="hybridMultilevel"/>
+    <w:tmpl w:val="16D2E15E"/>
+    <w:lvl w:ilvl="0" w:tplc="1C066B8A">
+      <w:start w:val="3"/>
+      <w:numFmt w:val="decimal"/>
+      <w:lvlText w:val="%1"/>
+      <w:lvlJc w:val="left"/>
+      <w:pPr>
+        <w:ind w:left="644" w:hanging="360"/>
+      </w:pPr>
+      <w:rPr>
+        <w:rFonts w:hint="default"/>
+      </w:rPr>
+    </w:lvl>
+    <w:lvl w:ilvl="1" w:tplc="04190019" w:tentative="1">
+      <w:start w:val="1"/>
+      <w:numFmt w:val="lowerLetter"/>
+      <w:lvlText w:val="%2."/>
+      <w:lvlJc w:val="left"/>
+      <w:pPr>
+        <w:ind w:left="1364" w:hanging="360"/>
+      </w:pPr>
+    </w:lvl>
+    <w:lvl w:ilvl="2" w:tplc="0419001B" w:tentative="1">
+      <w:start w:val="1"/>
+      <w:numFmt w:val="lowerRoman"/>
+      <w:lvlText w:val="%3."/>
+      <w:lvlJc w:val="right"/>
+      <w:pPr>
+        <w:ind w:left="2084" w:hanging="180"/>
+      </w:pPr>
+    </w:lvl>
+    <w:lvl w:ilvl="3" w:tplc="0419000F" w:tentative="1">
+      <w:start w:val="1"/>
+      <w:numFmt w:val="decimal"/>
+      <w:lvlText w:val="%4."/>
+      <w:lvlJc w:val="left"/>
+      <w:pPr>
+        <w:ind w:left="2804" w:hanging="360"/>
+      </w:pPr>
+    </w:lvl>
+    <w:lvl w:ilvl="4" w:tplc="04190019" w:tentative="1">
+      <w:start w:val="1"/>
+      <w:numFmt w:val="lowerLetter"/>
+      <w:lvlText w:val="%5."/>
+      <w:lvlJc w:val="left"/>
+      <w:pPr>
+        <w:ind w:left="3524" w:hanging="360"/>
+      </w:pPr>
+    </w:lvl>
+    <w:lvl w:ilvl="5" w:tplc="0419001B" w:tentative="1">
+      <w:start w:val="1"/>
+      <w:numFmt w:val="lowerRoman"/>
+      <w:lvlText w:val="%6."/>
+      <w:lvlJc w:val="right"/>
+      <w:pPr>
+        <w:ind w:left="4244" w:hanging="180"/>
+      </w:pPr>
+    </w:lvl>
+    <w:lvl w:ilvl="6" w:tplc="0419000F" w:tentative="1">
+      <w:start w:val="1"/>
+      <w:numFmt w:val="decimal"/>
+      <w:lvlText w:val="%7."/>
+      <w:lvlJc w:val="left"/>
+      <w:pPr>
+        <w:ind w:left="4964" w:hanging="360"/>
+      </w:pPr>
+    </w:lvl>
+    <w:lvl w:ilvl="7" w:tplc="04190019" w:tentative="1">
+      <w:start w:val="1"/>
+      <w:numFmt w:val="lowerLetter"/>
+      <w:lvlText w:val="%8."/>
+      <w:lvlJc w:val="left"/>
+      <w:pPr>
+        <w:ind w:left="5684" w:hanging="360"/>
+      </w:pPr>
+    </w:lvl>
+    <w:lvl w:ilvl="8" w:tplc="0419001B" w:tentative="1">
+      <w:start w:val="1"/>
+      <w:numFmt w:val="lowerRoman"/>
+      <w:lvlText w:val="%9."/>
+      <w:lvlJc w:val="right"/>
+      <w:pPr>
+        <w:ind w:left="6404" w:hanging="180"/>
+      </w:pPr>
+    </w:lvl>
+  </w:abstractNum>
+  <w:abstractNum w:abstractNumId="20" w15:restartNumberingAfterBreak="0">
     <w:nsid w:val="58D52BDF"/>
     <w:multiLevelType w:val="multilevel"/>
     <w:tmpl w:val="6B9837F6"/>
@@ -5178,7 +5774,7 @@
       </w:rPr>
     </w:lvl>
   </w:abstractNum>
-  <w:abstractNum w:abstractNumId="18" w15:restartNumberingAfterBreak="0">
+  <w:abstractNum w:abstractNumId="21" w15:restartNumberingAfterBreak="0">
     <w:nsid w:val="5A425359"/>
     <w:multiLevelType w:val="multilevel"/>
     <w:tmpl w:val="6B9837F6"/>
@@ -5292,7 +5888,7 @@
       </w:rPr>
     </w:lvl>
   </w:abstractNum>
-  <w:abstractNum w:abstractNumId="19" w15:restartNumberingAfterBreak="0">
+  <w:abstractNum w:abstractNumId="22" w15:restartNumberingAfterBreak="0">
     <w:nsid w:val="5D86387B"/>
     <w:multiLevelType w:val="hybridMultilevel"/>
     <w:tmpl w:val="10F03C22"/>
@@ -5381,7 +5977,7 @@
       </w:pPr>
     </w:lvl>
   </w:abstractNum>
-  <w:abstractNum w:abstractNumId="20" w15:restartNumberingAfterBreak="0">
+  <w:abstractNum w:abstractNumId="23" w15:restartNumberingAfterBreak="0">
     <w:nsid w:val="625C1C45"/>
     <w:multiLevelType w:val="multilevel"/>
     <w:tmpl w:val="9388518E"/>
@@ -5501,7 +6097,7 @@
       </w:pPr>
     </w:lvl>
   </w:abstractNum>
-  <w:abstractNum w:abstractNumId="21" w15:restartNumberingAfterBreak="0">
+  <w:abstractNum w:abstractNumId="24" w15:restartNumberingAfterBreak="0">
     <w:nsid w:val="626A41B1"/>
     <w:multiLevelType w:val="multilevel"/>
     <w:tmpl w:val="AB70557C"/>
@@ -5650,7 +6246,7 @@
       </w:rPr>
     </w:lvl>
   </w:abstractNum>
-  <w:abstractNum w:abstractNumId="22" w15:restartNumberingAfterBreak="0">
+  <w:abstractNum w:abstractNumId="25" w15:restartNumberingAfterBreak="0">
     <w:nsid w:val="6573364E"/>
     <w:multiLevelType w:val="hybridMultilevel"/>
     <w:tmpl w:val="BC98C682"/>
@@ -5739,7 +6335,7 @@
       </w:pPr>
     </w:lvl>
   </w:abstractNum>
-  <w:abstractNum w:abstractNumId="23" w15:restartNumberingAfterBreak="0">
+  <w:abstractNum w:abstractNumId="26" w15:restartNumberingAfterBreak="0">
     <w:nsid w:val="6AF05171"/>
     <w:multiLevelType w:val="multilevel"/>
     <w:tmpl w:val="6B9837F6"/>
@@ -5853,7 +6449,7 @@
       </w:rPr>
     </w:lvl>
   </w:abstractNum>
-  <w:abstractNum w:abstractNumId="24" w15:restartNumberingAfterBreak="0">
+  <w:abstractNum w:abstractNumId="27" w15:restartNumberingAfterBreak="0">
     <w:nsid w:val="6C845BAE"/>
     <w:multiLevelType w:val="hybridMultilevel"/>
     <w:tmpl w:val="EAEE6340"/>
@@ -5942,7 +6538,7 @@
       </w:pPr>
     </w:lvl>
   </w:abstractNum>
-  <w:abstractNum w:abstractNumId="25" w15:restartNumberingAfterBreak="0">
+  <w:abstractNum w:abstractNumId="28" w15:restartNumberingAfterBreak="0">
     <w:nsid w:val="6CC76BB5"/>
     <w:multiLevelType w:val="multilevel"/>
     <w:tmpl w:val="E29E6094"/>
@@ -6056,7 +6652,7 @@
       </w:rPr>
     </w:lvl>
   </w:abstractNum>
-  <w:abstractNum w:abstractNumId="26" w15:restartNumberingAfterBreak="0">
+  <w:abstractNum w:abstractNumId="29" w15:restartNumberingAfterBreak="0">
     <w:nsid w:val="6CD7365C"/>
     <w:multiLevelType w:val="multilevel"/>
     <w:tmpl w:val="48762A20"/>
@@ -6169,7 +6765,7 @@
       </w:rPr>
     </w:lvl>
   </w:abstractNum>
-  <w:abstractNum w:abstractNumId="27" w15:restartNumberingAfterBreak="0">
+  <w:abstractNum w:abstractNumId="30" w15:restartNumberingAfterBreak="0">
     <w:nsid w:val="71A35A22"/>
     <w:multiLevelType w:val="multilevel"/>
     <w:tmpl w:val="445A8038"/>
@@ -6255,7 +6851,7 @@
       </w:pPr>
     </w:lvl>
   </w:abstractNum>
-  <w:abstractNum w:abstractNumId="28" w15:restartNumberingAfterBreak="0">
+  <w:abstractNum w:abstractNumId="31" w15:restartNumberingAfterBreak="0">
     <w:nsid w:val="793B287C"/>
     <w:multiLevelType w:val="multilevel"/>
     <w:tmpl w:val="6B9837F6"/>
@@ -6370,91 +6966,124 @@
     </w:lvl>
   </w:abstractNum>
   <w:num w:numId="1">
-    <w:abstractNumId w:val="17"/>
+    <w:abstractNumId w:val="20"/>
   </w:num>
   <w:num w:numId="2">
-    <w:abstractNumId w:val="16"/>
+    <w:abstractNumId w:val="18"/>
   </w:num>
   <w:num w:numId="3">
-    <w:abstractNumId w:val="27"/>
+    <w:abstractNumId w:val="30"/>
   </w:num>
   <w:num w:numId="4">
-    <w:abstractNumId w:val="12"/>
+    <w:abstractNumId w:val="14"/>
   </w:num>
   <w:num w:numId="5">
-    <w:abstractNumId w:val="25"/>
+    <w:abstractNumId w:val="28"/>
   </w:num>
   <w:num w:numId="6">
-    <w:abstractNumId w:val="11"/>
+    <w:abstractNumId w:val="13"/>
   </w:num>
   <w:num w:numId="7">
     <w:abstractNumId w:val="1"/>
   </w:num>
   <w:num w:numId="8">
-    <w:abstractNumId w:val="14"/>
+    <w:abstractNumId w:val="16"/>
   </w:num>
   <w:num w:numId="9">
-    <w:abstractNumId w:val="26"/>
+    <w:abstractNumId w:val="29"/>
   </w:num>
   <w:num w:numId="10">
-    <w:abstractNumId w:val="7"/>
+    <w:abstractNumId w:val="9"/>
   </w:num>
   <w:num w:numId="11">
-    <w:abstractNumId w:val="28"/>
+    <w:abstractNumId w:val="31"/>
   </w:num>
   <w:num w:numId="12">
     <w:abstractNumId w:val="2"/>
   </w:num>
   <w:num w:numId="13">
-    <w:abstractNumId w:val="8"/>
+    <w:abstractNumId w:val="10"/>
   </w:num>
   <w:num w:numId="14">
-    <w:abstractNumId w:val="23"/>
+    <w:abstractNumId w:val="26"/>
   </w:num>
   <w:num w:numId="15">
     <w:abstractNumId w:val="4"/>
   </w:num>
   <w:num w:numId="16">
-    <w:abstractNumId w:val="18"/>
+    <w:abstractNumId w:val="21"/>
   </w:num>
   <w:num w:numId="17">
-    <w:abstractNumId w:val="9"/>
+    <w:abstractNumId w:val="11"/>
   </w:num>
   <w:num w:numId="18">
+    <w:abstractNumId w:val="17"/>
+  </w:num>
+  <w:num w:numId="19">
+    <w:abstractNumId w:val="6"/>
+  </w:num>
+  <w:num w:numId="20">
+    <w:abstractNumId w:val="27"/>
+  </w:num>
+  <w:num w:numId="21">
+    <w:abstractNumId w:val="7"/>
+  </w:num>
+  <w:num w:numId="22">
     <w:abstractNumId w:val="15"/>
   </w:num>
-  <w:num w:numId="19">
-    <w:abstractNumId w:val="5"/>
-  </w:num>
-  <w:num w:numId="20">
-    <w:abstractNumId w:val="24"/>
-  </w:num>
-  <w:num w:numId="21">
-    <w:abstractNumId w:val="6"/>
-  </w:num>
-  <w:num w:numId="22">
-    <w:abstractNumId w:val="13"/>
-  </w:num>
   <w:num w:numId="23">
-    <w:abstractNumId w:val="19"/>
+    <w:abstractNumId w:val="22"/>
   </w:num>
   <w:num w:numId="24">
     <w:abstractNumId w:val="3"/>
   </w:num>
   <w:num w:numId="25">
-    <w:abstractNumId w:val="22"/>
+    <w:abstractNumId w:val="25"/>
   </w:num>
   <w:num w:numId="26">
-    <w:abstractNumId w:val="10"/>
+    <w:abstractNumId w:val="12"/>
   </w:num>
   <w:num w:numId="27">
-    <w:abstractNumId w:val="21"/>
+    <w:abstractNumId w:val="24"/>
   </w:num>
   <w:num w:numId="28">
-    <w:abstractNumId w:val="20"/>
+    <w:abstractNumId w:val="23"/>
   </w:num>
   <w:num w:numId="29">
     <w:abstractNumId w:val="0"/>
+  </w:num>
+  <w:num w:numId="30">
+    <w:abstractNumId w:val="5"/>
+  </w:num>
+  <w:num w:numId="31">
+    <w:abstractNumId w:val="19"/>
+  </w:num>
+  <w:num w:numId="32">
+    <w:abstractNumId w:val="6"/>
+    <w:lvlOverride w:ilvl="0"/>
+    <w:lvlOverride w:ilvl="1"/>
+    <w:lvlOverride w:ilvl="2"/>
+    <w:lvlOverride w:ilvl="3"/>
+    <w:lvlOverride w:ilvl="4"/>
+    <w:lvlOverride w:ilvl="5"/>
+    <w:lvlOverride w:ilvl="6"/>
+    <w:lvlOverride w:ilvl="7"/>
+    <w:lvlOverride w:ilvl="8"/>
+  </w:num>
+  <w:num w:numId="33">
+    <w:abstractNumId w:val="15"/>
+    <w:lvlOverride w:ilvl="0"/>
+    <w:lvlOverride w:ilvl="1"/>
+    <w:lvlOverride w:ilvl="2"/>
+    <w:lvlOverride w:ilvl="3"/>
+    <w:lvlOverride w:ilvl="4"/>
+    <w:lvlOverride w:ilvl="5"/>
+    <w:lvlOverride w:ilvl="6"/>
+    <w:lvlOverride w:ilvl="7"/>
+    <w:lvlOverride w:ilvl="8"/>
+  </w:num>
+  <w:num w:numId="34">
+    <w:abstractNumId w:val="8"/>
   </w:num>
 </w:numbering>
 </file>
@@ -6582,6 +7211,7 @@
     <w:lsdException w:name="HTML Sample" w:semiHidden="1" w:unhideWhenUsed="1"/>
     <w:lsdException w:name="HTML Typewriter" w:semiHidden="1" w:unhideWhenUsed="1"/>
     <w:lsdException w:name="HTML Variable" w:semiHidden="1" w:unhideWhenUsed="1"/>
+    <w:lsdException w:name="Normal Table" w:semiHidden="1" w:unhideWhenUsed="1"/>
     <w:lsdException w:name="annotation subject" w:semiHidden="1" w:unhideWhenUsed="1"/>
     <w:lsdException w:name="No List" w:semiHidden="1" w:unhideWhenUsed="1"/>
     <w:lsdException w:name="Outline List 1" w:semiHidden="1" w:unhideWhenUsed="1"/>
@@ -6624,8 +7254,11 @@
     <w:lsdException w:name="Table Contemporary" w:semiHidden="1" w:unhideWhenUsed="1"/>
     <w:lsdException w:name="Table Elegant" w:semiHidden="1" w:unhideWhenUsed="1"/>
     <w:lsdException w:name="Table Professional" w:semiHidden="1" w:unhideWhenUsed="1"/>
+    <w:lsdException w:name="Table Subtle 1" w:semiHidden="1" w:unhideWhenUsed="1"/>
     <w:lsdException w:name="Table Subtle 2" w:semiHidden="1" w:unhideWhenUsed="1"/>
     <w:lsdException w:name="Table Web 1" w:semiHidden="1" w:unhideWhenUsed="1"/>
+    <w:lsdException w:name="Table Web 2" w:semiHidden="1" w:unhideWhenUsed="1"/>
+    <w:lsdException w:name="Table Web 3" w:semiHidden="1" w:unhideWhenUsed="1"/>
     <w:lsdException w:name="Balloon Text" w:semiHidden="1" w:unhideWhenUsed="1"/>
     <w:lsdException w:name="Table Grid" w:uiPriority="39"/>
     <w:lsdException w:name="Table Theme" w:semiHidden="1" w:unhideWhenUsed="1"/>
